--- a/新泰週報20250601[2522]B4F.docx
+++ b/新泰週報20250601[2522]B4F.docx
@@ -1,6 +1,6 @@
 
 <file path=word/document.xml><?xml version="1.0" encoding="utf-8"?>
-<w:document xmlns:wpc="http://schemas.microsoft.com/office/word/2010/wordprocessingCanvas" xmlns:mc="http://schemas.openxmlformats.org/markup-compatibility/2006" xmlns:o="urn:schemas-microsoft-com:office:office" xmlns:r="http://schemas.openxmlformats.org/officeDocument/2006/relationships" xmlns:m="http://schemas.openxmlformats.org/officeDocument/2006/math" xmlns:v="urn:schemas-microsoft-com:vml" xmlns:wp14="http://schemas.microsoft.com/office/word/2010/wordprocessingDrawing" xmlns:wp="http://schemas.openxmlformats.org/drawingml/2006/wordprocessingDrawing" xmlns:w10="urn:schemas-microsoft-com:office:word" xmlns:w="http://schemas.openxmlformats.org/wordprocessingml/2006/main" xmlns:w14="http://schemas.microsoft.com/office/word/2010/wordml" xmlns:w15="http://schemas.microsoft.com/office/word/2012/wordml" xmlns:wpg="http://schemas.microsoft.com/office/word/2010/wordprocessingGroup" xmlns:wpi="http://schemas.microsoft.com/office/word/2010/wordprocessingInk" xmlns:wne="http://schemas.microsoft.com/office/word/2006/wordml" xmlns:wps="http://schemas.microsoft.com/office/word/2010/wordprocessingShape" mc:Ignorable="w14 w15 wp14">
+<w:document xmlns:wpc="http://schemas.microsoft.com/office/word/2010/wordprocessingCanvas" xmlns:cx="http://schemas.microsoft.com/office/drawing/2014/chartex" xmlns:cx1="http://schemas.microsoft.com/office/drawing/2015/9/8/chartex" xmlns:mc="http://schemas.openxmlformats.org/markup-compatibility/2006" xmlns:o="urn:schemas-microsoft-com:office:office" xmlns:r="http://schemas.openxmlformats.org/officeDocument/2006/relationships" xmlns:m="http://schemas.openxmlformats.org/officeDocument/2006/math" xmlns:v="urn:schemas-microsoft-com:vml" xmlns:wp14="http://schemas.microsoft.com/office/word/2010/wordprocessingDrawing" xmlns:wp="http://schemas.openxmlformats.org/drawingml/2006/wordprocessingDrawing" xmlns:w10="urn:schemas-microsoft-com:office:word" xmlns:w="http://schemas.openxmlformats.org/wordprocessingml/2006/main" xmlns:w14="http://schemas.microsoft.com/office/word/2010/wordml" xmlns:w15="http://schemas.microsoft.com/office/word/2012/wordml" xmlns:w16se="http://schemas.microsoft.com/office/word/2015/wordml/symex" xmlns:wpg="http://schemas.microsoft.com/office/word/2010/wordprocessingGroup" xmlns:wpi="http://schemas.microsoft.com/office/word/2010/wordprocessingInk" xmlns:wne="http://schemas.microsoft.com/office/word/2006/wordml" xmlns:wps="http://schemas.microsoft.com/office/word/2010/wordprocessingShape" mc:Ignorable="w14 w15 w16se wp14">
   <w:body>
     <w:p>
       <w:pPr>
@@ -105,7 +105,7 @@
           <w:sz w:val="20"/>
           <w:szCs w:val="20"/>
         </w:rPr>
-        <w:instrText>1</w:instrText>
+        <w:instrText>2</w:instrText>
       </w:r>
       <w:r>
         <w:rPr>
@@ -154,7 +154,7 @@
           <w:sz w:val="20"/>
           <w:szCs w:val="20"/>
         </w:rPr>
-        <w:t>1</w:t>
+        <w:t>2</w:t>
       </w:r>
       <w:bookmarkEnd w:id="0"/>
       <w:r>
@@ -262,12 +262,135 @@
       </w:r>
       <w:r>
         <w:rPr>
+          <w:rFonts w:ascii="Barlow Condensed Medium" w:hAnsi="Barlow Condensed Medium" w:cs="Tahoma"/>
+          <w:color w:val="404040" w:themeColor="text1" w:themeTint="BF"/>
+          <w:sz w:val="20"/>
+          <w:szCs w:val="20"/>
+        </w:rPr>
+        <w:instrText>6</w:instrText>
+      </w:r>
+      <w:r>
+        <w:rPr>
           <w:rFonts w:ascii="Barlow Condensed Medium" w:hAnsi="Barlow Condensed Medium" w:cs="Tahoma" w:hint="eastAsia"/>
           <w:color w:val="404040" w:themeColor="text1" w:themeTint="BF"/>
           <w:sz w:val="20"/>
           <w:szCs w:val="20"/>
         </w:rPr>
-        <w:instrText>5</w:instrText>
+        <w:instrText xml:space="preserve"> </w:instrText>
+      </w:r>
+      <w:r>
+        <w:rPr>
+          <w:rFonts w:ascii="Barlow Condensed Medium" w:hAnsi="Barlow Condensed Medium" w:cs="Tahoma"/>
+          <w:color w:val="404040" w:themeColor="text1" w:themeTint="BF"/>
+          <w:sz w:val="20"/>
+          <w:szCs w:val="20"/>
+        </w:rPr>
+        <w:fldChar w:fldCharType="separate"/>
+      </w:r>
+      <w:bookmarkStart w:id="2" w:name="pub_mon"/>
+      <w:r>
+        <w:rPr>
+          <w:rFonts w:ascii="Barlow Condensed Medium" w:hAnsi="Barlow Condensed Medium" w:cs="Tahoma"/>
+          <w:noProof/>
+          <w:color w:val="404040" w:themeColor="text1" w:themeTint="BF"/>
+          <w:sz w:val="20"/>
+          <w:szCs w:val="20"/>
+        </w:rPr>
+        <w:t>6</w:t>
+      </w:r>
+      <w:bookmarkEnd w:id="2"/>
+      <w:r>
+        <w:rPr>
+          <w:rFonts w:ascii="Barlow Condensed Medium" w:hAnsi="Barlow Condensed Medium" w:cs="Tahoma"/>
+          <w:color w:val="404040" w:themeColor="text1" w:themeTint="BF"/>
+          <w:sz w:val="20"/>
+          <w:szCs w:val="20"/>
+        </w:rPr>
+        <w:fldChar w:fldCharType="end"/>
+      </w:r>
+      <w:r>
+        <w:rPr>
+          <w:rFonts w:ascii="Barlow Condensed Medium" w:hAnsi="Barlow Condensed Medium" w:cs="Tahoma"/>
+          <w:color w:val="404040" w:themeColor="text1" w:themeTint="BF"/>
+          <w:sz w:val="20"/>
+          <w:szCs w:val="20"/>
+        </w:rPr>
+        <w:fldChar w:fldCharType="begin"/>
+      </w:r>
+      <w:r>
+        <w:rPr>
+          <w:rFonts w:ascii="Barlow Condensed Medium" w:hAnsi="Barlow Condensed Medium" w:cs="Tahoma"/>
+          <w:color w:val="404040" w:themeColor="text1" w:themeTint="BF"/>
+          <w:sz w:val="20"/>
+          <w:szCs w:val="20"/>
+        </w:rPr>
+        <w:instrText xml:space="preserve"> SET pub_day </w:instrText>
+      </w:r>
+      <w:r>
+        <w:rPr>
+          <w:rFonts w:ascii="Barlow Condensed Medium" w:hAnsi="Barlow Condensed Medium" w:cs="Tahoma"/>
+          <w:color w:val="404040" w:themeColor="text1" w:themeTint="BF"/>
+          <w:sz w:val="20"/>
+          <w:szCs w:val="20"/>
+        </w:rPr>
+        <w:instrText>1</w:instrText>
+      </w:r>
+      <w:r>
+        <w:rPr>
+          <w:rFonts w:ascii="Barlow Condensed Medium" w:hAnsi="Barlow Condensed Medium" w:cs="Tahoma"/>
+          <w:color w:val="404040" w:themeColor="text1" w:themeTint="BF"/>
+          <w:sz w:val="20"/>
+          <w:szCs w:val="20"/>
+        </w:rPr>
+        <w:instrText xml:space="preserve"> </w:instrText>
+      </w:r>
+      <w:r>
+        <w:rPr>
+          <w:rFonts w:ascii="Barlow Condensed Medium" w:hAnsi="Barlow Condensed Medium" w:cs="Tahoma"/>
+          <w:color w:val="404040" w:themeColor="text1" w:themeTint="BF"/>
+          <w:sz w:val="20"/>
+          <w:szCs w:val="20"/>
+        </w:rPr>
+        <w:fldChar w:fldCharType="separate"/>
+      </w:r>
+      <w:bookmarkStart w:id="3" w:name="pub_day"/>
+      <w:r>
+        <w:rPr>
+          <w:rFonts w:ascii="Barlow Condensed Medium" w:hAnsi="Barlow Condensed Medium" w:cs="Tahoma"/>
+          <w:noProof/>
+          <w:color w:val="404040" w:themeColor="text1" w:themeTint="BF"/>
+          <w:sz w:val="20"/>
+          <w:szCs w:val="20"/>
+        </w:rPr>
+        <w:t>1</w:t>
+      </w:r>
+      <w:bookmarkEnd w:id="3"/>
+      <w:r>
+        <w:rPr>
+          <w:rFonts w:ascii="Barlow Condensed Medium" w:hAnsi="Barlow Condensed Medium" w:cs="Tahoma"/>
+          <w:color w:val="404040" w:themeColor="text1" w:themeTint="BF"/>
+          <w:sz w:val="20"/>
+          <w:szCs w:val="20"/>
+        </w:rPr>
+        <w:fldChar w:fldCharType="end"/>
+      </w:r>
+      <w:r>
+        <w:rPr>
+          <w:rFonts w:ascii="Barlow Condensed Medium" w:hAnsi="Barlow Condensed Medium" w:cs="Tahoma"/>
+          <w:color w:val="404040" w:themeColor="text1" w:themeTint="BF"/>
+          <w:sz w:val="20"/>
+          <w:szCs w:val="20"/>
+        </w:rPr>
+        <w:fldChar w:fldCharType="begin"/>
+      </w:r>
+      <w:r>
+        <w:rPr>
+          <w:rFonts w:ascii="Barlow Condensed Medium" w:hAnsi="Barlow Condensed Medium" w:cs="Tahoma"/>
+          <w:color w:val="404040" w:themeColor="text1" w:themeTint="BF"/>
+          <w:sz w:val="20"/>
+          <w:szCs w:val="20"/>
+        </w:rPr>
+        <w:instrText xml:space="preserve"> SET last_mon_days </w:instrText>
       </w:r>
       <w:r>
         <w:rPr>
@@ -276,7 +399,7 @@
           <w:sz w:val="20"/>
           <w:szCs w:val="20"/>
         </w:rPr>
-        <w:instrText xml:space="preserve"> </w:instrText>
+        <w:instrText>3</w:instrText>
       </w:r>
       <w:r>
         <w:rPr>
@@ -285,9 +408,27 @@
           <w:sz w:val="20"/>
           <w:szCs w:val="20"/>
         </w:rPr>
+        <w:instrText>1</w:instrText>
+      </w:r>
+      <w:r>
+        <w:rPr>
+          <w:rFonts w:ascii="Barlow Condensed Medium" w:hAnsi="Barlow Condensed Medium" w:cs="Tahoma" w:hint="eastAsia"/>
+          <w:color w:val="404040" w:themeColor="text1" w:themeTint="BF"/>
+          <w:sz w:val="20"/>
+          <w:szCs w:val="20"/>
+        </w:rPr>
+        <w:instrText xml:space="preserve"> </w:instrText>
+      </w:r>
+      <w:r>
+        <w:rPr>
+          <w:rFonts w:ascii="Barlow Condensed Medium" w:hAnsi="Barlow Condensed Medium" w:cs="Tahoma"/>
+          <w:color w:val="404040" w:themeColor="text1" w:themeTint="BF"/>
+          <w:sz w:val="20"/>
+          <w:szCs w:val="20"/>
+        </w:rPr>
         <w:fldChar w:fldCharType="separate"/>
       </w:r>
-      <w:bookmarkStart w:id="2" w:name="pub_mon"/>
+      <w:bookmarkStart w:id="4" w:name="last_mon_days"/>
       <w:r>
         <w:rPr>
           <w:rFonts w:ascii="Barlow Condensed Medium" w:hAnsi="Barlow Condensed Medium" w:cs="Tahoma" w:hint="eastAsia"/>
@@ -296,64 +437,8 @@
           <w:sz w:val="20"/>
           <w:szCs w:val="20"/>
         </w:rPr>
-        <w:t>5</w:t>
+        <w:t>3</w:t>
       </w:r>
-      <w:bookmarkEnd w:id="2"/>
-      <w:r>
-        <w:rPr>
-          <w:rFonts w:ascii="Barlow Condensed Medium" w:hAnsi="Barlow Condensed Medium" w:cs="Tahoma"/>
-          <w:color w:val="404040" w:themeColor="text1" w:themeTint="BF"/>
-          <w:sz w:val="20"/>
-          <w:szCs w:val="20"/>
-        </w:rPr>
-        <w:fldChar w:fldCharType="end"/>
-      </w:r>
-      <w:r>
-        <w:rPr>
-          <w:rFonts w:ascii="Barlow Condensed Medium" w:hAnsi="Barlow Condensed Medium" w:cs="Tahoma"/>
-          <w:color w:val="404040" w:themeColor="text1" w:themeTint="BF"/>
-          <w:sz w:val="20"/>
-          <w:szCs w:val="20"/>
-        </w:rPr>
-        <w:fldChar w:fldCharType="begin"/>
-      </w:r>
-      <w:r>
-        <w:rPr>
-          <w:rFonts w:ascii="Barlow Condensed Medium" w:hAnsi="Barlow Condensed Medium" w:cs="Tahoma"/>
-          <w:color w:val="404040" w:themeColor="text1" w:themeTint="BF"/>
-          <w:sz w:val="20"/>
-          <w:szCs w:val="20"/>
-        </w:rPr>
-        <w:instrText xml:space="preserve"> SET pub_day </w:instrText>
-      </w:r>
-      <w:r>
-        <w:rPr>
-          <w:rFonts w:ascii="Barlow Condensed Medium" w:hAnsi="Barlow Condensed Medium" w:cs="Tahoma"/>
-          <w:color w:val="404040" w:themeColor="text1" w:themeTint="BF"/>
-          <w:sz w:val="20"/>
-          <w:szCs w:val="20"/>
-        </w:rPr>
-        <w:instrText>25</w:instrText>
-      </w:r>
-      <w:r>
-        <w:rPr>
-          <w:rFonts w:ascii="Barlow Condensed Medium" w:hAnsi="Barlow Condensed Medium" w:cs="Tahoma"/>
-          <w:color w:val="404040" w:themeColor="text1" w:themeTint="BF"/>
-          <w:sz w:val="20"/>
-          <w:szCs w:val="20"/>
-        </w:rPr>
-        <w:instrText xml:space="preserve"> </w:instrText>
-      </w:r>
-      <w:r>
-        <w:rPr>
-          <w:rFonts w:ascii="Barlow Condensed Medium" w:hAnsi="Barlow Condensed Medium" w:cs="Tahoma"/>
-          <w:color w:val="404040" w:themeColor="text1" w:themeTint="BF"/>
-          <w:sz w:val="20"/>
-          <w:szCs w:val="20"/>
-        </w:rPr>
-        <w:fldChar w:fldCharType="separate"/>
-      </w:r>
-      <w:bookmarkStart w:id="3" w:name="pub_day"/>
       <w:r>
         <w:rPr>
           <w:rFonts w:ascii="Barlow Condensed Medium" w:hAnsi="Barlow Condensed Medium" w:cs="Tahoma"/>
@@ -362,9 +447,9 @@
           <w:sz w:val="20"/>
           <w:szCs w:val="20"/>
         </w:rPr>
-        <w:t>25</w:t>
+        <w:t>1</w:t>
       </w:r>
-      <w:bookmarkEnd w:id="3"/>
+      <w:bookmarkEnd w:id="4"/>
       <w:r>
         <w:rPr>
           <w:rFonts w:ascii="Barlow Condensed Medium" w:hAnsi="Barlow Condensed Medium" w:cs="Tahoma"/>
@@ -390,7 +475,7 @@
           <w:sz w:val="20"/>
           <w:szCs w:val="20"/>
         </w:rPr>
-        <w:instrText xml:space="preserve"> SET last_mon_days </w:instrText>
+        <w:instrText xml:space="preserve"> SET this_mon_days </w:instrText>
       </w:r>
       <w:r>
         <w:rPr>
@@ -399,7 +484,16 @@
           <w:sz w:val="20"/>
           <w:szCs w:val="20"/>
         </w:rPr>
-        <w:instrText>30</w:instrText>
+        <w:instrText>3</w:instrText>
+      </w:r>
+      <w:r>
+        <w:rPr>
+          <w:rFonts w:ascii="Barlow Condensed Medium" w:hAnsi="Barlow Condensed Medium" w:cs="Tahoma"/>
+          <w:color w:val="404040" w:themeColor="text1" w:themeTint="BF"/>
+          <w:sz w:val="20"/>
+          <w:szCs w:val="20"/>
+        </w:rPr>
+        <w:instrText>0</w:instrText>
       </w:r>
       <w:r>
         <w:rPr>
@@ -419,7 +513,7 @@
         </w:rPr>
         <w:fldChar w:fldCharType="separate"/>
       </w:r>
-      <w:bookmarkStart w:id="4" w:name="last_mon_days"/>
+      <w:bookmarkStart w:id="5" w:name="this_mon_days"/>
       <w:r>
         <w:rPr>
           <w:rFonts w:ascii="Barlow Condensed Medium" w:hAnsi="Barlow Condensed Medium" w:cs="Tahoma" w:hint="eastAsia"/>
@@ -428,73 +522,17 @@
           <w:sz w:val="20"/>
           <w:szCs w:val="20"/>
         </w:rPr>
-        <w:t>30</w:t>
-      </w:r>
-      <w:bookmarkEnd w:id="4"/>
-      <w:r>
-        <w:rPr>
-          <w:rFonts w:ascii="Barlow Condensed Medium" w:hAnsi="Barlow Condensed Medium" w:cs="Tahoma"/>
-          <w:color w:val="404040" w:themeColor="text1" w:themeTint="BF"/>
-          <w:sz w:val="20"/>
-          <w:szCs w:val="20"/>
-        </w:rPr>
-        <w:fldChar w:fldCharType="end"/>
+        <w:t>3</w:t>
       </w:r>
       <w:r>
         <w:rPr>
           <w:rFonts w:ascii="Barlow Condensed Medium" w:hAnsi="Barlow Condensed Medium" w:cs="Tahoma"/>
-          <w:color w:val="404040" w:themeColor="text1" w:themeTint="BF"/>
-          <w:sz w:val="20"/>
-          <w:szCs w:val="20"/>
-        </w:rPr>
-        <w:fldChar w:fldCharType="begin"/>
-      </w:r>
-      <w:r>
-        <w:rPr>
-          <w:rFonts w:ascii="Barlow Condensed Medium" w:hAnsi="Barlow Condensed Medium" w:cs="Tahoma"/>
-          <w:color w:val="404040" w:themeColor="text1" w:themeTint="BF"/>
-          <w:sz w:val="20"/>
-          <w:szCs w:val="20"/>
-        </w:rPr>
-        <w:instrText xml:space="preserve"> SET this_mon_days </w:instrText>
-      </w:r>
-      <w:r>
-        <w:rPr>
-          <w:rFonts w:ascii="Barlow Condensed Medium" w:hAnsi="Barlow Condensed Medium" w:cs="Tahoma" w:hint="eastAsia"/>
-          <w:color w:val="404040" w:themeColor="text1" w:themeTint="BF"/>
-          <w:sz w:val="20"/>
-          <w:szCs w:val="20"/>
-        </w:rPr>
-        <w:instrText>31</w:instrText>
-      </w:r>
-      <w:r>
-        <w:rPr>
-          <w:rFonts w:ascii="Barlow Condensed Medium" w:hAnsi="Barlow Condensed Medium" w:cs="Tahoma" w:hint="eastAsia"/>
-          <w:color w:val="404040" w:themeColor="text1" w:themeTint="BF"/>
-          <w:sz w:val="20"/>
-          <w:szCs w:val="20"/>
-        </w:rPr>
-        <w:instrText xml:space="preserve"> </w:instrText>
-      </w:r>
-      <w:r>
-        <w:rPr>
-          <w:rFonts w:ascii="Barlow Condensed Medium" w:hAnsi="Barlow Condensed Medium" w:cs="Tahoma"/>
-          <w:color w:val="404040" w:themeColor="text1" w:themeTint="BF"/>
-          <w:sz w:val="20"/>
-          <w:szCs w:val="20"/>
-        </w:rPr>
-        <w:fldChar w:fldCharType="separate"/>
-      </w:r>
-      <w:bookmarkStart w:id="5" w:name="this_mon_days"/>
-      <w:r>
-        <w:rPr>
-          <w:rFonts w:ascii="Barlow Condensed Medium" w:hAnsi="Barlow Condensed Medium" w:cs="Tahoma" w:hint="eastAsia"/>
           <w:noProof/>
           <w:color w:val="404040" w:themeColor="text1" w:themeTint="BF"/>
           <w:sz w:val="20"/>
           <w:szCs w:val="20"/>
         </w:rPr>
-        <w:t>31</w:t>
+        <w:t>0</w:t>
       </w:r>
       <w:bookmarkEnd w:id="5"/>
       <w:r>
@@ -2630,7 +2668,7 @@
           <w:sz w:val="26"/>
           <w:szCs w:val="26"/>
         </w:rPr>
-        <w:t>替我打破石磐身</w:t>
+        <w:t>攏歸我主耶穌</w:t>
       </w:r>
       <w:r>
         <w:rPr>
@@ -2663,7 +2701,7 @@
           <w:sz w:val="26"/>
           <w:szCs w:val="26"/>
         </w:rPr>
-        <w:t>替我打破石磐身，使我匿在祢內面，祢受鎗鑿脅下開，孔嘴流出血與水，</w:t>
+        <w:t>主耶穌，阮當怎樣報答祢，</w:t>
       </w:r>
     </w:p>
     <w:p>
@@ -2686,7 +2724,7 @@
           <w:sz w:val="26"/>
           <w:szCs w:val="26"/>
         </w:rPr>
-        <w:t>二項功效我攏愛，赦罪洗心除歹代。</w:t>
+        <w:t>祢賞賜阮豐盛恩典。</w:t>
       </w:r>
     </w:p>
     <w:p>
@@ -2722,7 +2760,7 @@
           <w:sz w:val="26"/>
           <w:szCs w:val="26"/>
         </w:rPr>
-        <w:t>我雖然盡力著磨，也未守法到一半，雖是殷勤無厭懶，眼淚常流心未安，</w:t>
+        <w:t>祢的愛，拯救永遠無變，</w:t>
       </w:r>
     </w:p>
     <w:p>
@@ -2745,7 +2783,7 @@
           <w:sz w:val="26"/>
           <w:szCs w:val="26"/>
         </w:rPr>
-        <w:t>靠這攏未贖我罪，只有救主耶穌會。</w:t>
+        <w:t>阮要一生隨祢。</w:t>
       </w:r>
     </w:p>
     <w:p>
@@ -2781,7 +2819,7 @@
           <w:sz w:val="26"/>
           <w:szCs w:val="26"/>
         </w:rPr>
-        <w:t>我今空手來就近，十字架下求施恩，赤體望祢賜衣裳，軟弱望祢肯培養，</w:t>
+        <w:t>阮的一切，攏要歸於祢，</w:t>
       </w:r>
     </w:p>
     <w:p>
@@ -2804,7 +2842,7 @@
           <w:sz w:val="26"/>
           <w:szCs w:val="26"/>
         </w:rPr>
-        <w:t>污穢進到活泉邊，求祢洗我攏清氣。</w:t>
+        <w:t>時刻歡喜為祢來活。</w:t>
       </w:r>
     </w:p>
     <w:p>
@@ -2840,7 +2878,7 @@
           <w:sz w:val="26"/>
           <w:szCs w:val="26"/>
         </w:rPr>
-        <w:t>或是世上在渡活，抑是臨終目合倚，末日神魂離地面，看祢坐位判萬民，</w:t>
+        <w:t>阮的所做，攏要榮光祢，</w:t>
       </w:r>
     </w:p>
     <w:p>
@@ -2855,6 +2893,8 @@
           <w:szCs w:val="26"/>
         </w:rPr>
       </w:pPr>
+      <w:bookmarkStart w:id="6" w:name="_GoBack"/>
+      <w:bookmarkEnd w:id="6"/>
       <w:r>
         <w:rPr>
           <w:rFonts w:ascii="標楷體" w:eastAsia="標楷體" w:hAnsi="標楷體" w:hint="eastAsia"/>
@@ -2863,7 +2903,43 @@
           <w:sz w:val="26"/>
           <w:szCs w:val="26"/>
         </w:rPr>
-        <w:t>替我打破石磐身，使我匿在祢內面，使我匿在祢內面，祢內面。</w:t>
+        <w:t>求主願祢接納。</w:t>
+      </w:r>
+    </w:p>
+    <w:p>
+      <w:pPr>
+        <w:snapToGrid w:val="0"/>
+        <w:spacing w:line="300" w:lineRule="exact"/>
+        <w:rPr>
+          <w:rFonts w:ascii="標楷體" w:eastAsia="標楷體" w:hAnsi="標楷體"/>
+          <w:bCs/>
+          <w:w w:val="66"/>
+          <w:sz w:val="26"/>
+          <w:szCs w:val="26"/>
+        </w:rPr>
+      </w:pPr>
+    </w:p>
+    <w:p>
+      <w:pPr>
+        <w:snapToGrid w:val="0"/>
+        <w:spacing w:line="300" w:lineRule="exact"/>
+        <w:rPr>
+          <w:rFonts w:ascii="標楷體" w:eastAsia="標楷體" w:hAnsi="標楷體"/>
+          <w:bCs/>
+          <w:w w:val="66"/>
+          <w:sz w:val="26"/>
+          <w:szCs w:val="26"/>
+        </w:rPr>
+      </w:pPr>
+      <w:r>
+        <w:rPr>
+          <w:rFonts w:ascii="標楷體" w:eastAsia="標楷體" w:hAnsi="標楷體" w:hint="eastAsia"/>
+          <w:bCs/>
+          <w:w w:val="66"/>
+          <w:sz w:val="26"/>
+          <w:szCs w:val="26"/>
+        </w:rPr>
+        <w:t>阿們。</w:t>
       </w:r>
     </w:p>
     <w:p>
@@ -3195,11 +3271,11 @@
                   <v:path o:extrusionok="f" gradientshapeok="t" o:connecttype="rect"/>
                   <o:lock v:ext="edit" aspectratio="t"/>
                 </v:shapetype>
-                <v:shape id="圖片 18" o:spid="_x0000_s1027" type="#_x0000_t75" style="position:absolute;left:-8065;top:8065;width:33223;height:17094;rotation:90;visibility:visible;mso-wrap-style:square" o:gfxdata="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">
+                <v:shape id="圖片 18" o:spid="_x0000_s1027" type="#_x0000_t75" style="position:absolute;left:-8065;top:8065;width:33223;height:17094;rotation:90;visibility:visible;mso-wrap-style:square" o:gfxdata="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">
                   <v:imagedata r:id="rId9" o:title=""/>
                   <v:path arrowok="t"/>
                 </v:shape>
-                <v:roundrect id="圓角矩形 7" o:spid="_x0000_s1028" style="position:absolute;left:2808;top:2877;width:12708;height:28296;visibility:visible;mso-wrap-style:square;v-text-anchor:top" arcsize="3131f" o:gfxdata="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" filled="f" stroked="f" strokeweight="2.5pt">
+                <v:roundrect id="圓角矩形 7" o:spid="_x0000_s1028" style="position:absolute;left:2808;top:2877;width:12708;height:28296;visibility:visible;mso-wrap-style:square;v-text-anchor:top" arcsize="3131f" o:gfxdata="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" filled="f" stroked="f" strokeweight="2.5pt">
                   <v:stroke joinstyle="miter"/>
                   <v:textbox style="layout-flow:vertical-ideographic" inset="1mm,1mm,1mm,1mm">
                     <w:txbxContent>
@@ -5318,7 +5394,7 @@
                   <v:stroke joinstyle="miter"/>
                   <v:path gradientshapeok="t" o:connecttype="rect"/>
                 </v:shapetype>
-                <v:shape id="_x0000_s1030" type="#_x0000_t202" style="position:absolute;left:351;top:293;width:17279;height:32590;visibility:visible;mso-wrap-style:square;v-text-anchor:top" o:gfxdata="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" stroked="f">
+                <v:shape id="_x0000_s1030" type="#_x0000_t202" style="position:absolute;left:351;top:293;width:17279;height:32590;visibility:visible;mso-wrap-style:square;v-text-anchor:top" o:gfxdata="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" stroked="f">
                   <v:textbox inset="0,0,0,0">
                     <w:txbxContent>
                       <w:p>
@@ -6995,7 +7071,7 @@
                     </w:txbxContent>
                   </v:textbox>
                 </v:shape>
-                <v:roundrect id="圓角矩形 5" o:spid="_x0000_s1031" style="position:absolute;width:17818;height:32941;visibility:visible;mso-wrap-style:square;v-text-anchor:middle" arcsize="2169f" o:gfxdata="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" filled="f" strokecolor="#5a5a5a [2109]" strokeweight="2.5pt">
+                <v:roundrect id="圓角矩形 5" o:spid="_x0000_s1031" style="position:absolute;width:17818;height:32941;visibility:visible;mso-wrap-style:square;v-text-anchor:middle" arcsize="2169f" o:gfxdata="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" filled="f" strokecolor="#5a5a5a [2109]" strokeweight="2.5pt">
                   <v:stroke joinstyle="miter"/>
                 </v:roundrect>
                 <w10:wrap anchorx="page" anchory="page"/>
@@ -7210,7 +7286,7 @@
                                   <w:color w:val="000000"/>
                                   <w:w w:val="90"/>
                                 </w:rPr>
-                                <w:t>1</w:t>
+                                <w:t>8</w:t>
                               </w:r>
                               <w:r>
                                 <w:rPr>
@@ -7335,7 +7411,27 @@
                                         <w:sz w:val="26"/>
                                         <w:szCs w:val="26"/>
                                       </w:rPr>
-                                      <w:t>我主的母親</w:t>
+                                      <w:t>*</w:t>
+                                    </w:r>
+                                    <w:r>
+                                      <w:rPr>
+                                        <w:rFonts w:ascii="Barlow Condensed Medium" w:eastAsia="華康儷楷書" w:hAnsi="Barlow Condensed Medium" w:cs="華康儷楷書" w:hint="eastAsia"/>
+                                        <w:color w:val="000000" w:themeColor="text1"/>
+                                        <w:w w:val="75"/>
+                                        <w:sz w:val="26"/>
+                                        <w:szCs w:val="26"/>
+                                      </w:rPr>
+                                      <w:t>聯合禮拜</w:t>
+                                    </w:r>
+                                    <w:r>
+                                      <w:rPr>
+                                        <w:rFonts w:ascii="Barlow Condensed Medium" w:eastAsia="華康儷楷書" w:hAnsi="Barlow Condensed Medium" w:cs="華康儷楷書" w:hint="eastAsia"/>
+                                        <w:color w:val="000000" w:themeColor="text1"/>
+                                        <w:w w:val="75"/>
+                                        <w:sz w:val="26"/>
+                                        <w:szCs w:val="26"/>
+                                      </w:rPr>
+                                      <w:t>*</w:t>
                                     </w:r>
                                   </w:p>
                                 </w:tc>
@@ -7428,7 +7524,7 @@
                                         <w:sz w:val="26"/>
                                         <w:szCs w:val="26"/>
                                       </w:rPr>
-                                      <w:t>永獻之物</w:t>
+                                      <w:t>禍福的假象</w:t>
                                     </w:r>
                                   </w:p>
                                 </w:tc>
@@ -7539,17 +7635,17 @@
                                         <w:sz w:val="26"/>
                                         <w:szCs w:val="26"/>
                                       </w:rPr>
-                                      <w:t>利</w:t>
+                                      <w:t>路</w:t>
                                     </w:r>
                                     <w:r>
                                       <w:rPr>
-                                        <w:rFonts w:ascii="Barlow Condensed Medium" w:eastAsia="華康儷楷書" w:hAnsi="Barlow Condensed Medium" w:cs="華康儷楷書"/>
+                                        <w:rFonts w:ascii="Barlow Condensed Medium" w:eastAsia="華康儷楷書" w:hAnsi="Barlow Condensed Medium" w:cs="華康儷楷書" w:hint="eastAsia"/>
                                         <w:color w:val="000000" w:themeColor="text1"/>
                                         <w:w w:val="90"/>
                                         <w:sz w:val="26"/>
                                         <w:szCs w:val="26"/>
                                       </w:rPr>
-                                      <w:t>27:8-33</w:t>
+                                      <w:t>6:17-26</w:t>
                                     </w:r>
                                   </w:p>
                                 </w:tc>
@@ -7659,17 +7755,17 @@
                                         <w:sz w:val="26"/>
                                         <w:szCs w:val="26"/>
                                       </w:rPr>
-                                      <w:t>利</w:t>
+                                      <w:t>路</w:t>
                                     </w:r>
                                     <w:r>
                                       <w:rPr>
-                                        <w:rFonts w:ascii="Barlow Condensed Medium" w:eastAsia="華康儷楷書" w:hAnsi="Barlow Condensed Medium" w:cs="華康儷楷書"/>
+                                        <w:rFonts w:ascii="Barlow Condensed Medium" w:eastAsia="華康儷楷書" w:hAnsi="Barlow Condensed Medium" w:cs="華康儷楷書" w:hint="eastAsia"/>
                                         <w:color w:val="000000" w:themeColor="text1"/>
                                         <w:w w:val="90"/>
                                         <w:sz w:val="26"/>
                                         <w:szCs w:val="26"/>
                                       </w:rPr>
-                                      <w:t>27:32</w:t>
+                                      <w:t>6:26</w:t>
                                     </w:r>
                                   </w:p>
                                 </w:tc>
@@ -7751,7 +7847,7 @@
                                         <w:sz w:val="26"/>
                                         <w:szCs w:val="26"/>
                                       </w:rPr>
-                                      <w:t>使徒信經</w:t>
+                                      <w:t>十誡</w:t>
                                     </w:r>
                                   </w:p>
                                 </w:tc>
@@ -7831,7 +7927,7 @@
                                         <w:sz w:val="26"/>
                                         <w:szCs w:val="26"/>
                                       </w:rPr>
-                                      <w:t>14</w:t>
+                                      <w:t>12</w:t>
                                     </w:r>
                                   </w:p>
                                 </w:tc>
@@ -7941,7 +8037,7 @@
                                         <w:sz w:val="26"/>
                                         <w:szCs w:val="26"/>
                                       </w:rPr>
-                                      <w:t>1,465,516</w:t>
+                                      <w:t>68,462,215,499</w:t>
                                     </w:r>
                                   </w:p>
                                 </w:tc>
@@ -8015,7 +8111,7 @@
           <mc:Fallback>
             <w:pict>
               <v:group w14:anchorId="0AB0FEB2" id="群組 19" o:spid="_x0000_s1032" style="position:absolute;left:0;text-align:left;margin-left:534.4pt;margin-top:567.3pt;width:140.6pt;height:130.1pt;z-index:251653632;mso-position-horizontal-relative:page;mso-position-vertical-relative:page;mso-width-relative:margin;mso-height-relative:margin" coordorigin="108" coordsize="17868,16510" o:gfxdata="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">
-                <v:shape id="_x0000_s1033" type="#_x0000_t202" style="position:absolute;left:317;top:444;width:17634;height:15621;visibility:visible;mso-wrap-style:square;v-text-anchor:top" o:gfxdata="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" stroked="f">
+                <v:shape id="_x0000_s1033" type="#_x0000_t202" style="position:absolute;left:317;top:444;width:17634;height:15621;visibility:visible;mso-wrap-style:square;v-text-anchor:top" o:gfxdata="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" stroked="f">
                   <v:textbox inset="0,0,0,0">
                     <w:txbxContent>
                       <w:p>
@@ -8122,7 +8218,7 @@
                             <w:color w:val="000000"/>
                             <w:w w:val="90"/>
                           </w:rPr>
-                          <w:t>1</w:t>
+                          <w:t>8</w:t>
                         </w:r>
                         <w:r>
                           <w:rPr>
@@ -8247,7 +8343,27 @@
                                   <w:sz w:val="26"/>
                                   <w:szCs w:val="26"/>
                                 </w:rPr>
-                                <w:t>我主的母親</w:t>
+                                <w:t>*</w:t>
+                              </w:r>
+                              <w:r>
+                                <w:rPr>
+                                  <w:rFonts w:ascii="Barlow Condensed Medium" w:eastAsia="華康儷楷書" w:hAnsi="Barlow Condensed Medium" w:cs="華康儷楷書" w:hint="eastAsia"/>
+                                  <w:color w:val="000000" w:themeColor="text1"/>
+                                  <w:w w:val="75"/>
+                                  <w:sz w:val="26"/>
+                                  <w:szCs w:val="26"/>
+                                </w:rPr>
+                                <w:t>聯合禮拜</w:t>
+                              </w:r>
+                              <w:r>
+                                <w:rPr>
+                                  <w:rFonts w:ascii="Barlow Condensed Medium" w:eastAsia="華康儷楷書" w:hAnsi="Barlow Condensed Medium" w:cs="華康儷楷書" w:hint="eastAsia"/>
+                                  <w:color w:val="000000" w:themeColor="text1"/>
+                                  <w:w w:val="75"/>
+                                  <w:sz w:val="26"/>
+                                  <w:szCs w:val="26"/>
+                                </w:rPr>
+                                <w:t>*</w:t>
                               </w:r>
                             </w:p>
                           </w:tc>
@@ -8340,7 +8456,7 @@
                                   <w:sz w:val="26"/>
                                   <w:szCs w:val="26"/>
                                 </w:rPr>
-                                <w:t>永獻之物</w:t>
+                                <w:t>禍福的假象</w:t>
                               </w:r>
                             </w:p>
                           </w:tc>
@@ -8451,17 +8567,17 @@
                                   <w:sz w:val="26"/>
                                   <w:szCs w:val="26"/>
                                 </w:rPr>
-                                <w:t>利</w:t>
+                                <w:t>路</w:t>
                               </w:r>
                               <w:r>
                                 <w:rPr>
-                                  <w:rFonts w:ascii="Barlow Condensed Medium" w:eastAsia="華康儷楷書" w:hAnsi="Barlow Condensed Medium" w:cs="華康儷楷書"/>
+                                  <w:rFonts w:ascii="Barlow Condensed Medium" w:eastAsia="華康儷楷書" w:hAnsi="Barlow Condensed Medium" w:cs="華康儷楷書" w:hint="eastAsia"/>
                                   <w:color w:val="000000" w:themeColor="text1"/>
                                   <w:w w:val="90"/>
                                   <w:sz w:val="26"/>
                                   <w:szCs w:val="26"/>
                                 </w:rPr>
-                                <w:t>27:8-33</w:t>
+                                <w:t>6:17-26</w:t>
                               </w:r>
                             </w:p>
                           </w:tc>
@@ -8571,17 +8687,17 @@
                                   <w:sz w:val="26"/>
                                   <w:szCs w:val="26"/>
                                 </w:rPr>
-                                <w:t>利</w:t>
+                                <w:t>路</w:t>
                               </w:r>
                               <w:r>
                                 <w:rPr>
-                                  <w:rFonts w:ascii="Barlow Condensed Medium" w:eastAsia="華康儷楷書" w:hAnsi="Barlow Condensed Medium" w:cs="華康儷楷書"/>
+                                  <w:rFonts w:ascii="Barlow Condensed Medium" w:eastAsia="華康儷楷書" w:hAnsi="Barlow Condensed Medium" w:cs="華康儷楷書" w:hint="eastAsia"/>
                                   <w:color w:val="000000" w:themeColor="text1"/>
                                   <w:w w:val="90"/>
                                   <w:sz w:val="26"/>
                                   <w:szCs w:val="26"/>
                                 </w:rPr>
-                                <w:t>27:32</w:t>
+                                <w:t>6:26</w:t>
                               </w:r>
                             </w:p>
                           </w:tc>
@@ -8663,7 +8779,7 @@
                                   <w:sz w:val="26"/>
                                   <w:szCs w:val="26"/>
                                 </w:rPr>
-                                <w:t>使徒信經</w:t>
+                                <w:t>十誡</w:t>
                               </w:r>
                             </w:p>
                           </w:tc>
@@ -8743,7 +8859,7 @@
                                   <w:sz w:val="26"/>
                                   <w:szCs w:val="26"/>
                                 </w:rPr>
-                                <w:t>14</w:t>
+                                <w:t>12</w:t>
                               </w:r>
                             </w:p>
                           </w:tc>
@@ -8853,7 +8969,7 @@
                                   <w:sz w:val="26"/>
                                   <w:szCs w:val="26"/>
                                 </w:rPr>
-                                <w:t>1,465,516</w:t>
+                                <w:t>68,462,215,499</w:t>
                               </w:r>
                             </w:p>
                           </w:tc>
@@ -8863,7 +8979,7 @@
                     </w:txbxContent>
                   </v:textbox>
                 </v:shape>
-                <v:roundrect id="圓角矩形 25" o:spid="_x0000_s1034" style="position:absolute;left:108;width:17869;height:16510;visibility:visible;mso-wrap-style:square;v-text-anchor:middle" arcsize="4542f" o:gfxdata="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" filled="f" strokecolor="#5a5a5a [2109]" strokeweight="2.5pt">
+                <v:roundrect id="圓角矩形 25" o:spid="_x0000_s1034" style="position:absolute;left:108;width:17869;height:16510;visibility:visible;mso-wrap-style:square;v-text-anchor:middle" arcsize="4542f" o:gfxdata="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" filled="f" strokecolor="#5a5a5a [2109]" strokeweight="2.5pt">
                   <v:stroke joinstyle="miter"/>
                 </v:roundrect>
                 <w10:wrap anchorx="page" anchory="page"/>
@@ -10346,7 +10462,7 @@
                 <w:sz w:val="20"/>
                 <w:szCs w:val="20"/>
               </w:rPr>
-              <w:t>張昭立</w:t>
+              <w:t>黃阿絹</w:t>
             </w:r>
             <w:r>
               <w:rPr>
@@ -10354,15 +10470,7 @@
                 <w:sz w:val="20"/>
                 <w:szCs w:val="20"/>
               </w:rPr>
-              <w:t xml:space="preserve"> </w:t>
-            </w:r>
-            <w:r>
-              <w:rPr>
-                <w:rFonts w:ascii="標楷體" w:eastAsia="標楷體" w:hAnsi="標楷體" w:hint="eastAsia"/>
-                <w:sz w:val="20"/>
-                <w:szCs w:val="20"/>
-              </w:rPr>
-              <w:t>執事</w:t>
+              <w:t xml:space="preserve"> 長老</w:t>
             </w:r>
           </w:p>
         </w:tc>
@@ -10422,7 +10530,7 @@
                 <w:sz w:val="20"/>
                 <w:szCs w:val="20"/>
               </w:rPr>
-              <w:t>李靜儀</w:t>
+              <w:t>蔡侑霖</w:t>
             </w:r>
             <w:r>
               <w:rPr>
@@ -10430,7 +10538,7 @@
                 <w:sz w:val="20"/>
                 <w:szCs w:val="20"/>
               </w:rPr>
-              <w:t xml:space="preserve"> 師母</w:t>
+              <w:t xml:space="preserve"> 弟兄</w:t>
             </w:r>
           </w:p>
         </w:tc>
@@ -11427,7 +11535,7 @@
                 <w:sz w:val="20"/>
                 <w:szCs w:val="20"/>
               </w:rPr>
-              <w:t>75</w:t>
+              <w:t>1</w:t>
             </w:r>
             <w:r>
               <w:rPr>
@@ -11592,7 +11700,7 @@
                 <w:sz w:val="20"/>
                 <w:szCs w:val="20"/>
               </w:rPr>
-              <w:t>新的誡命</w:t>
+              <w:t>使徒信經</w:t>
             </w:r>
           </w:p>
         </w:tc>
@@ -11747,7 +11855,7 @@
                 <w:sz w:val="20"/>
                 <w:szCs w:val="20"/>
               </w:rPr>
-              <w:t>16</w:t>
+              <w:t>14</w:t>
             </w:r>
             <w:r>
               <w:rPr>
@@ -12055,7 +12163,7 @@
                 <w:sz w:val="20"/>
                 <w:szCs w:val="20"/>
               </w:rPr>
-              <w:t>替我打破石磐身</w:t>
+              <w:t>攏歸我主耶穌</w:t>
             </w:r>
           </w:p>
         </w:tc>
@@ -12363,7 +12471,7 @@
                 <w:sz w:val="20"/>
                 <w:szCs w:val="20"/>
               </w:rPr>
-              <w:t>20</w:t>
+              <w:t>27</w:t>
             </w:r>
             <w:r>
               <w:rPr>
@@ -12383,7 +12491,7 @@
                 <w:sz w:val="20"/>
                 <w:szCs w:val="20"/>
               </w:rPr>
-              <w:t>1-16,23,26</w:t>
+              <w:t>8-33</w:t>
             </w:r>
             <w:r>
               <w:rPr>
@@ -12540,7 +12648,7 @@
                 <w:sz w:val="20"/>
                 <w:szCs w:val="20"/>
               </w:rPr>
-              <w:t>異教風俗的罪</w:t>
+              <w:t>永獻之物</w:t>
             </w:r>
           </w:p>
         </w:tc>
@@ -12991,7 +13099,7 @@
                 <w:sz w:val="20"/>
                 <w:szCs w:val="20"/>
               </w:rPr>
-              <w:t>473</w:t>
+              <w:t>465</w:t>
             </w:r>
             <w:r>
               <w:rPr>
@@ -13246,7 +13354,7 @@
                 <w:sz w:val="20"/>
                 <w:szCs w:val="20"/>
               </w:rPr>
-              <w:t>黃明憲</w:t>
+              <w:t>蕭國鎮</w:t>
             </w:r>
             <w:r>
               <w:rPr>
@@ -13268,7 +13376,7 @@
                 <w:sz w:val="20"/>
                 <w:szCs w:val="20"/>
               </w:rPr>
-              <w:t>蕭國鎮</w:t>
+              <w:t>張昭立</w:t>
             </w:r>
           </w:p>
         </w:tc>
@@ -13847,7 +13955,7 @@
                 <w:sz w:val="20"/>
                 <w:szCs w:val="20"/>
               </w:rPr>
-              <w:t>515</w:t>
+              <w:t>516</w:t>
             </w:r>
             <w:r>
               <w:rPr>
@@ -14697,7 +14805,7 @@
           </mc:Choice>
           <mc:Fallback>
             <w:pict>
-              <v:line w14:anchorId="53081E1E" id="直線接點 2" o:spid="_x0000_s1026" style="position:absolute;z-index:251654656;visibility:visible;mso-wrap-style:square;mso-height-percent:0;mso-wrap-distance-left:9pt;mso-wrap-distance-top:0;mso-wrap-distance-right:9pt;mso-wrap-distance-bottom:0;mso-position-horizontal:absolute;mso-position-horizontal-relative:page;mso-position-vertical:absolute;mso-position-vertical-relative:page;mso-height-percent:0;mso-height-relative:margin" from="687.75pt,19.85pt" to="687.75pt,709.8pt" o:gfxdata="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" strokecolor="black [3213]" strokeweight=".5pt">
+              <v:line w14:anchorId="7B2D5C0A" id="直線接點 2" o:spid="_x0000_s1026" style="position:absolute;z-index:251654656;visibility:visible;mso-wrap-style:square;mso-height-percent:0;mso-wrap-distance-left:9pt;mso-wrap-distance-top:0;mso-wrap-distance-right:9pt;mso-wrap-distance-bottom:0;mso-position-horizontal:absolute;mso-position-horizontal-relative:page;mso-position-vertical:absolute;mso-position-vertical-relative:page;mso-height-percent:0;mso-height-relative:margin" from="687.75pt,19.85pt" to="687.75pt,709.8pt" o:gfxdata="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" strokecolor="black [3213]" strokeweight=".5pt">
                 <v:stroke dashstyle="3 1" joinstyle="miter"/>
                 <w10:wrap anchorx="page" anchory="page"/>
               </v:line>
@@ -14731,18 +14839,18 @@
       </w:r>
       <w:r>
         <w:rPr>
+          <w:rFonts w:ascii="Barlow Condensed Medium" w:eastAsia="華康中黑體" w:hAnsi="Barlow Condensed Medium" w:cs="Calibri"/>
+          <w:color w:val="000000"/>
+          <w:szCs w:val="24"/>
+        </w:rPr>
+        <w:t>27</w:t>
+      </w:r>
+      <w:r>
+        <w:rPr>
           <w:rFonts w:ascii="Barlow Condensed Medium" w:eastAsia="華康中黑體" w:hAnsi="Barlow Condensed Medium" w:cs="Calibri" w:hint="eastAsia"/>
           <w:color w:val="000000"/>
           <w:szCs w:val="24"/>
         </w:rPr>
-        <w:t>20</w:t>
-      </w:r>
-      <w:r>
-        <w:rPr>
-          <w:rFonts w:ascii="Barlow Condensed Medium" w:eastAsia="華康中黑體" w:hAnsi="Barlow Condensed Medium" w:cs="Calibri" w:hint="eastAsia"/>
-          <w:color w:val="000000"/>
-          <w:szCs w:val="24"/>
-        </w:rPr>
         <w:t>章</w:t>
       </w:r>
       <w:r>
@@ -14751,7 +14859,7 @@
           <w:color w:val="000000"/>
           <w:szCs w:val="24"/>
         </w:rPr>
-        <w:t>8</w:t>
+        <w:t>32</w:t>
       </w:r>
       <w:r>
         <w:rPr>
@@ -14832,7 +14940,16 @@
           <w:sz w:val="26"/>
           <w:szCs w:val="26"/>
         </w:rPr>
-        <w:t>恁著守我的律例來行伊；我是互恁成聖的耶和華。</w:t>
+        <w:t>見若牛群羊群的十份一，經過枴仔下的，每第十隻著做聖歸互耶和華</w:t>
+      </w:r>
+      <w:r>
+        <w:rPr>
+          <w:rFonts w:ascii="標楷體" w:eastAsia="標楷體" w:hAnsi="標楷體" w:cs="Arial" w:hint="eastAsia"/>
+          <w:w w:val="80"/>
+          <w:sz w:val="26"/>
+          <w:szCs w:val="26"/>
+        </w:rPr>
+        <w:t>。</w:t>
       </w:r>
     </w:p>
     <w:p>
@@ -14928,7 +15045,17 @@
           <w:sz w:val="26"/>
           <w:szCs w:val="26"/>
         </w:rPr>
-        <w:t>你們要謹守遵行我的律例．我是叫你們成聖的耶和華。</w:t>
+        <w:t>凡牛群羊群中、一切從杖下經過的、每第十隻要歸給耶和華為聖</w:t>
+      </w:r>
+      <w:r>
+        <w:rPr>
+          <w:rFonts w:ascii="Calibri" w:eastAsia="華康中黑體" w:hAnsi="Calibri" w:cs="Calibri" w:hint="eastAsia"/>
+          <w:color w:val="000000"/>
+          <w:w w:val="80"/>
+          <w:sz w:val="26"/>
+          <w:szCs w:val="26"/>
+        </w:rPr>
+        <w:t>。</w:t>
       </w:r>
     </w:p>
     <w:p>
@@ -15086,7 +15213,7 @@
                 <w:noProof/>
                 <w:w w:val="80"/>
               </w:rPr>
-              <w:t>5</w:t>
+              <w:t>6</w:t>
             </w:r>
             <w:r>
               <w:rPr>
@@ -15129,7 +15256,7 @@
                 <w:noProof/>
                 <w:w w:val="80"/>
               </w:rPr>
-              <w:t>25</w:t>
+              <w:t>1</w:t>
             </w:r>
             <w:r>
               <w:rPr>
@@ -15240,7 +15367,7 @@
                 <w:noProof/>
                 <w:w w:val="80"/>
               </w:rPr>
-              <w:t>1</w:t>
+              <w:t>8</w:t>
             </w:r>
             <w:r>
               <w:rPr>
@@ -15330,7 +15457,7 @@
                 <w:noProof/>
                 <w:w w:val="90"/>
               </w:rPr>
-              <w:t>5</w:t>
+              <w:t>6</w:t>
             </w:r>
             <w:r>
               <w:rPr>
@@ -15379,7 +15506,7 @@
               <w:top w:val="single" w:sz="4" w:space="0" w:color="auto"/>
               <w:bottom w:val="single" w:sz="4" w:space="0" w:color="auto"/>
             </w:tcBorders>
-            <w:shd w:val="clear" w:color="auto" w:fill="FFFFFF" w:themeFill="background1"/>
+            <w:shd w:val="clear" w:color="auto" w:fill="auto"/>
             <w:tcMar>
               <w:left w:w="57" w:type="dxa"/>
               <w:right w:w="57" w:type="dxa"/>
@@ -15398,7 +15525,7 @@
               <w:rPr>
                 <w:rFonts w:ascii="標楷體" w:eastAsia="標楷體" w:hAnsi="標楷體" w:cstheme="majorBidi" w:hint="eastAsia"/>
               </w:rPr>
-              <w:t>劉奕樑</w:t>
+              <w:t>張麗君</w:t>
             </w:r>
           </w:p>
         </w:tc>
@@ -15409,7 +15536,7 @@
               <w:top w:val="single" w:sz="4" w:space="0" w:color="auto"/>
               <w:bottom w:val="single" w:sz="4" w:space="0" w:color="auto"/>
             </w:tcBorders>
-            <w:shd w:val="clear" w:color="auto" w:fill="auto"/>
+            <w:shd w:val="clear" w:color="auto" w:fill="FFFFFF" w:themeFill="background1"/>
             <w:tcMar>
               <w:left w:w="57" w:type="dxa"/>
               <w:right w:w="57" w:type="dxa"/>
@@ -15426,9 +15553,10 @@
             </w:pPr>
             <w:r>
               <w:rPr>
-                <w:rFonts w:ascii="標楷體" w:eastAsia="標楷體" w:hAnsi="標楷體" w:cstheme="majorBidi" w:hint="eastAsia"/>
-              </w:rPr>
-              <w:t>張麗君</w:t>
+                <w:rFonts w:ascii="標楷體" w:eastAsia="標楷體" w:hAnsi="標楷體" w:hint="eastAsia"/>
+                <w:szCs w:val="24"/>
+              </w:rPr>
+              <w:t>--</w:t>
             </w:r>
           </w:p>
         </w:tc>
@@ -15551,7 +15679,7 @@
                 <w:noProof/>
                 <w:w w:val="75"/>
               </w:rPr>
-              <w:t>18</w:t>
+              <w:t>25</w:t>
             </w:r>
             <w:r>
               <w:rPr>
@@ -15641,7 +15769,7 @@
                 <w:sz w:val="28"/>
                 <w:szCs w:val="28"/>
               </w:rPr>
-              <w:t>張麗君、林惠娟</w:t>
+              <w:t>林淑雲、張昭立</w:t>
             </w:r>
           </w:p>
         </w:tc>
@@ -15684,7 +15812,7 @@
               <w:top w:val="single" w:sz="4" w:space="0" w:color="auto"/>
               <w:bottom w:val="single" w:sz="4" w:space="0" w:color="auto"/>
             </w:tcBorders>
-            <w:shd w:val="clear" w:color="auto" w:fill="FFFFFF" w:themeFill="background1"/>
+            <w:shd w:val="clear" w:color="auto" w:fill="auto"/>
             <w:tcMar>
               <w:left w:w="57" w:type="dxa"/>
               <w:right w:w="57" w:type="dxa"/>
@@ -15703,7 +15831,7 @@
               <w:rPr>
                 <w:rFonts w:ascii="標楷體" w:eastAsia="標楷體" w:hAnsi="標楷體" w:cstheme="majorBidi" w:hint="eastAsia"/>
               </w:rPr>
-              <w:t>張昭瑩</w:t>
+              <w:t>林金城</w:t>
             </w:r>
           </w:p>
         </w:tc>
@@ -15714,7 +15842,7 @@
               <w:top w:val="single" w:sz="4" w:space="0" w:color="auto"/>
               <w:bottom w:val="single" w:sz="4" w:space="0" w:color="auto"/>
             </w:tcBorders>
-            <w:shd w:val="clear" w:color="auto" w:fill="auto"/>
+            <w:shd w:val="clear" w:color="auto" w:fill="FFFFFF" w:themeFill="background1"/>
             <w:tcMar>
               <w:left w:w="57" w:type="dxa"/>
               <w:right w:w="57" w:type="dxa"/>
@@ -15731,9 +15859,10 @@
             </w:pPr>
             <w:r>
               <w:rPr>
-                <w:rFonts w:ascii="標楷體" w:eastAsia="標楷體" w:hAnsi="標楷體" w:cstheme="majorBidi" w:hint="eastAsia"/>
-              </w:rPr>
-              <w:t>林金城</w:t>
+                <w:rFonts w:ascii="標楷體" w:eastAsia="標楷體" w:hAnsi="標楷體" w:hint="eastAsia"/>
+                <w:szCs w:val="24"/>
+              </w:rPr>
+              <w:t>--</w:t>
             </w:r>
           </w:p>
         </w:tc>
@@ -15856,7 +15985,7 @@
                 <w:noProof/>
                 <w:w w:val="75"/>
               </w:rPr>
-              <w:t>18</w:t>
+              <w:t>25</w:t>
             </w:r>
             <w:r>
               <w:rPr>
@@ -15959,7 +16088,7 @@
               <w:top w:val="single" w:sz="4" w:space="0" w:color="auto"/>
               <w:bottom w:val="single" w:sz="4" w:space="0" w:color="auto"/>
             </w:tcBorders>
-            <w:shd w:val="clear" w:color="auto" w:fill="FFFFFF" w:themeFill="background1"/>
+            <w:shd w:val="clear" w:color="auto" w:fill="auto"/>
             <w:tcMar>
               <w:left w:w="57" w:type="dxa"/>
               <w:right w:w="57" w:type="dxa"/>
@@ -15990,7 +16119,7 @@
               <w:top w:val="single" w:sz="4" w:space="0" w:color="auto"/>
               <w:bottom w:val="single" w:sz="4" w:space="0" w:color="auto"/>
             </w:tcBorders>
-            <w:shd w:val="clear" w:color="auto" w:fill="auto"/>
+            <w:shd w:val="clear" w:color="auto" w:fill="FFFFFF" w:themeFill="background1"/>
             <w:tcMar>
               <w:left w:w="57" w:type="dxa"/>
               <w:right w:w="57" w:type="dxa"/>
@@ -16010,7 +16139,7 @@
                 <w:rFonts w:ascii="標楷體" w:eastAsia="標楷體" w:hAnsi="標楷體" w:hint="eastAsia"/>
                 <w:szCs w:val="24"/>
               </w:rPr>
-              <w:t>王昌裕</w:t>
+              <w:t>--</w:t>
             </w:r>
           </w:p>
         </w:tc>
@@ -16133,7 +16262,7 @@
                 <w:noProof/>
                 <w:w w:val="75"/>
               </w:rPr>
-              <w:t>18</w:t>
+              <w:t>25</w:t>
             </w:r>
             <w:r>
               <w:rPr>
@@ -16234,7 +16363,7 @@
               <w:top w:val="single" w:sz="4" w:space="0" w:color="auto"/>
               <w:bottom w:val="single" w:sz="4" w:space="0" w:color="auto"/>
             </w:tcBorders>
-            <w:shd w:val="clear" w:color="auto" w:fill="FFFFFF" w:themeFill="background1"/>
+            <w:shd w:val="clear" w:color="auto" w:fill="auto"/>
             <w:tcMar>
               <w:left w:w="57" w:type="dxa"/>
               <w:right w:w="57" w:type="dxa"/>
@@ -16251,7 +16380,7 @@
             </w:pPr>
             <w:r>
               <w:rPr>
-                <w:rFonts w:ascii="標楷體" w:eastAsia="標楷體" w:hAnsi="標楷體" w:hint="eastAsia"/>
+                <w:rFonts w:ascii="標楷體" w:eastAsia="標楷體" w:hAnsi="標楷體" w:cstheme="majorBidi" w:hint="eastAsia"/>
                 <w:szCs w:val="24"/>
               </w:rPr>
               <w:t>王昌裕</w:t>
@@ -16265,7 +16394,7 @@
               <w:top w:val="single" w:sz="4" w:space="0" w:color="auto"/>
               <w:bottom w:val="single" w:sz="4" w:space="0" w:color="auto"/>
             </w:tcBorders>
-            <w:shd w:val="clear" w:color="auto" w:fill="auto"/>
+            <w:shd w:val="clear" w:color="auto" w:fill="FFFFFF" w:themeFill="background1"/>
             <w:tcMar>
               <w:left w:w="57" w:type="dxa"/>
               <w:right w:w="57" w:type="dxa"/>
@@ -16282,7 +16411,7 @@
             </w:pPr>
             <w:r>
               <w:rPr>
-                <w:rFonts w:ascii="標楷體" w:eastAsia="標楷體" w:hAnsi="標楷體" w:cstheme="majorBidi" w:hint="eastAsia"/>
+                <w:rFonts w:ascii="標楷體" w:eastAsia="標楷體" w:hAnsi="標楷體" w:hint="eastAsia"/>
                 <w:szCs w:val="24"/>
               </w:rPr>
               <w:t>王昌裕</w:t>
@@ -16414,7 +16543,7 @@
                 <w:noProof/>
                 <w:w w:val="75"/>
               </w:rPr>
-              <w:t>18</w:t>
+              <w:t>25</w:t>
             </w:r>
             <w:r>
               <w:rPr>
@@ -16515,7 +16644,7 @@
               <w:top w:val="single" w:sz="4" w:space="0" w:color="auto"/>
               <w:bottom w:val="single" w:sz="4" w:space="0" w:color="auto"/>
             </w:tcBorders>
-            <w:shd w:val="clear" w:color="auto" w:fill="FFFFFF" w:themeFill="background1"/>
+            <w:shd w:val="clear" w:color="auto" w:fill="auto"/>
             <w:tcMar>
               <w:left w:w="57" w:type="dxa"/>
               <w:right w:w="57" w:type="dxa"/>
@@ -16534,7 +16663,7 @@
               <w:rPr>
                 <w:rFonts w:ascii="標楷體" w:eastAsia="標楷體" w:hAnsi="標楷體" w:cstheme="majorBidi" w:hint="eastAsia"/>
               </w:rPr>
-              <w:t>張昭立</w:t>
+              <w:t>黃阿絹</w:t>
             </w:r>
           </w:p>
         </w:tc>
@@ -16545,7 +16674,7 @@
               <w:top w:val="single" w:sz="4" w:space="0" w:color="auto"/>
               <w:bottom w:val="single" w:sz="4" w:space="0" w:color="auto"/>
             </w:tcBorders>
-            <w:shd w:val="clear" w:color="auto" w:fill="auto"/>
+            <w:shd w:val="clear" w:color="auto" w:fill="FFFFFF" w:themeFill="background1"/>
             <w:tcMar>
               <w:left w:w="57" w:type="dxa"/>
               <w:right w:w="57" w:type="dxa"/>
@@ -16564,7 +16693,7 @@
               <w:rPr>
                 <w:rFonts w:ascii="標楷體" w:eastAsia="標楷體" w:hAnsi="標楷體" w:cstheme="majorBidi" w:hint="eastAsia"/>
               </w:rPr>
-              <w:t>黃阿絹</w:t>
+              <w:t>張燕芬</w:t>
             </w:r>
           </w:p>
         </w:tc>
@@ -16686,7 +16815,7 @@
                 <w:noProof/>
                 <w:w w:val="75"/>
               </w:rPr>
-              <w:t>18</w:t>
+              <w:t>25</w:t>
             </w:r>
             <w:r>
               <w:rPr>
@@ -16787,7 +16916,7 @@
               <w:top w:val="single" w:sz="4" w:space="0" w:color="auto"/>
               <w:bottom w:val="single" w:sz="4" w:space="0" w:color="auto"/>
             </w:tcBorders>
-            <w:shd w:val="clear" w:color="auto" w:fill="FFFFFF" w:themeFill="background1"/>
+            <w:shd w:val="clear" w:color="auto" w:fill="auto"/>
             <w:tcMar>
               <w:left w:w="57" w:type="dxa"/>
               <w:right w:w="57" w:type="dxa"/>
@@ -16808,7 +16937,7 @@
                 <w:rFonts w:ascii="標楷體" w:eastAsia="標楷體" w:hAnsi="標楷體" w:hint="eastAsia"/>
                 <w:szCs w:val="24"/>
               </w:rPr>
-              <w:t>李靜儀</w:t>
+              <w:t>蔡侑霖</w:t>
             </w:r>
           </w:p>
         </w:tc>
@@ -16819,7 +16948,7 @@
               <w:top w:val="single" w:sz="4" w:space="0" w:color="auto"/>
               <w:bottom w:val="single" w:sz="4" w:space="0" w:color="auto"/>
             </w:tcBorders>
-            <w:shd w:val="clear" w:color="auto" w:fill="auto"/>
+            <w:shd w:val="clear" w:color="auto" w:fill="FFFFFF" w:themeFill="background1"/>
             <w:tcMar>
               <w:left w:w="57" w:type="dxa"/>
               <w:right w:w="57" w:type="dxa"/>
@@ -16841,7 +16970,7 @@
                 <w:rFonts w:ascii="標楷體" w:eastAsia="標楷體" w:hAnsi="標楷體" w:hint="eastAsia"/>
                 <w:szCs w:val="24"/>
               </w:rPr>
-              <w:t>蔡侑霖</w:t>
+              <w:t>莊舒媛</w:t>
             </w:r>
           </w:p>
         </w:tc>
@@ -16963,7 +17092,7 @@
                 <w:noProof/>
                 <w:w w:val="75"/>
               </w:rPr>
-              <w:t>18</w:t>
+              <w:t>25</w:t>
             </w:r>
             <w:r>
               <w:rPr>
@@ -17065,7 +17194,7 @@
               <w:top w:val="single" w:sz="4" w:space="0" w:color="auto"/>
               <w:bottom w:val="single" w:sz="4" w:space="0" w:color="auto"/>
             </w:tcBorders>
-            <w:shd w:val="clear" w:color="auto" w:fill="FFFFFF" w:themeFill="background1"/>
+            <w:shd w:val="clear" w:color="auto" w:fill="auto"/>
             <w:tcMar>
               <w:left w:w="57" w:type="dxa"/>
               <w:right w:w="57" w:type="dxa"/>
@@ -17086,7 +17215,7 @@
                 <w:rFonts w:ascii="標楷體" w:eastAsia="標楷體" w:hAnsi="標楷體" w:hint="eastAsia"/>
                 <w:szCs w:val="24"/>
               </w:rPr>
-              <w:t>周艶林</w:t>
+              <w:t>劉奕樑</w:t>
             </w:r>
           </w:p>
         </w:tc>
@@ -17097,7 +17226,7 @@
               <w:top w:val="single" w:sz="4" w:space="0" w:color="auto"/>
               <w:bottom w:val="single" w:sz="4" w:space="0" w:color="auto"/>
             </w:tcBorders>
-            <w:shd w:val="clear" w:color="auto" w:fill="auto"/>
+            <w:shd w:val="clear" w:color="auto" w:fill="FFFFFF" w:themeFill="background1"/>
             <w:tcMar>
               <w:left w:w="57" w:type="dxa"/>
               <w:right w:w="57" w:type="dxa"/>
@@ -17118,7 +17247,7 @@
                 <w:rFonts w:ascii="標楷體" w:eastAsia="標楷體" w:hAnsi="標楷體" w:hint="eastAsia"/>
                 <w:szCs w:val="24"/>
               </w:rPr>
-              <w:t>劉奕樑</w:t>
+              <w:t>周艶貳</w:t>
             </w:r>
           </w:p>
         </w:tc>
@@ -17240,7 +17369,7 @@
                 <w:noProof/>
                 <w:w w:val="75"/>
               </w:rPr>
-              <w:t>18</w:t>
+              <w:t>25</w:t>
             </w:r>
             <w:r>
               <w:rPr>
@@ -17343,7 +17472,7 @@
               <w:top w:val="single" w:sz="4" w:space="0" w:color="auto"/>
               <w:bottom w:val="single" w:sz="4" w:space="0" w:color="auto"/>
             </w:tcBorders>
-            <w:shd w:val="clear" w:color="auto" w:fill="FFFFFF" w:themeFill="background1"/>
+            <w:shd w:val="clear" w:color="auto" w:fill="auto"/>
             <w:tcMar>
               <w:left w:w="57" w:type="dxa"/>
               <w:right w:w="57" w:type="dxa"/>
@@ -17363,7 +17492,7 @@
               <w:rPr>
                 <w:rFonts w:ascii="標楷體" w:eastAsia="標楷體" w:hAnsi="標楷體" w:cstheme="majorBidi" w:hint="eastAsia"/>
               </w:rPr>
-              <w:t>黃明憲</w:t>
+              <w:t>蕭國鎮</w:t>
             </w:r>
           </w:p>
         </w:tc>
@@ -17374,7 +17503,7 @@
               <w:top w:val="single" w:sz="4" w:space="0" w:color="auto"/>
               <w:bottom w:val="single" w:sz="4" w:space="0" w:color="auto"/>
             </w:tcBorders>
-            <w:shd w:val="clear" w:color="auto" w:fill="auto"/>
+            <w:shd w:val="clear" w:color="auto" w:fill="FFFFFF" w:themeFill="background1"/>
             <w:tcMar>
               <w:left w:w="57" w:type="dxa"/>
               <w:right w:w="57" w:type="dxa"/>
@@ -17393,9 +17522,9 @@
             </w:pPr>
             <w:r>
               <w:rPr>
-                <w:rFonts w:ascii="標楷體" w:eastAsia="標楷體" w:hAnsi="標楷體" w:cstheme="majorBidi" w:hint="eastAsia"/>
-              </w:rPr>
-              <w:t>蕭國鎮</w:t>
+                <w:rFonts w:ascii="標楷體" w:eastAsia="標楷體" w:hAnsi="標楷體" w:cs="標楷體" w:hint="eastAsia"/>
+              </w:rPr>
+              <w:t>張昭立</w:t>
             </w:r>
           </w:p>
         </w:tc>
@@ -17517,7 +17646,7 @@
                 <w:noProof/>
                 <w:w w:val="75"/>
               </w:rPr>
-              <w:t>18</w:t>
+              <w:t>25</w:t>
             </w:r>
             <w:r>
               <w:rPr>
@@ -17614,7 +17743,7 @@
               <w:top w:val="single" w:sz="4" w:space="0" w:color="auto"/>
               <w:bottom w:val="single" w:sz="4" w:space="0" w:color="auto"/>
             </w:tcBorders>
-            <w:shd w:val="clear" w:color="auto" w:fill="FFFFFF" w:themeFill="background1"/>
+            <w:shd w:val="clear" w:color="auto" w:fill="auto"/>
             <w:tcMar>
               <w:left w:w="57" w:type="dxa"/>
               <w:right w:w="57" w:type="dxa"/>
@@ -17634,7 +17763,7 @@
               <w:rPr>
                 <w:rFonts w:ascii="標楷體" w:eastAsia="標楷體" w:hAnsi="標楷體" w:cstheme="majorBidi" w:hint="eastAsia"/>
               </w:rPr>
-              <w:t>蕭國鎮</w:t>
+              <w:t>張昭立</w:t>
             </w:r>
           </w:p>
         </w:tc>
@@ -17645,7 +17774,7 @@
               <w:top w:val="single" w:sz="4" w:space="0" w:color="auto"/>
               <w:bottom w:val="single" w:sz="4" w:space="0" w:color="auto"/>
             </w:tcBorders>
-            <w:shd w:val="clear" w:color="auto" w:fill="auto"/>
+            <w:shd w:val="clear" w:color="auto" w:fill="FFFFFF" w:themeFill="background1"/>
             <w:tcMar>
               <w:left w:w="57" w:type="dxa"/>
               <w:right w:w="57" w:type="dxa"/>
@@ -17664,9 +17793,9 @@
             </w:pPr>
             <w:r>
               <w:rPr>
-                <w:rFonts w:ascii="標楷體" w:eastAsia="標楷體" w:hAnsi="標楷體" w:cstheme="majorBidi" w:hint="eastAsia"/>
-              </w:rPr>
-              <w:t>張昭立</w:t>
+                <w:rFonts w:ascii="標楷體" w:eastAsia="標楷體" w:hAnsi="標楷體" w:cs="標楷體" w:hint="eastAsia"/>
+              </w:rPr>
+              <w:t>林惠娟</w:t>
             </w:r>
           </w:p>
         </w:tc>
@@ -17788,7 +17917,7 @@
                 <w:noProof/>
                 <w:w w:val="75"/>
               </w:rPr>
-              <w:t>20</w:t>
+              <w:t>27</w:t>
             </w:r>
             <w:r>
               <w:rPr>
@@ -17876,7 +18005,7 @@
                 <w:sz w:val="28"/>
                 <w:szCs w:val="28"/>
               </w:rPr>
-              <w:t>黃阿絹、黃聖耀</w:t>
+              <w:t>林美惠、劉奕樑</w:t>
             </w:r>
           </w:p>
         </w:tc>
@@ -17922,7 +18051,7 @@
               <w:bottom w:val="single" w:sz="4" w:space="0" w:color="auto"/>
               <w:right w:val="single" w:sz="4" w:space="0" w:color="auto"/>
             </w:tcBorders>
-            <w:shd w:val="clear" w:color="auto" w:fill="FFFFFF" w:themeFill="background1"/>
+            <w:shd w:val="clear" w:color="auto" w:fill="auto"/>
             <w:tcMar>
               <w:left w:w="57" w:type="dxa"/>
               <w:right w:w="57" w:type="dxa"/>
@@ -17944,7 +18073,7 @@
                 <w:rFonts w:ascii="標楷體" w:eastAsia="標楷體" w:hAnsi="標楷體" w:cstheme="majorBidi" w:hint="eastAsia"/>
                 <w:szCs w:val="24"/>
               </w:rPr>
-              <w:t>葉文蒂</w:t>
+              <w:t>孫翠璘</w:t>
             </w:r>
           </w:p>
         </w:tc>
@@ -17957,7 +18086,7 @@
               <w:bottom w:val="single" w:sz="4" w:space="0" w:color="auto"/>
               <w:right w:val="single" w:sz="4" w:space="0" w:color="auto"/>
             </w:tcBorders>
-            <w:shd w:val="clear" w:color="auto" w:fill="auto"/>
+            <w:shd w:val="clear" w:color="auto" w:fill="FFFFFF" w:themeFill="background1"/>
             <w:tcMar>
               <w:left w:w="57" w:type="dxa"/>
               <w:right w:w="57" w:type="dxa"/>
@@ -17975,10 +18104,10 @@
             </w:pPr>
             <w:r>
               <w:rPr>
-                <w:rFonts w:ascii="標楷體" w:eastAsia="標楷體" w:hAnsi="標楷體" w:cstheme="majorBidi" w:hint="eastAsia"/>
+                <w:rFonts w:ascii="標楷體" w:eastAsia="標楷體" w:hAnsi="標楷體" w:cs="標楷體" w:hint="eastAsia"/>
                 <w:szCs w:val="24"/>
               </w:rPr>
-              <w:t>孫翠璘</w:t>
+              <w:t>卓滿惠</w:t>
             </w:r>
           </w:p>
         </w:tc>
@@ -18100,7 +18229,7 @@
                 <w:noProof/>
                 <w:w w:val="75"/>
               </w:rPr>
-              <w:t>20</w:t>
+              <w:t>27</w:t>
             </w:r>
             <w:r>
               <w:rPr>
@@ -18199,7 +18328,7 @@
               <w:bottom w:val="single" w:sz="4" w:space="0" w:color="auto"/>
               <w:right w:val="single" w:sz="4" w:space="0" w:color="auto"/>
             </w:tcBorders>
-            <w:shd w:val="clear" w:color="auto" w:fill="FFFFFF" w:themeFill="background1"/>
+            <w:shd w:val="clear" w:color="auto" w:fill="auto"/>
             <w:tcMar>
               <w:left w:w="57" w:type="dxa"/>
               <w:right w:w="57" w:type="dxa"/>
@@ -18220,7 +18349,7 @@
                 <w:rFonts w:ascii="標楷體" w:eastAsia="標楷體" w:hAnsi="標楷體" w:cstheme="majorBidi" w:hint="eastAsia"/>
                 <w:szCs w:val="24"/>
               </w:rPr>
-              <w:t>張燕芬</w:t>
+              <w:t>宋素珠</w:t>
             </w:r>
           </w:p>
         </w:tc>
@@ -18233,7 +18362,7 @@
               <w:bottom w:val="single" w:sz="4" w:space="0" w:color="auto"/>
               <w:right w:val="single" w:sz="4" w:space="0" w:color="auto"/>
             </w:tcBorders>
-            <w:shd w:val="clear" w:color="auto" w:fill="auto"/>
+            <w:shd w:val="clear" w:color="auto" w:fill="FFFFFF" w:themeFill="background1"/>
             <w:tcMar>
               <w:left w:w="57" w:type="dxa"/>
               <w:right w:w="57" w:type="dxa"/>
@@ -18251,10 +18380,10 @@
             </w:pPr>
             <w:r>
               <w:rPr>
-                <w:rFonts w:ascii="標楷體" w:eastAsia="標楷體" w:hAnsi="標楷體" w:cstheme="majorBidi" w:hint="eastAsia"/>
+                <w:rFonts w:ascii="標楷體" w:eastAsia="標楷體" w:hAnsi="標楷體" w:cs="標楷體" w:hint="eastAsia"/>
                 <w:szCs w:val="24"/>
               </w:rPr>
-              <w:t>宋素珠</w:t>
+              <w:t>黃麗卿</w:t>
             </w:r>
           </w:p>
         </w:tc>
@@ -18397,7 +18526,7 @@
                 <w:noProof/>
                 <w:w w:val="75"/>
               </w:rPr>
-              <w:t>21</w:t>
+              <w:t>28</w:t>
             </w:r>
             <w:r>
               <w:rPr>
@@ -18495,7 +18624,7 @@
               <w:bottom w:val="single" w:sz="4" w:space="0" w:color="auto"/>
               <w:right w:val="single" w:sz="4" w:space="0" w:color="auto"/>
             </w:tcBorders>
-            <w:shd w:val="clear" w:color="auto" w:fill="FFFFFF" w:themeFill="background1"/>
+            <w:shd w:val="clear" w:color="auto" w:fill="auto"/>
             <w:tcMar>
               <w:left w:w="57" w:type="dxa"/>
               <w:right w:w="57" w:type="dxa"/>
@@ -18516,7 +18645,7 @@
                 <w:rFonts w:ascii="標楷體" w:eastAsia="標楷體" w:hAnsi="標楷體" w:cstheme="majorBidi" w:hint="eastAsia"/>
                 <w:szCs w:val="24"/>
               </w:rPr>
-              <w:t>盧輝昌</w:t>
+              <w:t>游富宗</w:t>
             </w:r>
           </w:p>
         </w:tc>
@@ -18529,7 +18658,7 @@
               <w:bottom w:val="single" w:sz="4" w:space="0" w:color="auto"/>
               <w:right w:val="single" w:sz="4" w:space="0" w:color="auto"/>
             </w:tcBorders>
-            <w:shd w:val="clear" w:color="auto" w:fill="auto"/>
+            <w:shd w:val="clear" w:color="auto" w:fill="FFFFFF" w:themeFill="background1"/>
             <w:tcMar>
               <w:left w:w="57" w:type="dxa"/>
               <w:right w:w="57" w:type="dxa"/>
@@ -18550,7 +18679,7 @@
                 <w:rFonts w:ascii="標楷體" w:eastAsia="標楷體" w:hAnsi="標楷體" w:cstheme="majorBidi" w:hint="eastAsia"/>
                 <w:szCs w:val="24"/>
               </w:rPr>
-              <w:t>游富宗</w:t>
+              <w:t>黃耀宗</w:t>
             </w:r>
           </w:p>
         </w:tc>
@@ -18673,7 +18802,7 @@
                 <w:noProof/>
                 <w:w w:val="75"/>
               </w:rPr>
-              <w:t>22</w:t>
+              <w:t>29</w:t>
             </w:r>
             <w:r>
               <w:rPr>
@@ -18777,7 +18906,7 @@
               <w:bottom w:val="single" w:sz="4" w:space="0" w:color="000000"/>
               <w:right w:val="single" w:sz="4" w:space="0" w:color="000000"/>
             </w:tcBorders>
-            <w:shd w:val="clear" w:color="auto" w:fill="FFFFFF" w:themeFill="background1"/>
+            <w:shd w:val="clear" w:color="auto" w:fill="auto"/>
             <w:tcMar>
               <w:left w:w="57" w:type="dxa"/>
               <w:right w:w="57" w:type="dxa"/>
@@ -18798,7 +18927,7 @@
               <w:rPr>
                 <w:rFonts w:ascii="標楷體" w:eastAsia="標楷體" w:hAnsi="標楷體" w:cs="標楷體"/>
               </w:rPr>
-              <w:t>林淑雲</w:t>
+              <w:t>張麗君</w:t>
             </w:r>
           </w:p>
         </w:tc>
@@ -18811,7 +18940,7 @@
               <w:bottom w:val="single" w:sz="4" w:space="0" w:color="000000"/>
               <w:right w:val="single" w:sz="4" w:space="0" w:color="000000"/>
             </w:tcBorders>
-            <w:shd w:val="clear" w:color="auto" w:fill="auto"/>
+            <w:shd w:val="clear" w:color="auto" w:fill="FFFFFF" w:themeFill="background1"/>
             <w:tcMar>
               <w:left w:w="57" w:type="dxa"/>
               <w:right w:w="57" w:type="dxa"/>
@@ -18832,7 +18961,7 @@
               <w:rPr>
                 <w:rFonts w:ascii="標楷體" w:eastAsia="標楷體" w:hAnsi="標楷體" w:cs="標楷體"/>
               </w:rPr>
-              <w:t>張麗君</w:t>
+              <w:t>張怡婷</w:t>
             </w:r>
           </w:p>
         </w:tc>
@@ -18954,7 +19083,7 @@
                 <w:noProof/>
                 <w:w w:val="75"/>
               </w:rPr>
-              <w:t>23</w:t>
+              <w:t>30</w:t>
             </w:r>
             <w:r>
               <w:rPr>
@@ -19050,7 +19179,7 @@
               <w:bottom w:val="single" w:sz="4" w:space="0" w:color="000000"/>
               <w:right w:val="single" w:sz="4" w:space="0" w:color="000000"/>
             </w:tcBorders>
-            <w:shd w:val="clear" w:color="auto" w:fill="FFFFFF" w:themeFill="background1"/>
+            <w:shd w:val="clear" w:color="auto" w:fill="auto"/>
             <w:tcMar>
               <w:left w:w="57" w:type="dxa"/>
               <w:right w:w="57" w:type="dxa"/>
@@ -19070,7 +19199,7 @@
               <w:rPr>
                 <w:rFonts w:ascii="標楷體" w:eastAsia="標楷體" w:hAnsi="標楷體" w:cs="標楷體"/>
               </w:rPr>
-              <w:t>卓滿惠</w:t>
+              <w:t>楊竣傑</w:t>
             </w:r>
           </w:p>
         </w:tc>
@@ -19083,7 +19212,7 @@
               <w:bottom w:val="single" w:sz="4" w:space="0" w:color="000000"/>
               <w:right w:val="single" w:sz="4" w:space="0" w:color="000000"/>
             </w:tcBorders>
-            <w:shd w:val="clear" w:color="auto" w:fill="auto"/>
+            <w:shd w:val="clear" w:color="auto" w:fill="FFFFFF" w:themeFill="background1"/>
             <w:tcMar>
               <w:left w:w="57" w:type="dxa"/>
               <w:right w:w="57" w:type="dxa"/>
@@ -19103,7 +19232,7 @@
               <w:rPr>
                 <w:rFonts w:ascii="標楷體" w:eastAsia="標楷體" w:hAnsi="標楷體" w:cs="標楷體"/>
               </w:rPr>
-              <w:t>楊竣傑</w:t>
+              <w:t>劉容榕</w:t>
             </w:r>
           </w:p>
         </w:tc>
@@ -19246,7 +19375,7 @@
                 <w:noProof/>
                 <w:w w:val="75"/>
               </w:rPr>
-              <w:t>17</w:t>
+              <w:t>24</w:t>
             </w:r>
             <w:r>
               <w:rPr>
@@ -19347,7 +19476,7 @@
               <w:top w:val="single" w:sz="4" w:space="0" w:color="auto"/>
               <w:bottom w:val="single" w:sz="4" w:space="0" w:color="auto"/>
             </w:tcBorders>
-            <w:shd w:val="clear" w:color="auto" w:fill="FFFFFF" w:themeFill="background1"/>
+            <w:shd w:val="clear" w:color="auto" w:fill="auto"/>
             <w:tcMar>
               <w:left w:w="57" w:type="dxa"/>
               <w:right w:w="57" w:type="dxa"/>
@@ -19380,7 +19509,7 @@
               <w:top w:val="single" w:sz="4" w:space="0" w:color="auto"/>
               <w:bottom w:val="single" w:sz="4" w:space="0" w:color="auto"/>
             </w:tcBorders>
-            <w:shd w:val="clear" w:color="auto" w:fill="auto"/>
+            <w:shd w:val="clear" w:color="auto" w:fill="FFFFFF" w:themeFill="background1"/>
             <w:tcMar>
               <w:left w:w="57" w:type="dxa"/>
               <w:right w:w="57" w:type="dxa"/>
@@ -19527,7 +19656,7 @@
                 <w:noProof/>
                 <w:w w:val="75"/>
               </w:rPr>
-              <w:t>17</w:t>
+              <w:t>24</w:t>
             </w:r>
             <w:r>
               <w:rPr>
@@ -19626,7 +19755,7 @@
         <w:tc>
           <w:tcPr>
             <w:tcW w:w="1000" w:type="dxa"/>
-            <w:shd w:val="clear" w:color="auto" w:fill="FFFFFF" w:themeFill="background1"/>
+            <w:shd w:val="clear" w:color="auto" w:fill="auto"/>
             <w:tcMar>
               <w:left w:w="57" w:type="dxa"/>
               <w:right w:w="57" w:type="dxa"/>
@@ -19647,14 +19776,14 @@
                 <w:rFonts w:ascii="標楷體" w:eastAsia="標楷體" w:hAnsi="標楷體" w:cstheme="majorBidi" w:hint="eastAsia"/>
                 <w:szCs w:val="24"/>
               </w:rPr>
-              <w:t>林惠娟</w:t>
+              <w:t>林美惠</w:t>
             </w:r>
           </w:p>
         </w:tc>
         <w:tc>
           <w:tcPr>
             <w:tcW w:w="1001" w:type="dxa"/>
-            <w:shd w:val="clear" w:color="auto" w:fill="auto"/>
+            <w:shd w:val="clear" w:color="auto" w:fill="FFFFFF" w:themeFill="background1"/>
             <w:tcMar>
               <w:left w:w="57" w:type="dxa"/>
               <w:right w:w="57" w:type="dxa"/>
@@ -19672,10 +19801,10 @@
             </w:pPr>
             <w:r>
               <w:rPr>
-                <w:rFonts w:ascii="標楷體" w:eastAsia="標楷體" w:hAnsi="標楷體" w:cstheme="majorBidi" w:hint="eastAsia"/>
+                <w:rFonts w:ascii="標楷體" w:eastAsia="標楷體" w:hAnsi="標楷體" w:hint="eastAsia"/>
                 <w:szCs w:val="24"/>
               </w:rPr>
-              <w:t>林美惠</w:t>
+              <w:t>劉奕樑</w:t>
             </w:r>
           </w:p>
         </w:tc>
@@ -19815,7 +19944,7 @@
               <w:top w:val="single" w:sz="4" w:space="0" w:color="auto"/>
               <w:bottom w:val="single" w:sz="4" w:space="0" w:color="auto"/>
             </w:tcBorders>
-            <w:shd w:val="clear" w:color="auto" w:fill="FFFFFF" w:themeFill="background1"/>
+            <w:shd w:val="clear" w:color="auto" w:fill="auto"/>
             <w:tcMar>
               <w:left w:w="57" w:type="dxa"/>
               <w:right w:w="57" w:type="dxa"/>
@@ -19835,7 +19964,7 @@
                 <w:rFonts w:ascii="標楷體" w:eastAsia="標楷體" w:hAnsi="標楷體" w:hint="eastAsia"/>
                 <w:szCs w:val="24"/>
               </w:rPr>
-              <w:t>蕭國鎮</w:t>
+              <w:t>劉以傑</w:t>
             </w:r>
           </w:p>
         </w:tc>
@@ -19846,7 +19975,7 @@
               <w:top w:val="single" w:sz="4" w:space="0" w:color="auto"/>
               <w:bottom w:val="single" w:sz="4" w:space="0" w:color="auto"/>
             </w:tcBorders>
-            <w:shd w:val="clear" w:color="auto" w:fill="auto"/>
+            <w:shd w:val="clear" w:color="auto" w:fill="FFFFFF" w:themeFill="background1"/>
             <w:tcMar>
               <w:left w:w="57" w:type="dxa"/>
               <w:right w:w="57" w:type="dxa"/>
@@ -19867,7 +19996,7 @@
                 <w:rFonts w:ascii="標楷體" w:eastAsia="標楷體" w:hAnsi="標楷體" w:hint="eastAsia"/>
                 <w:szCs w:val="24"/>
               </w:rPr>
-              <w:t>劉以傑</w:t>
+              <w:t>蔡侑霖</w:t>
             </w:r>
           </w:p>
         </w:tc>
@@ -19996,10 +20125,10 @@
             </w:pPr>
             <w:r>
               <w:rPr>
-                <w:rFonts w:ascii="標楷體" w:eastAsia="標楷體" w:hAnsi="標楷體" w:cstheme="majorBidi" w:hint="eastAsia"/>
+                <w:rFonts w:ascii="標楷體" w:eastAsia="標楷體" w:hAnsi="標楷體" w:hint="eastAsia"/>
                 <w:szCs w:val="24"/>
               </w:rPr>
-              <w:t>林金城</w:t>
+              <w:t>黃聖耀</w:t>
             </w:r>
           </w:p>
         </w:tc>
@@ -20029,7 +20158,7 @@
                 <w:rFonts w:ascii="標楷體" w:eastAsia="標楷體" w:hAnsi="標楷體" w:hint="eastAsia"/>
                 <w:szCs w:val="24"/>
               </w:rPr>
-              <w:t>黃聖耀</w:t>
+              <w:t>張昭立</w:t>
             </w:r>
           </w:p>
         </w:tc>
@@ -20154,7 +20283,7 @@
                 <w:rFonts w:ascii="Barlow Condensed Medium" w:eastAsia="標楷體" w:hAnsi="Barlow Condensed Medium" w:cs="華康儷楷書" w:hint="eastAsia"/>
                 <w:szCs w:val="24"/>
               </w:rPr>
-              <w:t>林美惠</w:t>
+              <w:t>詹素蘭</w:t>
             </w:r>
           </w:p>
         </w:tc>
@@ -20185,7 +20314,7 @@
                 <w:rFonts w:ascii="Barlow Condensed Medium" w:eastAsia="標楷體" w:hAnsi="Barlow Condensed Medium" w:cs="華康儷楷書" w:hint="eastAsia"/>
                 <w:szCs w:val="24"/>
               </w:rPr>
-              <w:t>詹素蘭</w:t>
+              <w:t>廖龍英</w:t>
             </w:r>
           </w:p>
         </w:tc>
@@ -20359,7 +20488,7 @@
                 <w:rFonts w:ascii="標楷體" w:eastAsia="標楷體" w:hAnsi="標楷體" w:cstheme="majorBidi" w:hint="eastAsia"/>
                 <w:szCs w:val="24"/>
               </w:rPr>
-              <w:t>張佩瀅</w:t>
+              <w:t>張淑敏</w:t>
             </w:r>
           </w:p>
         </w:tc>
@@ -20390,7 +20519,7 @@
                 <w:rFonts w:ascii="標楷體" w:eastAsia="標楷體" w:hAnsi="標楷體" w:cstheme="majorBidi" w:hint="eastAsia"/>
                 <w:szCs w:val="24"/>
               </w:rPr>
-              <w:t>張淑敏</w:t>
+              <w:t>邱惠玉</w:t>
             </w:r>
           </w:p>
         </w:tc>
@@ -20448,7 +20577,7 @@
             <w:tcW w:w="1000" w:type="dxa"/>
             <w:tcBorders>
               <w:top w:val="single" w:sz="4" w:space="0" w:color="auto"/>
-              <w:bottom w:val="single" w:sz="12" w:space="0" w:color="auto"/>
+              <w:bottom w:val="single" w:sz="18" w:space="0" w:color="auto"/>
             </w:tcBorders>
             <w:tcMar>
               <w:left w:w="57" w:type="dxa"/>
@@ -20469,7 +20598,7 @@
                 <w:rFonts w:ascii="標楷體" w:eastAsia="標楷體" w:hAnsi="標楷體" w:cstheme="majorBidi" w:hint="eastAsia"/>
                 <w:szCs w:val="24"/>
               </w:rPr>
-              <w:t>黃花香</w:t>
+              <w:t>卓滿惠</w:t>
             </w:r>
           </w:p>
         </w:tc>
@@ -20499,7 +20628,7 @@
                 <w:rFonts w:ascii="標楷體" w:eastAsia="標楷體" w:hAnsi="標楷體" w:cstheme="majorBidi" w:hint="eastAsia"/>
                 <w:szCs w:val="24"/>
               </w:rPr>
-              <w:t>卓滿惠</w:t>
+              <w:t>王曉梅</w:t>
             </w:r>
           </w:p>
         </w:tc>
@@ -20649,7 +20778,7 @@
           <w:rFonts w:ascii="Barlow Condensed SemiBold" w:eastAsia="華康正顏楷體W9" w:hAnsi="Barlow Condensed SemiBold" w:cstheme="minorHAnsi"/>
           <w:noProof/>
         </w:rPr>
-        <w:t>18</w:t>
+        <w:t>25</w:t>
       </w:r>
       <w:r>
         <w:rPr>
@@ -21864,8 +21993,6 @@
                 <w:highlight w:val="yellow"/>
               </w:rPr>
             </w:pPr>
-            <w:bookmarkStart w:id="6" w:name="_GoBack"/>
-            <w:bookmarkEnd w:id="6"/>
           </w:p>
         </w:tc>
         <w:tc>
@@ -21904,7 +22031,7 @@
               <w:snapToGrid w:val="0"/>
               <w:ind w:leftChars="-2" w:left="-5" w:rightChars="-3" w:right="-7"/>
               <w:rPr>
-                <w:rFonts w:ascii="Barlow Condensed" w:eastAsia="華康中黑體" w:hAnsi="Barlow Condensed" w:cstheme="minorHAnsi" w:hint="eastAsia"/>
+                <w:rFonts w:ascii="Barlow Condensed" w:eastAsia="華康中黑體" w:hAnsi="Barlow Condensed" w:cstheme="minorHAnsi"/>
                 <w:w w:val="80"/>
                 <w:szCs w:val="24"/>
                 <w:highlight w:val="yellow"/>
@@ -22495,25 +22622,7 @@
                       <w:szCs w:val="24"/>
                       <w:highlight w:val="yellow"/>
                     </w:rPr>
-                    <w:t>為</w:t>
-                  </w:r>
-                  <w:r>
-                    <w:rPr>
-                      <w:rFonts w:ascii="Barlow Condensed Medium" w:eastAsia="華康中黑體" w:hAnsi="Barlow Condensed Medium" w:cstheme="minorHAnsi"/>
-                      <w:w w:val="80"/>
-                      <w:szCs w:val="24"/>
-                      <w:highlight w:val="yellow"/>
-                    </w:rPr>
-                    <w:t>亞東劇團</w:t>
-                  </w:r>
-                  <w:r>
-                    <w:rPr>
-                      <w:rFonts w:ascii="Barlow Condensed Medium" w:eastAsia="華康中黑體" w:hAnsi="Barlow Condensed Medium" w:cstheme="minorHAnsi"/>
-                      <w:w w:val="80"/>
-                      <w:szCs w:val="24"/>
-                      <w:highlight w:val="yellow"/>
-                    </w:rPr>
-                    <w:t>奉獻</w:t>
+                    <w:t>為亞東劇團奉獻</w:t>
                   </w:r>
                   <w:r>
                     <w:rPr>
@@ -23148,7 +23257,7 @@
               <w:snapToGrid w:val="0"/>
               <w:jc w:val="right"/>
               <w:rPr>
-                <w:rFonts w:ascii="Barlow Condensed" w:eastAsia="華康中黑體" w:hAnsi="Barlow Condensed" w:cstheme="minorHAnsi" w:hint="eastAsia"/>
+                <w:rFonts w:ascii="Barlow Condensed" w:eastAsia="華康中黑體" w:hAnsi="Barlow Condensed" w:cstheme="minorHAnsi"/>
                 <w:w w:val="80"/>
                 <w:szCs w:val="24"/>
                 <w:highlight w:val="yellow"/>
@@ -23435,7 +23544,7 @@
                 <w:sz w:val="20"/>
                 <w:szCs w:val="20"/>
               </w:rPr>
-              <w:t>5</w:t>
+              <w:t>6</w:t>
             </w:r>
             <w:r>
               <w:rPr>
@@ -23490,7 +23599,7 @@
                 <w:sz w:val="20"/>
                 <w:szCs w:val="20"/>
               </w:rPr>
-              <w:t>25</w:t>
+              <w:t>1</w:t>
             </w:r>
             <w:r>
               <w:rPr>
@@ -23631,7 +23740,7 @@
                 <w:sz w:val="20"/>
                 <w:szCs w:val="20"/>
               </w:rPr>
-              <w:t>5</w:t>
+              <w:t>6</w:t>
             </w:r>
             <w:r>
               <w:rPr>
@@ -23686,7 +23795,7 @@
                 <w:sz w:val="20"/>
                 <w:szCs w:val="20"/>
               </w:rPr>
-              <w:t>26</w:t>
+              <w:t>2</w:t>
             </w:r>
             <w:r>
               <w:rPr>
@@ -23816,7 +23925,7 @@
                 <w:sz w:val="20"/>
                 <w:szCs w:val="20"/>
               </w:rPr>
-              <w:t>5</w:t>
+              <w:t>6</w:t>
             </w:r>
             <w:r>
               <w:rPr>
@@ -23871,7 +23980,7 @@
                 <w:sz w:val="20"/>
                 <w:szCs w:val="20"/>
               </w:rPr>
-              <w:t>27</w:t>
+              <w:t>3</w:t>
             </w:r>
             <w:r>
               <w:rPr>
@@ -23992,7 +24101,7 @@
                 <w:sz w:val="20"/>
                 <w:szCs w:val="20"/>
               </w:rPr>
-              <w:t>5</w:t>
+              <w:t>6</w:t>
             </w:r>
             <w:r>
               <w:rPr>
@@ -24047,7 +24156,7 @@
                 <w:sz w:val="20"/>
                 <w:szCs w:val="20"/>
               </w:rPr>
-              <w:t>28</w:t>
+              <w:t>4</w:t>
             </w:r>
             <w:r>
               <w:rPr>
@@ -24168,7 +24277,7 @@
                 <w:sz w:val="20"/>
                 <w:szCs w:val="20"/>
               </w:rPr>
-              <w:t>5</w:t>
+              <w:t>6</w:t>
             </w:r>
             <w:r>
               <w:rPr>
@@ -24223,7 +24332,7 @@
                 <w:sz w:val="20"/>
                 <w:szCs w:val="20"/>
               </w:rPr>
-              <w:t>29</w:t>
+              <w:t>5</w:t>
             </w:r>
             <w:r>
               <w:rPr>
@@ -24353,7 +24462,7 @@
                 <w:sz w:val="20"/>
                 <w:szCs w:val="20"/>
               </w:rPr>
-              <w:t>5</w:t>
+              <w:t>6</w:t>
             </w:r>
             <w:r>
               <w:rPr>
@@ -24408,7 +24517,7 @@
                 <w:sz w:val="20"/>
                 <w:szCs w:val="20"/>
               </w:rPr>
-              <w:t>30</w:t>
+              <w:t>6</w:t>
             </w:r>
             <w:r>
               <w:rPr>
@@ -24529,7 +24638,7 @@
                 <w:sz w:val="20"/>
                 <w:szCs w:val="20"/>
               </w:rPr>
-              <w:t>5</w:t>
+              <w:t>6</w:t>
             </w:r>
             <w:r>
               <w:rPr>
@@ -24584,7 +24693,7 @@
                 <w:sz w:val="20"/>
                 <w:szCs w:val="20"/>
               </w:rPr>
-              <w:t>31</w:t>
+              <w:t>7</w:t>
             </w:r>
             <w:r>
               <w:rPr>
@@ -27436,7 +27545,7 @@
           </mc:Choice>
           <mc:Fallback>
             <w:pict>
-              <v:line w14:anchorId="582F10D6" id="直線接點 6" o:spid="_x0000_s1026" style="position:absolute;z-index:251661824;visibility:visible;mso-wrap-style:square;mso-width-percent:0;mso-height-percent:0;mso-wrap-distance-left:9pt;mso-wrap-distance-top:0;mso-wrap-distance-right:9pt;mso-wrap-distance-bottom:0;mso-position-horizontal:absolute;mso-position-horizontal-relative:page;mso-position-vertical:absolute;mso-position-vertical-relative:page;mso-width-percent:0;mso-height-percent:0;mso-width-relative:margin;mso-height-relative:margin" from="343.9pt,19.85pt" to="345.05pt,710.95pt" o:gfxdata="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" strokecolor="black [3213]" strokeweight=".5pt">
+              <v:line w14:anchorId="13F9B280" id="直線接點 6" o:spid="_x0000_s1026" style="position:absolute;z-index:251661824;visibility:visible;mso-wrap-style:square;mso-width-percent:0;mso-height-percent:0;mso-wrap-distance-left:9pt;mso-wrap-distance-top:0;mso-wrap-distance-right:9pt;mso-wrap-distance-bottom:0;mso-position-horizontal:absolute;mso-position-horizontal-relative:page;mso-position-vertical:absolute;mso-position-vertical-relative:page;mso-width-percent:0;mso-height-percent:0;mso-width-relative:margin;mso-height-relative:margin" from="343.9pt,19.85pt" to="345.05pt,710.95pt" o:gfxdata="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" strokecolor="black [3213]" strokeweight=".5pt">
                 <v:stroke dashstyle="3 1" joinstyle="miter"/>
                 <w10:wrap anchorx="page" anchory="page"/>
               </v:line>
@@ -27513,7 +27622,7 @@
           </mc:Choice>
           <mc:Fallback>
             <w:pict>
-              <v:line w14:anchorId="02A8BA8A" id="直線接點 4" o:spid="_x0000_s1026" style="position:absolute;z-index:251660800;visibility:visible;mso-wrap-style:square;mso-width-percent:0;mso-height-percent:0;mso-wrap-distance-left:9pt;mso-wrap-distance-top:0;mso-wrap-distance-right:9pt;mso-wrap-distance-bottom:0;mso-position-horizontal:absolute;mso-position-horizontal-relative:page;mso-position-vertical:absolute;mso-position-vertical-relative:page;mso-width-percent:0;mso-height-percent:0;mso-width-relative:margin;mso-height-relative:margin" from="343.9pt,19.85pt" to="345.05pt,710.95pt" o:gfxdata="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" strokecolor="black [3213]" strokeweight=".5pt">
+              <v:line w14:anchorId="371408D5" id="直線接點 4" o:spid="_x0000_s1026" style="position:absolute;z-index:251660800;visibility:visible;mso-wrap-style:square;mso-width-percent:0;mso-height-percent:0;mso-wrap-distance-left:9pt;mso-wrap-distance-top:0;mso-wrap-distance-right:9pt;mso-wrap-distance-bottom:0;mso-position-horizontal:absolute;mso-position-horizontal-relative:page;mso-position-vertical:absolute;mso-position-vertical-relative:page;mso-width-percent:0;mso-height-percent:0;mso-width-relative:margin;mso-height-relative:margin" from="343.9pt,19.85pt" to="345.05pt,710.95pt" o:gfxdata="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" strokecolor="black [3213]" strokeweight=".5pt">
                 <v:stroke dashstyle="3 1" joinstyle="miter"/>
                 <w10:wrap anchorx="page" anchory="page"/>
               </v:line>
@@ -27620,7 +27729,7 @@
           <w:rFonts w:ascii="Barlow Condensed Medium" w:eastAsia="華康正顏楷體W9" w:hAnsi="Barlow Condensed Medium" w:cstheme="minorHAnsi"/>
           <w:noProof/>
         </w:rPr>
-        <w:t>05</w:t>
+        <w:t>06</w:t>
       </w:r>
       <w:r>
         <w:rPr>
@@ -27663,7 +27772,7 @@
           <w:rFonts w:ascii="Barlow Condensed Medium" w:eastAsia="華康正顏楷體W9" w:hAnsi="Barlow Condensed Medium" w:cstheme="minorHAnsi"/>
           <w:noProof/>
         </w:rPr>
-        <w:t>25</w:t>
+        <w:t>01</w:t>
       </w:r>
       <w:r>
         <w:rPr>
@@ -28250,7 +28359,7 @@
 </file>
 
 <file path=word/endnotes.xml><?xml version="1.0" encoding="utf-8"?>
-<w:endnotes xmlns:wpc="http://schemas.microsoft.com/office/word/2010/wordprocessingCanvas" xmlns:mc="http://schemas.openxmlformats.org/markup-compatibility/2006" xmlns:o="urn:schemas-microsoft-com:office:office" xmlns:r="http://schemas.openxmlformats.org/officeDocument/2006/relationships" xmlns:m="http://schemas.openxmlformats.org/officeDocument/2006/math" xmlns:v="urn:schemas-microsoft-com:vml" xmlns:wp14="http://schemas.microsoft.com/office/word/2010/wordprocessingDrawing" xmlns:wp="http://schemas.openxmlformats.org/drawingml/2006/wordprocessingDrawing" xmlns:w10="urn:schemas-microsoft-com:office:word" xmlns:w="http://schemas.openxmlformats.org/wordprocessingml/2006/main" xmlns:w14="http://schemas.microsoft.com/office/word/2010/wordml" xmlns:w15="http://schemas.microsoft.com/office/word/2012/wordml" xmlns:wpg="http://schemas.microsoft.com/office/word/2010/wordprocessingGroup" xmlns:wpi="http://schemas.microsoft.com/office/word/2010/wordprocessingInk" xmlns:wne="http://schemas.microsoft.com/office/word/2006/wordml" xmlns:wps="http://schemas.microsoft.com/office/word/2010/wordprocessingShape" mc:Ignorable="w14 w15 wp14">
+<w:endnotes xmlns:wpc="http://schemas.microsoft.com/office/word/2010/wordprocessingCanvas" xmlns:cx="http://schemas.microsoft.com/office/drawing/2014/chartex" xmlns:cx1="http://schemas.microsoft.com/office/drawing/2015/9/8/chartex" xmlns:mc="http://schemas.openxmlformats.org/markup-compatibility/2006" xmlns:o="urn:schemas-microsoft-com:office:office" xmlns:r="http://schemas.openxmlformats.org/officeDocument/2006/relationships" xmlns:m="http://schemas.openxmlformats.org/officeDocument/2006/math" xmlns:v="urn:schemas-microsoft-com:vml" xmlns:wp14="http://schemas.microsoft.com/office/word/2010/wordprocessingDrawing" xmlns:wp="http://schemas.openxmlformats.org/drawingml/2006/wordprocessingDrawing" xmlns:w10="urn:schemas-microsoft-com:office:word" xmlns:w="http://schemas.openxmlformats.org/wordprocessingml/2006/main" xmlns:w14="http://schemas.microsoft.com/office/word/2010/wordml" xmlns:w15="http://schemas.microsoft.com/office/word/2012/wordml" xmlns:w16se="http://schemas.microsoft.com/office/word/2015/wordml/symex" xmlns:wpg="http://schemas.microsoft.com/office/word/2010/wordprocessingGroup" xmlns:wpi="http://schemas.microsoft.com/office/word/2010/wordprocessingInk" xmlns:wne="http://schemas.microsoft.com/office/word/2006/wordml" xmlns:wps="http://schemas.microsoft.com/office/word/2010/wordprocessingShape" mc:Ignorable="w14 w15 w16se wp14">
   <w:endnote w:type="separator" w:id="-1">
     <w:p>
       <w:r>
@@ -28269,7 +28378,7 @@
 </file>
 
 <file path=word/footnotes.xml><?xml version="1.0" encoding="utf-8"?>
-<w:footnotes xmlns:wpc="http://schemas.microsoft.com/office/word/2010/wordprocessingCanvas" xmlns:mc="http://schemas.openxmlformats.org/markup-compatibility/2006" xmlns:o="urn:schemas-microsoft-com:office:office" xmlns:r="http://schemas.openxmlformats.org/officeDocument/2006/relationships" xmlns:m="http://schemas.openxmlformats.org/officeDocument/2006/math" xmlns:v="urn:schemas-microsoft-com:vml" xmlns:wp14="http://schemas.microsoft.com/office/word/2010/wordprocessingDrawing" xmlns:wp="http://schemas.openxmlformats.org/drawingml/2006/wordprocessingDrawing" xmlns:w10="urn:schemas-microsoft-com:office:word" xmlns:w="http://schemas.openxmlformats.org/wordprocessingml/2006/main" xmlns:w14="http://schemas.microsoft.com/office/word/2010/wordml" xmlns:w15="http://schemas.microsoft.com/office/word/2012/wordml" xmlns:wpg="http://schemas.microsoft.com/office/word/2010/wordprocessingGroup" xmlns:wpi="http://schemas.microsoft.com/office/word/2010/wordprocessingInk" xmlns:wne="http://schemas.microsoft.com/office/word/2006/wordml" xmlns:wps="http://schemas.microsoft.com/office/word/2010/wordprocessingShape" mc:Ignorable="w14 w15 wp14">
+<w:footnotes xmlns:wpc="http://schemas.microsoft.com/office/word/2010/wordprocessingCanvas" xmlns:cx="http://schemas.microsoft.com/office/drawing/2014/chartex" xmlns:cx1="http://schemas.microsoft.com/office/drawing/2015/9/8/chartex" xmlns:mc="http://schemas.openxmlformats.org/markup-compatibility/2006" xmlns:o="urn:schemas-microsoft-com:office:office" xmlns:r="http://schemas.openxmlformats.org/officeDocument/2006/relationships" xmlns:m="http://schemas.openxmlformats.org/officeDocument/2006/math" xmlns:v="urn:schemas-microsoft-com:vml" xmlns:wp14="http://schemas.microsoft.com/office/word/2010/wordprocessingDrawing" xmlns:wp="http://schemas.openxmlformats.org/drawingml/2006/wordprocessingDrawing" xmlns:w10="urn:schemas-microsoft-com:office:word" xmlns:w="http://schemas.openxmlformats.org/wordprocessingml/2006/main" xmlns:w14="http://schemas.microsoft.com/office/word/2010/wordml" xmlns:w15="http://schemas.microsoft.com/office/word/2012/wordml" xmlns:w16se="http://schemas.microsoft.com/office/word/2015/wordml/symex" xmlns:wpg="http://schemas.microsoft.com/office/word/2010/wordprocessingGroup" xmlns:wpi="http://schemas.microsoft.com/office/word/2010/wordprocessingInk" xmlns:wne="http://schemas.microsoft.com/office/word/2006/wordml" xmlns:wps="http://schemas.microsoft.com/office/word/2010/wordprocessingShape" mc:Ignorable="w14 w15 w16se wp14">
   <w:footnote w:type="separator" w:id="-1">
     <w:p>
       <w:r>
@@ -28288,7 +28397,7 @@
 </file>
 
 <file path=word/header1.xml><?xml version="1.0" encoding="utf-8"?>
-<w:hdr xmlns:wpc="http://schemas.microsoft.com/office/word/2010/wordprocessingCanvas" xmlns:mc="http://schemas.openxmlformats.org/markup-compatibility/2006" xmlns:o="urn:schemas-microsoft-com:office:office" xmlns:r="http://schemas.openxmlformats.org/officeDocument/2006/relationships" xmlns:m="http://schemas.openxmlformats.org/officeDocument/2006/math" xmlns:v="urn:schemas-microsoft-com:vml" xmlns:wp14="http://schemas.microsoft.com/office/word/2010/wordprocessingDrawing" xmlns:wp="http://schemas.openxmlformats.org/drawingml/2006/wordprocessingDrawing" xmlns:w10="urn:schemas-microsoft-com:office:word" xmlns:w="http://schemas.openxmlformats.org/wordprocessingml/2006/main" xmlns:w14="http://schemas.microsoft.com/office/word/2010/wordml" xmlns:w15="http://schemas.microsoft.com/office/word/2012/wordml" xmlns:wpg="http://schemas.microsoft.com/office/word/2010/wordprocessingGroup" xmlns:wpi="http://schemas.microsoft.com/office/word/2010/wordprocessingInk" xmlns:wne="http://schemas.microsoft.com/office/word/2006/wordml" xmlns:wps="http://schemas.microsoft.com/office/word/2010/wordprocessingShape" mc:Ignorable="w14 w15 wp14">
+<w:hdr xmlns:wpc="http://schemas.microsoft.com/office/word/2010/wordprocessingCanvas" xmlns:cx="http://schemas.microsoft.com/office/drawing/2014/chartex" xmlns:cx1="http://schemas.microsoft.com/office/drawing/2015/9/8/chartex" xmlns:mc="http://schemas.openxmlformats.org/markup-compatibility/2006" xmlns:o="urn:schemas-microsoft-com:office:office" xmlns:r="http://schemas.openxmlformats.org/officeDocument/2006/relationships" xmlns:m="http://schemas.openxmlformats.org/officeDocument/2006/math" xmlns:v="urn:schemas-microsoft-com:vml" xmlns:wp14="http://schemas.microsoft.com/office/word/2010/wordprocessingDrawing" xmlns:wp="http://schemas.openxmlformats.org/drawingml/2006/wordprocessingDrawing" xmlns:w10="urn:schemas-microsoft-com:office:word" xmlns:w="http://schemas.openxmlformats.org/wordprocessingml/2006/main" xmlns:w14="http://schemas.microsoft.com/office/word/2010/wordml" xmlns:w15="http://schemas.microsoft.com/office/word/2012/wordml" xmlns:w16se="http://schemas.microsoft.com/office/word/2015/wordml/symex" xmlns:wpg="http://schemas.microsoft.com/office/word/2010/wordprocessingGroup" xmlns:wpi="http://schemas.microsoft.com/office/word/2010/wordprocessingInk" xmlns:wne="http://schemas.microsoft.com/office/word/2006/wordml" xmlns:wps="http://schemas.microsoft.com/office/word/2010/wordprocessingShape" mc:Ignorable="w14 w15 w16se wp14">
   <w:p>
     <w:pPr>
       <w:pStyle w:val="a4"/>
@@ -28360,7 +28469,7 @@
         <w:b/>
         <w:noProof/>
       </w:rPr>
-      <w:t>2521</w:t>
+      <w:t>2522</w:t>
     </w:r>
     <w:r>
       <w:rPr>
@@ -28455,7 +28564,7 @@
         <w:b/>
         <w:noProof/>
       </w:rPr>
-      <w:t>05</w:t>
+      <w:t>06</w:t>
     </w:r>
     <w:r>
       <w:rPr>
@@ -28497,7 +28606,7 @@
         <w:b/>
         <w:noProof/>
       </w:rPr>
-      <w:t>25</w:t>
+      <w:t>01</w:t>
     </w:r>
     <w:r>
       <w:rPr>
@@ -28569,7 +28678,7 @@
         <w:b/>
         <w:noProof/>
       </w:rPr>
-      <w:t>2521</w:t>
+      <w:t>2522</w:t>
     </w:r>
     <w:r>
       <w:rPr>
@@ -28664,7 +28773,7 @@
         <w:b/>
         <w:noProof/>
       </w:rPr>
-      <w:t>05</w:t>
+      <w:t>06</w:t>
     </w:r>
     <w:r>
       <w:rPr>
@@ -28706,7 +28815,7 @@
         <w:b/>
         <w:noProof/>
       </w:rPr>
-      <w:t>25</w:t>
+      <w:t>01</w:t>
     </w:r>
     <w:r>
       <w:rPr>
@@ -28746,7 +28855,7 @@
 </file>
 
 <file path=word/header2.xml><?xml version="1.0" encoding="utf-8"?>
-<w:hdr xmlns:wpc="http://schemas.microsoft.com/office/word/2010/wordprocessingCanvas" xmlns:mc="http://schemas.openxmlformats.org/markup-compatibility/2006" xmlns:o="urn:schemas-microsoft-com:office:office" xmlns:r="http://schemas.openxmlformats.org/officeDocument/2006/relationships" xmlns:m="http://schemas.openxmlformats.org/officeDocument/2006/math" xmlns:v="urn:schemas-microsoft-com:vml" xmlns:wp14="http://schemas.microsoft.com/office/word/2010/wordprocessingDrawing" xmlns:wp="http://schemas.openxmlformats.org/drawingml/2006/wordprocessingDrawing" xmlns:w10="urn:schemas-microsoft-com:office:word" xmlns:w="http://schemas.openxmlformats.org/wordprocessingml/2006/main" xmlns:w14="http://schemas.microsoft.com/office/word/2010/wordml" xmlns:w15="http://schemas.microsoft.com/office/word/2012/wordml" xmlns:wpg="http://schemas.microsoft.com/office/word/2010/wordprocessingGroup" xmlns:wpi="http://schemas.microsoft.com/office/word/2010/wordprocessingInk" xmlns:wne="http://schemas.microsoft.com/office/word/2006/wordml" xmlns:wps="http://schemas.microsoft.com/office/word/2010/wordprocessingShape" mc:Ignorable="w14 w15 wp14">
+<w:hdr xmlns:wpc="http://schemas.microsoft.com/office/word/2010/wordprocessingCanvas" xmlns:cx="http://schemas.microsoft.com/office/drawing/2014/chartex" xmlns:cx1="http://schemas.microsoft.com/office/drawing/2015/9/8/chartex" xmlns:mc="http://schemas.openxmlformats.org/markup-compatibility/2006" xmlns:o="urn:schemas-microsoft-com:office:office" xmlns:r="http://schemas.openxmlformats.org/officeDocument/2006/relationships" xmlns:m="http://schemas.openxmlformats.org/officeDocument/2006/math" xmlns:v="urn:schemas-microsoft-com:vml" xmlns:wp14="http://schemas.microsoft.com/office/word/2010/wordprocessingDrawing" xmlns:wp="http://schemas.openxmlformats.org/drawingml/2006/wordprocessingDrawing" xmlns:w10="urn:schemas-microsoft-com:office:word" xmlns:w="http://schemas.openxmlformats.org/wordprocessingml/2006/main" xmlns:w14="http://schemas.microsoft.com/office/word/2010/wordml" xmlns:w15="http://schemas.microsoft.com/office/word/2012/wordml" xmlns:w16se="http://schemas.microsoft.com/office/word/2015/wordml/symex" xmlns:wpg="http://schemas.microsoft.com/office/word/2010/wordprocessingGroup" xmlns:wpi="http://schemas.microsoft.com/office/word/2010/wordprocessingInk" xmlns:wne="http://schemas.microsoft.com/office/word/2006/wordml" xmlns:wps="http://schemas.microsoft.com/office/word/2010/wordprocessingShape" mc:Ignorable="w14 w15 w16se wp14">
   <w:p>
     <w:pPr>
       <w:pStyle w:val="a4"/>
@@ -28818,7 +28927,7 @@
         <w:b/>
         <w:noProof/>
       </w:rPr>
-      <w:t>2521</w:t>
+      <w:t>2522</w:t>
     </w:r>
     <w:r>
       <w:rPr>
@@ -28913,7 +29022,7 @@
         <w:b/>
         <w:noProof/>
       </w:rPr>
-      <w:t>05</w:t>
+      <w:t>06</w:t>
     </w:r>
     <w:r>
       <w:rPr>
@@ -28955,7 +29064,7 @@
         <w:b/>
         <w:noProof/>
       </w:rPr>
-      <w:t>25</w:t>
+      <w:t>01</w:t>
     </w:r>
     <w:r>
       <w:rPr>
@@ -29027,7 +29136,7 @@
         <w:b/>
         <w:noProof/>
       </w:rPr>
-      <w:t>2521</w:t>
+      <w:t>2522</w:t>
     </w:r>
     <w:r>
       <w:rPr>
@@ -29122,7 +29231,7 @@
         <w:b/>
         <w:noProof/>
       </w:rPr>
-      <w:t>05</w:t>
+      <w:t>06</w:t>
     </w:r>
     <w:r>
       <w:rPr>
@@ -29164,7 +29273,7 @@
         <w:b/>
         <w:noProof/>
       </w:rPr>
-      <w:t>25</w:t>
+      <w:t>01</w:t>
     </w:r>
     <w:r>
       <w:rPr>
@@ -29204,7 +29313,7 @@
 </file>
 
 <file path=word/numbering.xml><?xml version="1.0" encoding="utf-8"?>
-<w:numbering xmlns:wpc="http://schemas.microsoft.com/office/word/2010/wordprocessingCanvas" xmlns:mc="http://schemas.openxmlformats.org/markup-compatibility/2006" xmlns:o="urn:schemas-microsoft-com:office:office" xmlns:r="http://schemas.openxmlformats.org/officeDocument/2006/relationships" xmlns:m="http://schemas.openxmlformats.org/officeDocument/2006/math" xmlns:v="urn:schemas-microsoft-com:vml" xmlns:wp14="http://schemas.microsoft.com/office/word/2010/wordprocessingDrawing" xmlns:wp="http://schemas.openxmlformats.org/drawingml/2006/wordprocessingDrawing" xmlns:w10="urn:schemas-microsoft-com:office:word" xmlns:w="http://schemas.openxmlformats.org/wordprocessingml/2006/main" xmlns:w14="http://schemas.microsoft.com/office/word/2010/wordml" xmlns:w15="http://schemas.microsoft.com/office/word/2012/wordml" xmlns:wpg="http://schemas.microsoft.com/office/word/2010/wordprocessingGroup" xmlns:wpi="http://schemas.microsoft.com/office/word/2010/wordprocessingInk" xmlns:wne="http://schemas.microsoft.com/office/word/2006/wordml" xmlns:wps="http://schemas.microsoft.com/office/word/2010/wordprocessingShape" mc:Ignorable="w14 w15 wp14">
+<w:numbering xmlns:wpc="http://schemas.microsoft.com/office/word/2010/wordprocessingCanvas" xmlns:cx="http://schemas.microsoft.com/office/drawing/2014/chartex" xmlns:cx1="http://schemas.microsoft.com/office/drawing/2015/9/8/chartex" xmlns:mc="http://schemas.openxmlformats.org/markup-compatibility/2006" xmlns:o="urn:schemas-microsoft-com:office:office" xmlns:r="http://schemas.openxmlformats.org/officeDocument/2006/relationships" xmlns:m="http://schemas.openxmlformats.org/officeDocument/2006/math" xmlns:v="urn:schemas-microsoft-com:vml" xmlns:wp14="http://schemas.microsoft.com/office/word/2010/wordprocessingDrawing" xmlns:wp="http://schemas.openxmlformats.org/drawingml/2006/wordprocessingDrawing" xmlns:w10="urn:schemas-microsoft-com:office:word" xmlns:w="http://schemas.openxmlformats.org/wordprocessingml/2006/main" xmlns:w14="http://schemas.microsoft.com/office/word/2010/wordml" xmlns:w15="http://schemas.microsoft.com/office/word/2012/wordml" xmlns:w16se="http://schemas.microsoft.com/office/word/2015/wordml/symex" xmlns:wpg="http://schemas.microsoft.com/office/word/2010/wordprocessingGroup" xmlns:wpi="http://schemas.microsoft.com/office/word/2010/wordprocessingInk" xmlns:wne="http://schemas.microsoft.com/office/word/2006/wordml" xmlns:wps="http://schemas.microsoft.com/office/word/2010/wordprocessingShape" mc:Ignorable="w14 w15 w16se wp14">
   <w:abstractNum w:abstractNumId="0" w15:restartNumberingAfterBreak="0">
     <w:nsid w:val="098609D7"/>
     <w:multiLevelType w:val="hybridMultilevel"/>
@@ -30313,7 +30422,7 @@
 </file>
 
 <file path=word/styles.xml><?xml version="1.0" encoding="utf-8"?>
-<w:styles xmlns:mc="http://schemas.openxmlformats.org/markup-compatibility/2006" xmlns:r="http://schemas.openxmlformats.org/officeDocument/2006/relationships" xmlns:w="http://schemas.openxmlformats.org/wordprocessingml/2006/main" xmlns:w14="http://schemas.microsoft.com/office/word/2010/wordml" xmlns:w15="http://schemas.microsoft.com/office/word/2012/wordml" mc:Ignorable="w14 w15">
+<w:styles xmlns:mc="http://schemas.openxmlformats.org/markup-compatibility/2006" xmlns:r="http://schemas.openxmlformats.org/officeDocument/2006/relationships" xmlns:w="http://schemas.openxmlformats.org/wordprocessingml/2006/main" xmlns:w14="http://schemas.microsoft.com/office/word/2010/wordml" xmlns:w15="http://schemas.microsoft.com/office/word/2012/wordml" xmlns:w16se="http://schemas.microsoft.com/office/word/2015/wordml/symex" mc:Ignorable="w14 w15 w16se">
   <w:docDefaults>
     <w:rPrDefault>
       <w:rPr>
@@ -31336,7 +31445,7 @@
 </file>
 
 <file path=customXml/itemProps1.xml><?xml version="1.0" encoding="utf-8"?>
-<ds:datastoreItem xmlns:ds="http://schemas.openxmlformats.org/officeDocument/2006/customXml" ds:itemID="{D802772C-DA9D-4446-BCDD-BFD1AFB95741}">
+<ds:datastoreItem xmlns:ds="http://schemas.openxmlformats.org/officeDocument/2006/customXml" ds:itemID="{29C4AEC1-F186-4312-B108-BBBDE02B182F}">
   <ds:schemaRefs>
     <ds:schemaRef ds:uri="http://schemas.openxmlformats.org/officeDocument/2006/bibliography"/>
   </ds:schemaRefs>

--- a/新泰週報20250601[2522]B4F.docx
+++ b/新泰週報20250601[2522]B4F.docx
@@ -1,6 +1,6 @@
 
 <file path=word/document.xml><?xml version="1.0" encoding="utf-8"?>
-<w:document xmlns:wpc="http://schemas.microsoft.com/office/word/2010/wordprocessingCanvas" xmlns:cx="http://schemas.microsoft.com/office/drawing/2014/chartex" xmlns:cx1="http://schemas.microsoft.com/office/drawing/2015/9/8/chartex" xmlns:mc="http://schemas.openxmlformats.org/markup-compatibility/2006" xmlns:o="urn:schemas-microsoft-com:office:office" xmlns:r="http://schemas.openxmlformats.org/officeDocument/2006/relationships" xmlns:m="http://schemas.openxmlformats.org/officeDocument/2006/math" xmlns:v="urn:schemas-microsoft-com:vml" xmlns:wp14="http://schemas.microsoft.com/office/word/2010/wordprocessingDrawing" xmlns:wp="http://schemas.openxmlformats.org/drawingml/2006/wordprocessingDrawing" xmlns:w10="urn:schemas-microsoft-com:office:word" xmlns:w="http://schemas.openxmlformats.org/wordprocessingml/2006/main" xmlns:w14="http://schemas.microsoft.com/office/word/2010/wordml" xmlns:w15="http://schemas.microsoft.com/office/word/2012/wordml" xmlns:w16se="http://schemas.microsoft.com/office/word/2015/wordml/symex" xmlns:wpg="http://schemas.microsoft.com/office/word/2010/wordprocessingGroup" xmlns:wpi="http://schemas.microsoft.com/office/word/2010/wordprocessingInk" xmlns:wne="http://schemas.microsoft.com/office/word/2006/wordml" xmlns:wps="http://schemas.microsoft.com/office/word/2010/wordprocessingShape" mc:Ignorable="w14 w15 w16se wp14">
+<w:document xmlns:wpc="http://schemas.microsoft.com/office/word/2010/wordprocessingCanvas" xmlns:mc="http://schemas.openxmlformats.org/markup-compatibility/2006" xmlns:o="urn:schemas-microsoft-com:office:office" xmlns:r="http://schemas.openxmlformats.org/officeDocument/2006/relationships" xmlns:m="http://schemas.openxmlformats.org/officeDocument/2006/math" xmlns:v="urn:schemas-microsoft-com:vml" xmlns:wp14="http://schemas.microsoft.com/office/word/2010/wordprocessingDrawing" xmlns:wp="http://schemas.openxmlformats.org/drawingml/2006/wordprocessingDrawing" xmlns:w10="urn:schemas-microsoft-com:office:word" xmlns:w="http://schemas.openxmlformats.org/wordprocessingml/2006/main" xmlns:w14="http://schemas.microsoft.com/office/word/2010/wordml" xmlns:w15="http://schemas.microsoft.com/office/word/2012/wordml" xmlns:wpg="http://schemas.microsoft.com/office/word/2010/wordprocessingGroup" xmlns:wpi="http://schemas.microsoft.com/office/word/2010/wordprocessingInk" xmlns:wne="http://schemas.microsoft.com/office/word/2006/wordml" xmlns:wps="http://schemas.microsoft.com/office/word/2010/wordprocessingShape" mc:Ignorable="w14 w15 wp14">
   <w:body>
     <w:p>
       <w:pPr>
@@ -1044,16 +1044,7 @@
                 <w:sz w:val="26"/>
                 <w:szCs w:val="26"/>
               </w:rPr>
-              <w:t>3</w:t>
-            </w:r>
-            <w:r>
-              <w:rPr>
-                <w:rFonts w:ascii="Barlow Condensed Medium" w:eastAsia="華康細黑體" w:hAnsi="Barlow Condensed Medium" w:hint="eastAsia"/>
-                <w:w w:val="90"/>
-                <w:sz w:val="26"/>
-                <w:szCs w:val="26"/>
-              </w:rPr>
-              <w:t>.</w:t>
+              <w:t>3.</w:t>
             </w:r>
           </w:p>
         </w:tc>
@@ -1088,15 +1079,6 @@
             </w:pPr>
             <w:r>
               <w:rPr>
-                <w:rFonts w:ascii="Segoe UI Symbol" w:eastAsia="標楷體" w:hAnsi="Segoe UI Symbol" w:cs="Segoe UI Symbol"/>
-                <w:w w:val="90"/>
-                <w:sz w:val="26"/>
-                <w:szCs w:val="26"/>
-              </w:rPr>
-              <w:t>★</w:t>
-            </w:r>
-            <w:r>
-              <w:rPr>
                 <w:rFonts w:ascii="Barlow Condensed Medium" w:eastAsia="標楷體" w:hAnsi="Barlow Condensed Medium" w:cs="Segoe UI Symbol" w:hint="eastAsia"/>
                 <w:noProof/>
                 <w:w w:val="90"/>
@@ -1181,7 +1163,87 @@
                 <w:szCs w:val="26"/>
                 <w:lang w:bidi="he-IL"/>
               </w:rPr>
-              <w:t>在亞太鹿港渡假村舉行</w:t>
+              <w:t>在亞太鹿港渡假村舉行。報名詳見公佈欄。</w:t>
+            </w:r>
+          </w:p>
+        </w:tc>
+      </w:tr>
+      <w:tr>
+        <w:tc>
+          <w:tcPr>
+            <w:tcW w:w="299" w:type="dxa"/>
+            <w:tcBorders>
+              <w:top w:val="nil"/>
+              <w:left w:val="nil"/>
+              <w:bottom w:val="nil"/>
+              <w:right w:val="nil"/>
+            </w:tcBorders>
+            <w:tcMar>
+              <w:left w:w="28" w:type="dxa"/>
+              <w:right w:w="28" w:type="dxa"/>
+            </w:tcMar>
+          </w:tcPr>
+          <w:p>
+            <w:pPr>
+              <w:snapToGrid w:val="0"/>
+              <w:spacing w:line="300" w:lineRule="exact"/>
+              <w:ind w:rightChars="11" w:right="26"/>
+              <w:jc w:val="right"/>
+              <w:rPr>
+                <w:rFonts w:ascii="Barlow Condensed Medium" w:eastAsia="華康細黑體" w:hAnsi="Barlow Condensed Medium"/>
+                <w:w w:val="90"/>
+                <w:sz w:val="26"/>
+                <w:szCs w:val="26"/>
+              </w:rPr>
+            </w:pPr>
+            <w:r>
+              <w:rPr>
+                <w:rFonts w:ascii="Barlow Condensed Medium" w:eastAsia="華康細黑體" w:hAnsi="Barlow Condensed Medium" w:hint="eastAsia"/>
+                <w:w w:val="90"/>
+                <w:sz w:val="26"/>
+                <w:szCs w:val="26"/>
+              </w:rPr>
+              <w:t>4.</w:t>
+            </w:r>
+          </w:p>
+        </w:tc>
+        <w:tc>
+          <w:tcPr>
+            <w:tcW w:w="5622" w:type="dxa"/>
+            <w:tcBorders>
+              <w:top w:val="nil"/>
+              <w:left w:val="nil"/>
+              <w:bottom w:val="nil"/>
+              <w:right w:val="nil"/>
+            </w:tcBorders>
+            <w:tcMar>
+              <w:left w:w="28" w:type="dxa"/>
+              <w:right w:w="28" w:type="dxa"/>
+            </w:tcMar>
+          </w:tcPr>
+          <w:p>
+            <w:pPr>
+              <w:kinsoku w:val="0"/>
+              <w:snapToGrid w:val="0"/>
+              <w:spacing w:line="300" w:lineRule="exact"/>
+              <w:jc w:val="both"/>
+              <w:rPr>
+                <w:rFonts w:ascii="Barlow Condensed Medium" w:eastAsia="標楷體" w:hAnsi="Barlow Condensed Medium" w:cs="Segoe UI Symbol"/>
+                <w:noProof/>
+                <w:w w:val="90"/>
+                <w:sz w:val="26"/>
+                <w:szCs w:val="26"/>
+                <w:lang w:bidi="he-IL"/>
+              </w:rPr>
+            </w:pPr>
+            <w:r>
+              <w:rPr>
+                <w:rFonts w:ascii="Segoe UI Symbol" w:eastAsia="標楷體" w:hAnsi="Segoe UI Symbol" w:cs="Segoe UI Symbol"/>
+                <w:w w:val="90"/>
+                <w:sz w:val="26"/>
+                <w:szCs w:val="26"/>
+              </w:rPr>
+              <w:t>★</w:t>
             </w:r>
             <w:r>
               <w:rPr>
@@ -1192,7 +1254,7 @@
                 <w:szCs w:val="26"/>
                 <w:lang w:bidi="he-IL"/>
               </w:rPr>
-              <w:t>。</w:t>
+              <w:t>永和教會將於</w:t>
             </w:r>
             <w:r>
               <w:rPr>
@@ -1203,7 +1265,272 @@
                 <w:szCs w:val="26"/>
                 <w:lang w:bidi="he-IL"/>
               </w:rPr>
-              <w:t>報名詳見公佈欄。</w:t>
+              <w:t>6/22(</w:t>
+            </w:r>
+            <w:r>
+              <w:rPr>
+                <w:rFonts w:ascii="Barlow Condensed Medium" w:eastAsia="標楷體" w:hAnsi="Barlow Condensed Medium" w:cs="Segoe UI Symbol" w:hint="eastAsia"/>
+                <w:noProof/>
+                <w:w w:val="90"/>
+                <w:sz w:val="26"/>
+                <w:szCs w:val="26"/>
+                <w:lang w:bidi="he-IL"/>
+              </w:rPr>
+              <w:t>主日</w:t>
+            </w:r>
+            <w:r>
+              <w:rPr>
+                <w:rFonts w:ascii="Barlow Condensed Medium" w:eastAsia="標楷體" w:hAnsi="Barlow Condensed Medium" w:cs="Segoe UI Symbol" w:hint="eastAsia"/>
+                <w:noProof/>
+                <w:w w:val="90"/>
+                <w:sz w:val="26"/>
+                <w:szCs w:val="26"/>
+                <w:lang w:bidi="he-IL"/>
+              </w:rPr>
+              <w:t>)</w:t>
+            </w:r>
+            <w:r>
+              <w:rPr>
+                <w:rFonts w:ascii="Barlow Condensed Medium" w:eastAsia="標楷體" w:hAnsi="Barlow Condensed Medium" w:cs="Segoe UI Symbol" w:hint="eastAsia"/>
+                <w:noProof/>
+                <w:w w:val="90"/>
+                <w:sz w:val="26"/>
+                <w:szCs w:val="26"/>
+                <w:lang w:bidi="he-IL"/>
+              </w:rPr>
+              <w:t>下午</w:t>
+            </w:r>
+            <w:r>
+              <w:rPr>
+                <w:rFonts w:ascii="Barlow Condensed Medium" w:eastAsia="標楷體" w:hAnsi="Barlow Condensed Medium" w:cs="Segoe UI Symbol" w:hint="eastAsia"/>
+                <w:noProof/>
+                <w:w w:val="90"/>
+                <w:sz w:val="26"/>
+                <w:szCs w:val="26"/>
+                <w:lang w:bidi="he-IL"/>
+              </w:rPr>
+              <w:t>15:00</w:t>
+            </w:r>
+            <w:r>
+              <w:rPr>
+                <w:rFonts w:ascii="Barlow Condensed Medium" w:eastAsia="標楷體" w:hAnsi="Barlow Condensed Medium" w:cs="Segoe UI Symbol" w:hint="eastAsia"/>
+                <w:noProof/>
+                <w:w w:val="90"/>
+                <w:sz w:val="26"/>
+                <w:szCs w:val="26"/>
+                <w:lang w:bidi="he-IL"/>
+              </w:rPr>
+              <w:t>舉行設教七十週年感恩禮拜。</w:t>
+            </w:r>
+          </w:p>
+        </w:tc>
+      </w:tr>
+      <w:tr>
+        <w:tc>
+          <w:tcPr>
+            <w:tcW w:w="299" w:type="dxa"/>
+            <w:tcBorders>
+              <w:top w:val="nil"/>
+              <w:left w:val="nil"/>
+              <w:bottom w:val="nil"/>
+              <w:right w:val="nil"/>
+            </w:tcBorders>
+            <w:tcMar>
+              <w:left w:w="28" w:type="dxa"/>
+              <w:right w:w="28" w:type="dxa"/>
+            </w:tcMar>
+          </w:tcPr>
+          <w:p>
+            <w:pPr>
+              <w:snapToGrid w:val="0"/>
+              <w:spacing w:line="300" w:lineRule="exact"/>
+              <w:ind w:rightChars="11" w:right="26"/>
+              <w:jc w:val="right"/>
+              <w:rPr>
+                <w:rFonts w:ascii="Barlow Condensed Medium" w:eastAsia="華康細黑體" w:hAnsi="Barlow Condensed Medium"/>
+                <w:w w:val="90"/>
+                <w:sz w:val="26"/>
+                <w:szCs w:val="26"/>
+              </w:rPr>
+            </w:pPr>
+            <w:r>
+              <w:rPr>
+                <w:rFonts w:ascii="Barlow Condensed Medium" w:eastAsia="華康細黑體" w:hAnsi="Barlow Condensed Medium" w:hint="eastAsia"/>
+                <w:w w:val="90"/>
+                <w:sz w:val="26"/>
+                <w:szCs w:val="26"/>
+              </w:rPr>
+              <w:t>5</w:t>
+            </w:r>
+            <w:r>
+              <w:rPr>
+                <w:rFonts w:ascii="Barlow Condensed Medium" w:eastAsia="華康細黑體" w:hAnsi="Barlow Condensed Medium" w:hint="eastAsia"/>
+                <w:w w:val="90"/>
+                <w:sz w:val="26"/>
+                <w:szCs w:val="26"/>
+              </w:rPr>
+              <w:t>.</w:t>
+            </w:r>
+          </w:p>
+        </w:tc>
+        <w:tc>
+          <w:tcPr>
+            <w:tcW w:w="5622" w:type="dxa"/>
+            <w:tcBorders>
+              <w:top w:val="nil"/>
+              <w:left w:val="nil"/>
+              <w:bottom w:val="nil"/>
+              <w:right w:val="nil"/>
+            </w:tcBorders>
+            <w:tcMar>
+              <w:left w:w="28" w:type="dxa"/>
+              <w:right w:w="28" w:type="dxa"/>
+            </w:tcMar>
+          </w:tcPr>
+          <w:p>
+            <w:pPr>
+              <w:kinsoku w:val="0"/>
+              <w:snapToGrid w:val="0"/>
+              <w:spacing w:line="300" w:lineRule="exact"/>
+              <w:jc w:val="both"/>
+              <w:rPr>
+                <w:rFonts w:ascii="Barlow Condensed Medium" w:eastAsia="標楷體" w:hAnsi="Barlow Condensed Medium" w:cs="Segoe UI Symbol"/>
+                <w:noProof/>
+                <w:w w:val="90"/>
+                <w:sz w:val="26"/>
+                <w:szCs w:val="26"/>
+                <w:lang w:bidi="he-IL"/>
+              </w:rPr>
+            </w:pPr>
+            <w:r>
+              <w:rPr>
+                <w:rFonts w:ascii="Segoe UI Symbol" w:eastAsia="標楷體" w:hAnsi="Segoe UI Symbol" w:cs="Segoe UI Symbol"/>
+                <w:w w:val="90"/>
+                <w:sz w:val="26"/>
+                <w:szCs w:val="26"/>
+              </w:rPr>
+              <w:t>★</w:t>
+            </w:r>
+            <w:r>
+              <w:rPr>
+                <w:rFonts w:ascii="Barlow Condensed Medium" w:eastAsia="標楷體" w:hAnsi="Barlow Condensed Medium" w:cs="Segoe UI Symbol" w:hint="eastAsia"/>
+                <w:noProof/>
+                <w:w w:val="90"/>
+                <w:sz w:val="26"/>
+                <w:szCs w:val="26"/>
+                <w:lang w:bidi="he-IL"/>
+              </w:rPr>
+              <w:t>總會主辦第廿屆生命教育種籽講師培訓營將於</w:t>
+            </w:r>
+            <w:r>
+              <w:rPr>
+                <w:rFonts w:ascii="Barlow Condensed Medium" w:eastAsia="標楷體" w:hAnsi="Barlow Condensed Medium" w:cs="Segoe UI Symbol" w:hint="eastAsia"/>
+                <w:noProof/>
+                <w:w w:val="90"/>
+                <w:sz w:val="26"/>
+                <w:szCs w:val="26"/>
+                <w:lang w:bidi="he-IL"/>
+              </w:rPr>
+              <w:t>7/28-30(</w:t>
+            </w:r>
+            <w:r>
+              <w:rPr>
+                <w:rFonts w:ascii="Barlow Condensed Medium" w:eastAsia="標楷體" w:hAnsi="Barlow Condensed Medium" w:cs="Segoe UI Symbol" w:hint="eastAsia"/>
+                <w:noProof/>
+                <w:w w:val="90"/>
+                <w:sz w:val="26"/>
+                <w:szCs w:val="26"/>
+                <w:lang w:bidi="he-IL"/>
+              </w:rPr>
+              <w:t>一</w:t>
+            </w:r>
+            <w:r>
+              <w:rPr>
+                <w:rFonts w:ascii="Barlow Condensed Medium" w:eastAsia="標楷體" w:hAnsi="Barlow Condensed Medium" w:cs="Segoe UI Symbol" w:hint="eastAsia"/>
+                <w:noProof/>
+                <w:w w:val="90"/>
+                <w:sz w:val="26"/>
+                <w:szCs w:val="26"/>
+                <w:lang w:bidi="he-IL"/>
+              </w:rPr>
+              <w:t>~</w:t>
+            </w:r>
+            <w:r>
+              <w:rPr>
+                <w:rFonts w:ascii="Barlow Condensed Medium" w:eastAsia="標楷體" w:hAnsi="Barlow Condensed Medium" w:cs="Segoe UI Symbol" w:hint="eastAsia"/>
+                <w:noProof/>
+                <w:w w:val="90"/>
+                <w:sz w:val="26"/>
+                <w:szCs w:val="26"/>
+                <w:lang w:bidi="he-IL"/>
+              </w:rPr>
+              <w:t>三</w:t>
+            </w:r>
+            <w:r>
+              <w:rPr>
+                <w:rFonts w:ascii="Barlow Condensed Medium" w:eastAsia="標楷體" w:hAnsi="Barlow Condensed Medium" w:cs="Segoe UI Symbol" w:hint="eastAsia"/>
+                <w:noProof/>
+                <w:w w:val="90"/>
+                <w:sz w:val="26"/>
+                <w:szCs w:val="26"/>
+                <w:lang w:bidi="he-IL"/>
+              </w:rPr>
+              <w:t>)</w:t>
+            </w:r>
+            <w:r>
+              <w:rPr>
+                <w:rFonts w:ascii="Barlow Condensed Medium" w:eastAsia="標楷體" w:hAnsi="Barlow Condensed Medium" w:cs="Segoe UI Symbol" w:hint="eastAsia"/>
+                <w:noProof/>
+                <w:w w:val="90"/>
+                <w:sz w:val="26"/>
+                <w:szCs w:val="26"/>
+                <w:lang w:bidi="he-IL"/>
+              </w:rPr>
+              <w:t>在新店崇光社區文萃樓舉行，</w:t>
+            </w:r>
+            <w:r>
+              <w:rPr>
+                <w:rFonts w:ascii="Barlow Condensed Medium" w:eastAsia="標楷體" w:hAnsi="Barlow Condensed Medium" w:cs="Segoe UI Symbol" w:hint="eastAsia"/>
+                <w:noProof/>
+                <w:w w:val="90"/>
+                <w:sz w:val="26"/>
+                <w:szCs w:val="26"/>
+                <w:lang w:bidi="he-IL"/>
+              </w:rPr>
+              <w:t>7/11</w:t>
+            </w:r>
+            <w:r>
+              <w:rPr>
+                <w:rFonts w:ascii="Barlow Condensed Medium" w:eastAsia="標楷體" w:hAnsi="Barlow Condensed Medium" w:cs="Segoe UI Symbol" w:hint="eastAsia"/>
+                <w:noProof/>
+                <w:w w:val="90"/>
+                <w:sz w:val="26"/>
+                <w:szCs w:val="26"/>
+                <w:lang w:bidi="he-IL"/>
+              </w:rPr>
+              <w:t>截止報名</w:t>
+            </w:r>
+            <w:r>
+              <w:rPr>
+                <w:rFonts w:ascii="Barlow Condensed Medium" w:eastAsia="標楷體" w:hAnsi="Barlow Condensed Medium" w:cs="Segoe UI Symbol" w:hint="eastAsia"/>
+                <w:noProof/>
+                <w:w w:val="90"/>
+                <w:sz w:val="26"/>
+                <w:szCs w:val="26"/>
+                <w:lang w:bidi="he-IL"/>
+              </w:rPr>
+              <w:t>。</w:t>
+            </w:r>
+            <w:r>
+              <w:rPr>
+                <w:rFonts w:ascii="Barlow Condensed Medium" w:eastAsia="標楷體" w:hAnsi="Barlow Condensed Medium" w:cs="Segoe UI Symbol" w:hint="eastAsia"/>
+                <w:noProof/>
+                <w:w w:val="90"/>
+                <w:sz w:val="26"/>
+                <w:szCs w:val="26"/>
+                <w:lang w:bidi="he-IL"/>
+              </w:rPr>
+              <w:t>詳見公佈欄。</w:t>
             </w:r>
           </w:p>
         </w:tc>
@@ -1377,12 +1704,115 @@
             </w:r>
             <w:r>
               <w:rPr>
+                <w:rFonts w:ascii="Barlow Condensed Medium" w:eastAsia="標楷體" w:hAnsi="Barlow Condensed Medium" w:cs="Segoe UI Symbol" w:hint="eastAsia"/>
+                <w:w w:val="90"/>
+                <w:sz w:val="26"/>
+                <w:szCs w:val="26"/>
+              </w:rPr>
+              <w:t>本主日</w:t>
+            </w:r>
+            <w:r>
+              <w:rPr>
+                <w:rFonts w:ascii="Barlow Condensed Medium" w:eastAsia="標楷體" w:hAnsi="Barlow Condensed Medium" w:cs="Segoe UI Symbol" w:hint="eastAsia"/>
+                <w:w w:val="90"/>
+                <w:sz w:val="26"/>
+                <w:szCs w:val="26"/>
+              </w:rPr>
+              <w:t xml:space="preserve">(6/1) </w:t>
+            </w:r>
+            <w:r>
+              <w:rPr>
+                <w:rFonts w:ascii="Barlow Condensed Medium" w:eastAsia="標楷體" w:hAnsi="Barlow Condensed Medium" w:cs="Segoe UI Symbol" w:hint="eastAsia"/>
+                <w:w w:val="90"/>
+                <w:sz w:val="26"/>
+                <w:szCs w:val="26"/>
+              </w:rPr>
+              <w:t>禮拜後</w:t>
+            </w:r>
+            <w:r>
+              <w:rPr>
+                <w:rFonts w:ascii="Barlow Condensed Medium" w:eastAsia="標楷體" w:hAnsi="Barlow Condensed Medium" w:cs="Segoe UI Symbol" w:hint="eastAsia"/>
+                <w:w w:val="90"/>
+                <w:sz w:val="26"/>
+                <w:szCs w:val="26"/>
+              </w:rPr>
+              <w:t>11:30-12:30</w:t>
+            </w:r>
+            <w:r>
+              <w:rPr>
+                <w:rFonts w:ascii="Barlow Condensed Medium" w:eastAsia="標楷體" w:hAnsi="Barlow Condensed Medium" w:cs="Segoe UI Symbol" w:hint="eastAsia"/>
+                <w:w w:val="90"/>
+                <w:sz w:val="26"/>
+                <w:szCs w:val="26"/>
+              </w:rPr>
+              <w:t>，請社青到教育館用餐和聚會。</w:t>
+            </w:r>
+          </w:p>
+        </w:tc>
+      </w:tr>
+      <w:tr>
+        <w:tc>
+          <w:tcPr>
+            <w:tcW w:w="280" w:type="dxa"/>
+          </w:tcPr>
+          <w:p>
+            <w:pPr>
+              <w:snapToGrid w:val="0"/>
+              <w:spacing w:line="300" w:lineRule="exact"/>
+              <w:ind w:rightChars="11" w:right="26"/>
+              <w:jc w:val="right"/>
+              <w:rPr>
+                <w:rFonts w:ascii="Barlow Condensed Medium" w:eastAsia="華康細黑體" w:hAnsi="Barlow Condensed Medium"/>
+                <w:w w:val="90"/>
+                <w:sz w:val="26"/>
+                <w:szCs w:val="26"/>
+              </w:rPr>
+            </w:pPr>
+            <w:r>
+              <w:rPr>
+                <w:rFonts w:ascii="Barlow Condensed Medium" w:eastAsia="華康細黑體" w:hAnsi="Barlow Condensed Medium" w:hint="eastAsia"/>
+                <w:w w:val="90"/>
+                <w:sz w:val="26"/>
+                <w:szCs w:val="26"/>
+              </w:rPr>
+              <w:t>2</w:t>
+            </w:r>
+            <w:r>
+              <w:rPr>
+                <w:rFonts w:ascii="Barlow Condensed Medium" w:eastAsia="華康細黑體" w:hAnsi="Barlow Condensed Medium"/>
+                <w:w w:val="90"/>
+                <w:sz w:val="26"/>
+                <w:szCs w:val="26"/>
+              </w:rPr>
+              <w:t>.</w:t>
+            </w:r>
+          </w:p>
+        </w:tc>
+        <w:tc>
+          <w:tcPr>
+            <w:tcW w:w="5641" w:type="dxa"/>
+          </w:tcPr>
+          <w:p>
+            <w:pPr>
+              <w:kinsoku w:val="0"/>
+              <w:snapToGrid w:val="0"/>
+              <w:spacing w:line="300" w:lineRule="exact"/>
+              <w:jc w:val="both"/>
+              <w:rPr>
                 <w:rFonts w:ascii="Barlow Condensed Medium" w:eastAsia="標楷體" w:hAnsi="Barlow Condensed Medium" w:cs="Segoe UI Symbol"/>
                 <w:w w:val="90"/>
                 <w:sz w:val="26"/>
                 <w:szCs w:val="26"/>
               </w:rPr>
-              <w:t>本</w:t>
+            </w:pPr>
+            <w:r>
+              <w:rPr>
+                <w:rFonts w:ascii="Segoe UI Symbol" w:eastAsia="標楷體" w:hAnsi="Segoe UI Symbol" w:cs="Segoe UI Symbol"/>
+                <w:w w:val="90"/>
+                <w:sz w:val="26"/>
+                <w:szCs w:val="26"/>
+              </w:rPr>
+              <w:t>★</w:t>
             </w:r>
             <w:r>
               <w:rPr>
@@ -1391,7 +1821,7 @@
                 <w:sz w:val="26"/>
                 <w:szCs w:val="26"/>
               </w:rPr>
-              <w:t>主日</w:t>
+              <w:t>下</w:t>
             </w:r>
             <w:r>
               <w:rPr>
@@ -1400,7 +1830,7 @@
                 <w:sz w:val="26"/>
                 <w:szCs w:val="26"/>
               </w:rPr>
-              <w:t>(5/</w:t>
+              <w:t>主日</w:t>
             </w:r>
             <w:r>
               <w:rPr>
@@ -1409,7 +1839,7 @@
                 <w:sz w:val="26"/>
                 <w:szCs w:val="26"/>
               </w:rPr>
-              <w:t>25</w:t>
+              <w:t>(</w:t>
             </w:r>
             <w:r>
               <w:rPr>
@@ -1418,7 +1848,7 @@
                 <w:sz w:val="26"/>
                 <w:szCs w:val="26"/>
               </w:rPr>
-              <w:t>)</w:t>
+              <w:t>6</w:t>
             </w:r>
             <w:r>
               <w:rPr>
@@ -1427,7 +1857,7 @@
                 <w:sz w:val="26"/>
                 <w:szCs w:val="26"/>
               </w:rPr>
-              <w:t xml:space="preserve"> </w:t>
+              <w:t>/</w:t>
             </w:r>
             <w:r>
               <w:rPr>
@@ -1436,7 +1866,7 @@
                 <w:sz w:val="26"/>
                 <w:szCs w:val="26"/>
               </w:rPr>
-              <w:t>亞東劇團前來請安和</w:t>
+              <w:t>8</w:t>
             </w:r>
             <w:r>
               <w:rPr>
@@ -1445,7 +1875,7 @@
                 <w:sz w:val="26"/>
                 <w:szCs w:val="26"/>
               </w:rPr>
-              <w:t>活動</w:t>
+              <w:t>)</w:t>
             </w:r>
             <w:r>
               <w:rPr>
@@ -1454,7 +1884,7 @@
                 <w:sz w:val="26"/>
                 <w:szCs w:val="26"/>
               </w:rPr>
-              <w:t>報告</w:t>
+              <w:t xml:space="preserve"> </w:t>
             </w:r>
             <w:r>
               <w:rPr>
@@ -1463,6 +1893,15 @@
                 <w:sz w:val="26"/>
                 <w:szCs w:val="26"/>
               </w:rPr>
+              <w:t>為聖靈降臨節，也是聖餐主日，敬邀兄姊一同恭守</w:t>
+            </w:r>
+            <w:r>
+              <w:rPr>
+                <w:rFonts w:ascii="Barlow Condensed Medium" w:eastAsia="標楷體" w:hAnsi="Barlow Condensed Medium" w:cs="Segoe UI Symbol" w:hint="eastAsia"/>
+                <w:w w:val="90"/>
+                <w:sz w:val="26"/>
+                <w:szCs w:val="26"/>
+              </w:rPr>
               <w:t>。</w:t>
             </w:r>
           </w:p>
@@ -1493,7 +1932,7 @@
                 <w:sz w:val="26"/>
                 <w:szCs w:val="26"/>
               </w:rPr>
-              <w:t>2</w:t>
+              <w:t>3</w:t>
             </w:r>
             <w:r>
               <w:rPr>
@@ -1523,91 +1962,6 @@
                 <w:szCs w:val="26"/>
               </w:rPr>
             </w:pPr>
-            <w:r>
-              <w:rPr>
-                <w:rFonts w:ascii="Segoe UI Symbol" w:eastAsia="標楷體" w:hAnsi="Segoe UI Symbol" w:cs="Segoe UI Symbol"/>
-                <w:w w:val="90"/>
-                <w:sz w:val="26"/>
-                <w:szCs w:val="26"/>
-              </w:rPr>
-              <w:t>★</w:t>
-            </w:r>
-            <w:r>
-              <w:rPr>
-                <w:rFonts w:ascii="Segoe UI Symbol" w:eastAsia="標楷體" w:hAnsi="Segoe UI Symbol" w:cs="Segoe UI Symbol" w:hint="eastAsia"/>
-                <w:w w:val="90"/>
-                <w:sz w:val="26"/>
-                <w:szCs w:val="26"/>
-              </w:rPr>
-              <w:t>本週週二、三祈禱會暫停乙次。</w:t>
-            </w:r>
-          </w:p>
-        </w:tc>
-      </w:tr>
-      <w:tr>
-        <w:tc>
-          <w:tcPr>
-            <w:tcW w:w="280" w:type="dxa"/>
-          </w:tcPr>
-          <w:p>
-            <w:pPr>
-              <w:snapToGrid w:val="0"/>
-              <w:spacing w:line="300" w:lineRule="exact"/>
-              <w:ind w:rightChars="11" w:right="26"/>
-              <w:jc w:val="right"/>
-              <w:rPr>
-                <w:rFonts w:ascii="Barlow Condensed Medium" w:eastAsia="華康細黑體" w:hAnsi="Barlow Condensed Medium"/>
-                <w:w w:val="90"/>
-                <w:sz w:val="26"/>
-                <w:szCs w:val="26"/>
-              </w:rPr>
-            </w:pPr>
-            <w:r>
-              <w:rPr>
-                <w:rFonts w:ascii="Barlow Condensed Medium" w:eastAsia="華康細黑體" w:hAnsi="Barlow Condensed Medium" w:hint="eastAsia"/>
-                <w:w w:val="90"/>
-                <w:sz w:val="26"/>
-                <w:szCs w:val="26"/>
-              </w:rPr>
-              <w:t>3</w:t>
-            </w:r>
-            <w:r>
-              <w:rPr>
-                <w:rFonts w:ascii="Barlow Condensed Medium" w:eastAsia="華康細黑體" w:hAnsi="Barlow Condensed Medium"/>
-                <w:w w:val="90"/>
-                <w:sz w:val="26"/>
-                <w:szCs w:val="26"/>
-              </w:rPr>
-              <w:t>.</w:t>
-            </w:r>
-          </w:p>
-        </w:tc>
-        <w:tc>
-          <w:tcPr>
-            <w:tcW w:w="5641" w:type="dxa"/>
-          </w:tcPr>
-          <w:p>
-            <w:pPr>
-              <w:kinsoku w:val="0"/>
-              <w:snapToGrid w:val="0"/>
-              <w:spacing w:line="300" w:lineRule="exact"/>
-              <w:jc w:val="both"/>
-              <w:rPr>
-                <w:rFonts w:ascii="Barlow Condensed Medium" w:eastAsia="標楷體" w:hAnsi="Barlow Condensed Medium" w:cs="Segoe UI Symbol"/>
-                <w:w w:val="90"/>
-                <w:sz w:val="26"/>
-                <w:szCs w:val="26"/>
-              </w:rPr>
-            </w:pPr>
-            <w:r>
-              <w:rPr>
-                <w:rFonts w:ascii="Segoe UI Symbol" w:eastAsia="標楷體" w:hAnsi="Segoe UI Symbol" w:cs="Segoe UI Symbol"/>
-                <w:w w:val="90"/>
-                <w:sz w:val="26"/>
-                <w:szCs w:val="26"/>
-              </w:rPr>
-              <w:t>★</w:t>
-            </w:r>
             <w:r>
               <w:rPr>
                 <w:rFonts w:ascii="Barlow Condensed Medium" w:eastAsia="標楷體" w:hAnsi="Barlow Condensed Medium" w:cs="Segoe UI Symbol" w:hint="eastAsia"/>
@@ -2014,16 +2368,7 @@
                 <w:sz w:val="26"/>
                 <w:szCs w:val="26"/>
               </w:rPr>
-              <w:t>俄烏、以哈、</w:t>
-            </w:r>
-            <w:r>
-              <w:rPr>
-                <w:rFonts w:ascii="Segoe UI Symbol" w:eastAsia="標楷體" w:hAnsi="Segoe UI Symbol" w:cs="Segoe UI Symbol" w:hint="eastAsia"/>
-                <w:w w:val="90"/>
-                <w:sz w:val="26"/>
-                <w:szCs w:val="26"/>
-              </w:rPr>
-              <w:t>以</w:t>
+              <w:t>俄烏、以哈</w:t>
             </w:r>
             <w:r>
               <w:rPr>
@@ -2032,7 +2377,7 @@
                 <w:sz w:val="26"/>
                 <w:szCs w:val="26"/>
               </w:rPr>
-              <w:t>黎</w:t>
+              <w:t>)</w:t>
             </w:r>
             <w:r>
               <w:rPr>
@@ -2041,7 +2386,7 @@
                 <w:sz w:val="26"/>
                 <w:szCs w:val="26"/>
               </w:rPr>
-              <w:t>)</w:t>
+              <w:t>和全球暖化祈求</w:t>
             </w:r>
             <w:r>
               <w:rPr>
@@ -2050,7 +2395,7 @@
                 <w:sz w:val="26"/>
                 <w:szCs w:val="26"/>
               </w:rPr>
-              <w:t>和全球暖化祈求</w:t>
+              <w:t>平安</w:t>
             </w:r>
             <w:r>
               <w:rPr>
@@ -2059,7 +2404,7 @@
                 <w:sz w:val="26"/>
                 <w:szCs w:val="26"/>
               </w:rPr>
-              <w:t>平安</w:t>
+              <w:t>、人權和生態永續，願　神公義的國度降臨</w:t>
             </w:r>
             <w:r>
               <w:rPr>
@@ -2068,8 +2413,32 @@
                 <w:sz w:val="26"/>
                 <w:szCs w:val="26"/>
               </w:rPr>
-              <w:t>、人權和生態永續，願　神公義的國度降臨</w:t>
-            </w:r>
+              <w:t>。</w:t>
+            </w:r>
+          </w:p>
+        </w:tc>
+      </w:tr>
+      <w:tr>
+        <w:tc>
+          <w:tcPr>
+            <w:tcW w:w="266" w:type="dxa"/>
+            <w:tcMar>
+              <w:left w:w="28" w:type="dxa"/>
+              <w:right w:w="28" w:type="dxa"/>
+            </w:tcMar>
+          </w:tcPr>
+          <w:p>
+            <w:pPr>
+              <w:snapToGrid w:val="0"/>
+              <w:spacing w:line="300" w:lineRule="exact"/>
+              <w:jc w:val="right"/>
+              <w:rPr>
+                <w:rFonts w:ascii="Barlow Condensed Medium" w:eastAsia="標楷體" w:hAnsi="Barlow Condensed Medium" w:cstheme="minorHAnsi"/>
+                <w:w w:val="90"/>
+                <w:sz w:val="26"/>
+                <w:szCs w:val="26"/>
+              </w:rPr>
+            </w:pPr>
             <w:r>
               <w:rPr>
                 <w:rFonts w:ascii="Barlow Condensed Medium" w:eastAsia="標楷體" w:hAnsi="Barlow Condensed Medium" w:cstheme="minorHAnsi" w:hint="eastAsia"/>
@@ -2077,31 +2446,38 @@
                 <w:sz w:val="26"/>
                 <w:szCs w:val="26"/>
               </w:rPr>
-              <w:t>。</w:t>
-            </w:r>
-          </w:p>
-        </w:tc>
-      </w:tr>
-      <w:tr>
-        <w:tc>
-          <w:tcPr>
-            <w:tcW w:w="266" w:type="dxa"/>
-            <w:tcMar>
-              <w:left w:w="28" w:type="dxa"/>
-              <w:right w:w="28" w:type="dxa"/>
-            </w:tcMar>
-          </w:tcPr>
-          <w:p>
-            <w:pPr>
-              <w:snapToGrid w:val="0"/>
-              <w:spacing w:line="300" w:lineRule="exact"/>
-              <w:jc w:val="right"/>
+              <w:t>2</w:t>
+            </w:r>
+            <w:r>
               <w:rPr>
                 <w:rFonts w:ascii="Barlow Condensed Medium" w:eastAsia="標楷體" w:hAnsi="Barlow Condensed Medium" w:cstheme="minorHAnsi"/>
                 <w:w w:val="90"/>
                 <w:sz w:val="26"/>
                 <w:szCs w:val="26"/>
               </w:rPr>
+              <w:t>.</w:t>
+            </w:r>
+          </w:p>
+        </w:tc>
+        <w:tc>
+          <w:tcPr>
+            <w:tcW w:w="5669" w:type="dxa"/>
+            <w:tcMar>
+              <w:left w:w="28" w:type="dxa"/>
+              <w:right w:w="28" w:type="dxa"/>
+            </w:tcMar>
+          </w:tcPr>
+          <w:p>
+            <w:pPr>
+              <w:snapToGrid w:val="0"/>
+              <w:spacing w:line="300" w:lineRule="exact"/>
+              <w:jc w:val="both"/>
+              <w:rPr>
+                <w:rFonts w:ascii="Barlow Condensed Medium" w:eastAsia="標楷體" w:hAnsi="Barlow Condensed Medium" w:cstheme="minorHAnsi"/>
+                <w:w w:val="90"/>
+                <w:sz w:val="26"/>
+                <w:szCs w:val="26"/>
+              </w:rPr>
             </w:pPr>
             <w:r>
               <w:rPr>
@@ -2110,15 +2486,66 @@
                 <w:sz w:val="26"/>
                 <w:szCs w:val="26"/>
               </w:rPr>
-              <w:t>2</w:t>
-            </w:r>
-            <w:r>
+              <w:t>為</w:t>
+            </w:r>
+            <w:r>
+              <w:rPr>
+                <w:rFonts w:ascii="Barlow Condensed Medium" w:eastAsia="標楷體" w:hAnsi="Barlow Condensed Medium" w:cstheme="minorHAnsi" w:hint="eastAsia"/>
+                <w:w w:val="90"/>
+                <w:sz w:val="26"/>
+                <w:szCs w:val="26"/>
+              </w:rPr>
+              <w:t>台灣的民主，朝野和政黨間的和諧，在真理和公義中，共同追求台灣人民的利益，和蒙　神喜悅的國度</w:t>
+            </w:r>
+            <w:r>
+              <w:rPr>
+                <w:rFonts w:ascii="Barlow Condensed Medium" w:eastAsia="標楷體" w:hAnsi="Barlow Condensed Medium" w:cstheme="minorHAnsi" w:hint="eastAsia"/>
+                <w:w w:val="90"/>
+                <w:sz w:val="26"/>
+                <w:szCs w:val="26"/>
+              </w:rPr>
+              <w:t>。</w:t>
+            </w:r>
+          </w:p>
+        </w:tc>
+      </w:tr>
+      <w:tr>
+        <w:tc>
+          <w:tcPr>
+            <w:tcW w:w="266" w:type="dxa"/>
+            <w:tcMar>
+              <w:left w:w="28" w:type="dxa"/>
+              <w:right w:w="28" w:type="dxa"/>
+            </w:tcMar>
+          </w:tcPr>
+          <w:p>
+            <w:pPr>
+              <w:snapToGrid w:val="0"/>
+              <w:spacing w:line="300" w:lineRule="exact"/>
+              <w:jc w:val="right"/>
               <w:rPr>
                 <w:rFonts w:ascii="Barlow Condensed Medium" w:eastAsia="標楷體" w:hAnsi="Barlow Condensed Medium" w:cstheme="minorHAnsi"/>
                 <w:w w:val="90"/>
                 <w:sz w:val="26"/>
                 <w:szCs w:val="26"/>
               </w:rPr>
+            </w:pPr>
+            <w:r>
+              <w:rPr>
+                <w:rFonts w:ascii="Barlow Condensed Medium" w:eastAsia="標楷體" w:hAnsi="Barlow Condensed Medium" w:cstheme="minorHAnsi" w:hint="eastAsia"/>
+                <w:w w:val="90"/>
+                <w:sz w:val="26"/>
+                <w:szCs w:val="26"/>
+              </w:rPr>
+              <w:t>3</w:t>
+            </w:r>
+            <w:r>
+              <w:rPr>
+                <w:rFonts w:ascii="Barlow Condensed Medium" w:eastAsia="標楷體" w:hAnsi="Barlow Condensed Medium" w:cstheme="minorHAnsi" w:hint="eastAsia"/>
+                <w:w w:val="90"/>
+                <w:sz w:val="26"/>
+                <w:szCs w:val="26"/>
+              </w:rPr>
               <w:t>.</w:t>
             </w:r>
           </w:p>
@@ -2150,7 +2577,7 @@
                 <w:sz w:val="26"/>
                 <w:szCs w:val="26"/>
               </w:rPr>
-              <w:t>為</w:t>
+              <w:t>為本</w:t>
             </w:r>
             <w:r>
               <w:rPr>
@@ -2159,7 +2586,7 @@
                 <w:sz w:val="26"/>
                 <w:szCs w:val="26"/>
               </w:rPr>
-              <w:t>台灣的民主，朝野和政黨間的和諧，在真理和公義中，共同追求台灣人民的利益，和蒙　神喜悅的國度</w:t>
+              <w:t>會</w:t>
             </w:r>
             <w:r>
               <w:rPr>
@@ -2168,7 +2595,43 @@
                 <w:sz w:val="26"/>
                 <w:szCs w:val="26"/>
               </w:rPr>
-              <w:t>。</w:t>
+              <w:t>2025</w:t>
+            </w:r>
+            <w:r>
+              <w:rPr>
+                <w:rFonts w:ascii="Barlow Condensed Medium" w:eastAsia="標楷體" w:hAnsi="Barlow Condensed Medium" w:cstheme="minorHAnsi" w:hint="eastAsia"/>
+                <w:w w:val="90"/>
+                <w:sz w:val="26"/>
+                <w:szCs w:val="26"/>
+              </w:rPr>
+              <w:t>年度</w:t>
+            </w:r>
+            <w:r>
+              <w:rPr>
+                <w:rFonts w:ascii="Barlow Condensed Medium" w:eastAsia="標楷體" w:hAnsi="Barlow Condensed Medium" w:cstheme="minorHAnsi" w:hint="eastAsia"/>
+                <w:w w:val="90"/>
+                <w:sz w:val="26"/>
+                <w:szCs w:val="26"/>
+              </w:rPr>
+              <w:t>事工</w:t>
+            </w:r>
+            <w:r>
+              <w:rPr>
+                <w:rFonts w:ascii="Barlow Condensed Medium" w:eastAsia="標楷體" w:hAnsi="Barlow Condensed Medium" w:cstheme="minorHAnsi" w:hint="eastAsia"/>
+                <w:w w:val="90"/>
+                <w:sz w:val="26"/>
+                <w:szCs w:val="26"/>
+              </w:rPr>
+              <w:t>計劃</w:t>
+            </w:r>
+            <w:r>
+              <w:rPr>
+                <w:rFonts w:ascii="Barlow Condensed Medium" w:eastAsia="標楷體" w:hAnsi="Barlow Condensed Medium" w:cstheme="minorHAnsi" w:hint="eastAsia"/>
+                <w:w w:val="90"/>
+                <w:sz w:val="26"/>
+                <w:szCs w:val="26"/>
+              </w:rPr>
+              <w:t>代禱。</w:t>
             </w:r>
           </w:p>
         </w:tc>
@@ -2201,7 +2664,7 @@
                 <w:sz w:val="26"/>
                 <w:szCs w:val="26"/>
               </w:rPr>
-              <w:t>3</w:t>
+              <w:t>4</w:t>
             </w:r>
             <w:r>
               <w:rPr>
@@ -2236,12 +2699,30 @@
             </w:pPr>
             <w:r>
               <w:rPr>
+                <w:rFonts w:ascii="Barlow Condensed Medium" w:eastAsia="標楷體" w:hAnsi="Barlow Condensed Medium" w:cstheme="minorHAnsi"/>
+                <w:w w:val="90"/>
+                <w:sz w:val="26"/>
+                <w:szCs w:val="26"/>
+              </w:rPr>
+              <w:t>為牧師、長執和任職同工的事奉</w:t>
+            </w:r>
+            <w:r>
+              <w:rPr>
                 <w:rFonts w:ascii="Barlow Condensed Medium" w:eastAsia="標楷體" w:hAnsi="Barlow Condensed Medium" w:cstheme="minorHAnsi" w:hint="eastAsia"/>
                 <w:w w:val="90"/>
                 <w:sz w:val="26"/>
                 <w:szCs w:val="26"/>
               </w:rPr>
-              <w:t>為本</w:t>
+              <w:t>、工作</w:t>
+            </w:r>
+            <w:r>
+              <w:rPr>
+                <w:rFonts w:ascii="Barlow Condensed Medium" w:eastAsia="標楷體" w:hAnsi="Barlow Condensed Medium" w:cstheme="minorHAnsi"/>
+                <w:w w:val="90"/>
+                <w:sz w:val="26"/>
+                <w:szCs w:val="26"/>
+              </w:rPr>
+              <w:t>和家庭代禱，求主加添力量</w:t>
             </w:r>
             <w:r>
               <w:rPr>
@@ -2250,8 +2731,41 @@
                 <w:sz w:val="26"/>
                 <w:szCs w:val="26"/>
               </w:rPr>
-              <w:t>會</w:t>
-            </w:r>
+              <w:t>和看顧</w:t>
+            </w:r>
+            <w:r>
+              <w:rPr>
+                <w:rFonts w:ascii="Barlow Condensed Medium" w:eastAsia="標楷體" w:hAnsi="Barlow Condensed Medium" w:cstheme="minorHAnsi"/>
+                <w:w w:val="90"/>
+                <w:sz w:val="26"/>
+                <w:szCs w:val="26"/>
+              </w:rPr>
+              <w:t>。</w:t>
+            </w:r>
+          </w:p>
+        </w:tc>
+      </w:tr>
+      <w:tr>
+        <w:tc>
+          <w:tcPr>
+            <w:tcW w:w="266" w:type="dxa"/>
+            <w:tcMar>
+              <w:left w:w="28" w:type="dxa"/>
+              <w:right w:w="28" w:type="dxa"/>
+            </w:tcMar>
+          </w:tcPr>
+          <w:p>
+            <w:pPr>
+              <w:snapToGrid w:val="0"/>
+              <w:spacing w:line="300" w:lineRule="exact"/>
+              <w:jc w:val="right"/>
+              <w:rPr>
+                <w:rFonts w:ascii="Barlow Condensed Medium" w:eastAsia="標楷體" w:hAnsi="Barlow Condensed Medium" w:cstheme="minorHAnsi"/>
+                <w:w w:val="90"/>
+                <w:sz w:val="26"/>
+                <w:szCs w:val="26"/>
+              </w:rPr>
+            </w:pPr>
             <w:r>
               <w:rPr>
                 <w:rFonts w:ascii="Barlow Condensed Medium" w:eastAsia="標楷體" w:hAnsi="Barlow Condensed Medium" w:cstheme="minorHAnsi" w:hint="eastAsia"/>
@@ -2259,7 +2773,7 @@
                 <w:sz w:val="26"/>
                 <w:szCs w:val="26"/>
               </w:rPr>
-              <w:t>2025</w:t>
+              <w:t>5</w:t>
             </w:r>
             <w:r>
               <w:rPr>
@@ -2268,8 +2782,31 @@
                 <w:sz w:val="26"/>
                 <w:szCs w:val="26"/>
               </w:rPr>
-              <w:t>年度</w:t>
-            </w:r>
+              <w:t>.</w:t>
+            </w:r>
+          </w:p>
+        </w:tc>
+        <w:tc>
+          <w:tcPr>
+            <w:tcW w:w="5669" w:type="dxa"/>
+            <w:tcMar>
+              <w:left w:w="28" w:type="dxa"/>
+              <w:right w:w="28" w:type="dxa"/>
+            </w:tcMar>
+          </w:tcPr>
+          <w:p>
+            <w:pPr>
+              <w:kinsoku w:val="0"/>
+              <w:snapToGrid w:val="0"/>
+              <w:spacing w:line="300" w:lineRule="exact"/>
+              <w:jc w:val="both"/>
+              <w:rPr>
+                <w:rFonts w:ascii="Barlow Condensed Medium" w:eastAsia="標楷體" w:hAnsi="Barlow Condensed Medium" w:cstheme="minorHAnsi"/>
+                <w:w w:val="90"/>
+                <w:sz w:val="26"/>
+                <w:szCs w:val="26"/>
+              </w:rPr>
+            </w:pPr>
             <w:r>
               <w:rPr>
                 <w:rFonts w:ascii="Barlow Condensed Medium" w:eastAsia="標楷體" w:hAnsi="Barlow Condensed Medium" w:cstheme="minorHAnsi" w:hint="eastAsia"/>
@@ -2277,7 +2814,16 @@
                 <w:sz w:val="26"/>
                 <w:szCs w:val="26"/>
               </w:rPr>
-              <w:t>事工</w:t>
+              <w:t>肢體代禱</w:t>
+            </w:r>
+            <w:r>
+              <w:rPr>
+                <w:rFonts w:ascii="Barlow Condensed Medium" w:eastAsia="標楷體" w:hAnsi="Barlow Condensed Medium" w:cstheme="minorHAnsi"/>
+                <w:w w:val="90"/>
+                <w:sz w:val="26"/>
+                <w:szCs w:val="26"/>
+              </w:rPr>
+              <w:t>：</w:t>
             </w:r>
             <w:r>
               <w:rPr>
@@ -2286,7 +2832,7 @@
                 <w:sz w:val="26"/>
                 <w:szCs w:val="26"/>
               </w:rPr>
-              <w:t>計劃</w:t>
+              <w:t>許世英、</w:t>
             </w:r>
             <w:r>
               <w:rPr>
@@ -2295,32 +2841,8 @@
                 <w:sz w:val="26"/>
                 <w:szCs w:val="26"/>
               </w:rPr>
-              <w:t>代禱。</w:t>
-            </w:r>
-          </w:p>
-        </w:tc>
-      </w:tr>
-      <w:tr>
-        <w:tc>
-          <w:tcPr>
-            <w:tcW w:w="266" w:type="dxa"/>
-            <w:tcMar>
-              <w:left w:w="28" w:type="dxa"/>
-              <w:right w:w="28" w:type="dxa"/>
-            </w:tcMar>
-          </w:tcPr>
-          <w:p>
-            <w:pPr>
-              <w:snapToGrid w:val="0"/>
-              <w:spacing w:line="300" w:lineRule="exact"/>
-              <w:jc w:val="right"/>
-              <w:rPr>
-                <w:rFonts w:ascii="Barlow Condensed Medium" w:eastAsia="標楷體" w:hAnsi="Barlow Condensed Medium" w:cstheme="minorHAnsi"/>
-                <w:w w:val="90"/>
-                <w:sz w:val="26"/>
-                <w:szCs w:val="26"/>
-              </w:rPr>
-            </w:pPr>
+              <w:t>陳昭璟、王連英、游淑玲、盧輝昌</w:t>
+            </w:r>
             <w:r>
               <w:rPr>
                 <w:rFonts w:ascii="Barlow Condensed Medium" w:eastAsia="標楷體" w:hAnsi="Barlow Condensed Medium" w:cstheme="minorHAnsi" w:hint="eastAsia"/>
@@ -2328,7 +2850,7 @@
                 <w:sz w:val="26"/>
                 <w:szCs w:val="26"/>
               </w:rPr>
-              <w:t>4</w:t>
+              <w:t>、</w:t>
             </w:r>
             <w:r>
               <w:rPr>
@@ -2337,38 +2859,7 @@
                 <w:sz w:val="26"/>
                 <w:szCs w:val="26"/>
               </w:rPr>
-              <w:t>.</w:t>
-            </w:r>
-          </w:p>
-        </w:tc>
-        <w:tc>
-          <w:tcPr>
-            <w:tcW w:w="5669" w:type="dxa"/>
-            <w:tcMar>
-              <w:left w:w="28" w:type="dxa"/>
-              <w:right w:w="28" w:type="dxa"/>
-            </w:tcMar>
-          </w:tcPr>
-          <w:p>
-            <w:pPr>
-              <w:snapToGrid w:val="0"/>
-              <w:spacing w:line="300" w:lineRule="exact"/>
-              <w:jc w:val="both"/>
-              <w:rPr>
-                <w:rFonts w:ascii="Barlow Condensed Medium" w:eastAsia="標楷體" w:hAnsi="Barlow Condensed Medium" w:cstheme="minorHAnsi"/>
-                <w:w w:val="90"/>
-                <w:sz w:val="26"/>
-                <w:szCs w:val="26"/>
-              </w:rPr>
-            </w:pPr>
-            <w:r>
-              <w:rPr>
-                <w:rFonts w:ascii="Barlow Condensed Medium" w:eastAsia="標楷體" w:hAnsi="Barlow Condensed Medium" w:cstheme="minorHAnsi"/>
-                <w:w w:val="90"/>
-                <w:sz w:val="26"/>
-                <w:szCs w:val="26"/>
-              </w:rPr>
-              <w:t>為牧師、長執和任職同工的事奉</w:t>
+              <w:t>郭　佳、陳沛縈、洪秀珍、饒文欣、劉奕昇、王文琦</w:t>
             </w:r>
             <w:r>
               <w:rPr>
@@ -2377,16 +2868,7 @@
                 <w:sz w:val="26"/>
                 <w:szCs w:val="26"/>
               </w:rPr>
-              <w:t>、工作</w:t>
-            </w:r>
-            <w:r>
-              <w:rPr>
-                <w:rFonts w:ascii="Barlow Condensed Medium" w:eastAsia="標楷體" w:hAnsi="Barlow Condensed Medium" w:cstheme="minorHAnsi"/>
-                <w:w w:val="90"/>
-                <w:sz w:val="26"/>
-                <w:szCs w:val="26"/>
-              </w:rPr>
-              <w:t>和家庭代禱，求主加添力量</w:t>
+              <w:t>、王金吻</w:t>
             </w:r>
             <w:r>
               <w:rPr>
@@ -2395,41 +2877,8 @@
                 <w:sz w:val="26"/>
                 <w:szCs w:val="26"/>
               </w:rPr>
-              <w:t>和看顧</w:t>
-            </w:r>
-            <w:r>
-              <w:rPr>
-                <w:rFonts w:ascii="Barlow Condensed Medium" w:eastAsia="標楷體" w:hAnsi="Barlow Condensed Medium" w:cstheme="minorHAnsi"/>
-                <w:w w:val="90"/>
-                <w:sz w:val="26"/>
-                <w:szCs w:val="26"/>
-              </w:rPr>
-              <w:t>。</w:t>
-            </w:r>
-          </w:p>
-        </w:tc>
-      </w:tr>
-      <w:tr>
-        <w:tc>
-          <w:tcPr>
-            <w:tcW w:w="266" w:type="dxa"/>
-            <w:tcMar>
-              <w:left w:w="28" w:type="dxa"/>
-              <w:right w:w="28" w:type="dxa"/>
-            </w:tcMar>
-          </w:tcPr>
-          <w:p>
-            <w:pPr>
-              <w:snapToGrid w:val="0"/>
-              <w:spacing w:line="300" w:lineRule="exact"/>
-              <w:jc w:val="right"/>
-              <w:rPr>
-                <w:rFonts w:ascii="Barlow Condensed Medium" w:eastAsia="標楷體" w:hAnsi="Barlow Condensed Medium" w:cstheme="minorHAnsi"/>
-                <w:w w:val="90"/>
-                <w:sz w:val="26"/>
-                <w:szCs w:val="26"/>
-              </w:rPr>
-            </w:pPr>
+              <w:t>、</w:t>
+            </w:r>
             <w:r>
               <w:rPr>
                 <w:rFonts w:ascii="Barlow Condensed Medium" w:eastAsia="標楷體" w:hAnsi="Barlow Condensed Medium" w:cstheme="minorHAnsi" w:hint="eastAsia"/>
@@ -2437,7 +2886,7 @@
                 <w:sz w:val="26"/>
                 <w:szCs w:val="26"/>
               </w:rPr>
-              <w:t>5</w:t>
+              <w:t>張陳平玉</w:t>
             </w:r>
             <w:r>
               <w:rPr>
@@ -2446,31 +2895,8 @@
                 <w:sz w:val="26"/>
                 <w:szCs w:val="26"/>
               </w:rPr>
-              <w:t>.</w:t>
-            </w:r>
-          </w:p>
-        </w:tc>
-        <w:tc>
-          <w:tcPr>
-            <w:tcW w:w="5669" w:type="dxa"/>
-            <w:tcMar>
-              <w:left w:w="28" w:type="dxa"/>
-              <w:right w:w="28" w:type="dxa"/>
-            </w:tcMar>
-          </w:tcPr>
-          <w:p>
-            <w:pPr>
-              <w:kinsoku w:val="0"/>
-              <w:snapToGrid w:val="0"/>
-              <w:spacing w:line="300" w:lineRule="exact"/>
-              <w:jc w:val="both"/>
-              <w:rPr>
-                <w:rFonts w:ascii="Barlow Condensed Medium" w:eastAsia="標楷體" w:hAnsi="Barlow Condensed Medium" w:cstheme="minorHAnsi"/>
-                <w:w w:val="90"/>
-                <w:sz w:val="26"/>
-                <w:szCs w:val="26"/>
-              </w:rPr>
-            </w:pPr>
+              <w:t>、張水源</w:t>
+            </w:r>
             <w:r>
               <w:rPr>
                 <w:rFonts w:ascii="Barlow Condensed Medium" w:eastAsia="標楷體" w:hAnsi="Barlow Condensed Medium" w:cstheme="minorHAnsi" w:hint="eastAsia"/>
@@ -2478,16 +2904,7 @@
                 <w:sz w:val="26"/>
                 <w:szCs w:val="26"/>
               </w:rPr>
-              <w:t>肢體代禱</w:t>
-            </w:r>
-            <w:r>
-              <w:rPr>
-                <w:rFonts w:ascii="Barlow Condensed Medium" w:eastAsia="標楷體" w:hAnsi="Barlow Condensed Medium" w:cstheme="minorHAnsi"/>
-                <w:w w:val="90"/>
-                <w:sz w:val="26"/>
-                <w:szCs w:val="26"/>
-              </w:rPr>
-              <w:t>：</w:t>
+              <w:t>、周艶輝喜獲孫女感恩</w:t>
             </w:r>
             <w:r>
               <w:rPr>
@@ -2496,7 +2913,7 @@
                 <w:sz w:val="26"/>
                 <w:szCs w:val="26"/>
               </w:rPr>
-              <w:t>許世英、</w:t>
+              <w:t>(</w:t>
             </w:r>
             <w:r>
               <w:rPr>
@@ -2505,7 +2922,7 @@
                 <w:sz w:val="26"/>
                 <w:szCs w:val="26"/>
               </w:rPr>
-              <w:t>陳昭璟、王連英、游淑玲、盧輝昌</w:t>
+              <w:t>南</w:t>
             </w:r>
             <w:r>
               <w:rPr>
@@ -2514,7 +2931,7 @@
                 <w:sz w:val="26"/>
                 <w:szCs w:val="26"/>
               </w:rPr>
-              <w:t>、</w:t>
+              <w:t>勲</w:t>
             </w:r>
             <w:r>
               <w:rPr>
@@ -2523,70 +2940,7 @@
                 <w:sz w:val="26"/>
                 <w:szCs w:val="26"/>
               </w:rPr>
-              <w:t>郭　佳、陳沛縈、洪秀珍、饒文欣、劉奕昇、王文琦</w:t>
-            </w:r>
-            <w:r>
-              <w:rPr>
-                <w:rFonts w:ascii="Barlow Condensed Medium" w:eastAsia="標楷體" w:hAnsi="Barlow Condensed Medium" w:cstheme="minorHAnsi" w:hint="eastAsia"/>
-                <w:w w:val="90"/>
-                <w:sz w:val="26"/>
-                <w:szCs w:val="26"/>
-              </w:rPr>
-              <w:t>、王金吻</w:t>
-            </w:r>
-            <w:r>
-              <w:rPr>
-                <w:rFonts w:ascii="Barlow Condensed Medium" w:eastAsia="標楷體" w:hAnsi="Barlow Condensed Medium" w:cstheme="minorHAnsi" w:hint="eastAsia"/>
-                <w:w w:val="90"/>
-                <w:sz w:val="26"/>
-                <w:szCs w:val="26"/>
-              </w:rPr>
-              <w:t>、</w:t>
-            </w:r>
-            <w:r>
-              <w:rPr>
-                <w:rFonts w:ascii="Barlow Condensed Medium" w:eastAsia="標楷體" w:hAnsi="Barlow Condensed Medium" w:cstheme="minorHAnsi" w:hint="eastAsia"/>
-                <w:w w:val="90"/>
-                <w:sz w:val="26"/>
-                <w:szCs w:val="26"/>
-              </w:rPr>
-              <w:t>張陳平玉</w:t>
-            </w:r>
-            <w:r>
-              <w:rPr>
-                <w:rFonts w:ascii="Barlow Condensed Medium" w:eastAsia="標楷體" w:hAnsi="Barlow Condensed Medium" w:cstheme="minorHAnsi" w:hint="eastAsia"/>
-                <w:w w:val="90"/>
-                <w:sz w:val="26"/>
-                <w:szCs w:val="26"/>
-              </w:rPr>
-              <w:t>、張水源</w:t>
-            </w:r>
-            <w:r>
-              <w:rPr>
-                <w:rFonts w:ascii="Barlow Condensed Medium" w:eastAsia="標楷體" w:hAnsi="Barlow Condensed Medium" w:cstheme="minorHAnsi" w:hint="eastAsia"/>
-                <w:w w:val="90"/>
-                <w:sz w:val="26"/>
-                <w:szCs w:val="26"/>
-              </w:rPr>
-              <w:t>、周艶輝喜獲孫女感恩</w:t>
-            </w:r>
-            <w:r>
-              <w:rPr>
-                <w:rFonts w:ascii="Barlow Condensed Medium" w:eastAsia="標楷體" w:hAnsi="Barlow Condensed Medium" w:cstheme="minorHAnsi" w:hint="eastAsia"/>
-                <w:w w:val="90"/>
-                <w:sz w:val="26"/>
-                <w:szCs w:val="26"/>
-              </w:rPr>
-              <w:t>(</w:t>
-            </w:r>
-            <w:r>
-              <w:rPr>
-                <w:rFonts w:ascii="Barlow Condensed Medium" w:eastAsia="標楷體" w:hAnsi="Barlow Condensed Medium" w:cstheme="minorHAnsi" w:hint="eastAsia"/>
-                <w:w w:val="90"/>
-                <w:sz w:val="26"/>
-                <w:szCs w:val="26"/>
-              </w:rPr>
-              <w:t>南動、盈盈生三女</w:t>
+              <w:t>、盈盈生三女</w:t>
             </w:r>
             <w:r>
               <w:rPr>
@@ -2893,8 +3247,6 @@
           <w:szCs w:val="26"/>
         </w:rPr>
       </w:pPr>
-      <w:bookmarkStart w:id="6" w:name="_GoBack"/>
-      <w:bookmarkEnd w:id="6"/>
       <w:r>
         <w:rPr>
           <w:rFonts w:ascii="標楷體" w:eastAsia="標楷體" w:hAnsi="標楷體" w:hint="eastAsia"/>
@@ -2967,6 +3319,7 @@
       <w:r>
         <w:rPr>
           <w:noProof/>
+          <w:lang w:bidi="he-IL"/>
         </w:rPr>
         <mc:AlternateContent>
           <mc:Choice Requires="wpg">
@@ -3271,11 +3624,11 @@
                   <v:path o:extrusionok="f" gradientshapeok="t" o:connecttype="rect"/>
                   <o:lock v:ext="edit" aspectratio="t"/>
                 </v:shapetype>
-                <v:shape id="圖片 18" o:spid="_x0000_s1027" type="#_x0000_t75" style="position:absolute;left:-8065;top:8065;width:33223;height:17094;rotation:90;visibility:visible;mso-wrap-style:square" o:gfxdata="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">
+                <v:shape id="圖片 18" o:spid="_x0000_s1027" type="#_x0000_t75" style="position:absolute;left:-8065;top:8065;width:33223;height:17094;rotation:90;visibility:visible;mso-wrap-style:square" o:gfxdata="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">
                   <v:imagedata r:id="rId9" o:title=""/>
                   <v:path arrowok="t"/>
                 </v:shape>
-                <v:roundrect id="圓角矩形 7" o:spid="_x0000_s1028" style="position:absolute;left:2808;top:2877;width:12708;height:28296;visibility:visible;mso-wrap-style:square;v-text-anchor:top" arcsize="3131f" o:gfxdata="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" filled="f" stroked="f" strokeweight="2.5pt">
+                <v:roundrect id="圓角矩形 7" o:spid="_x0000_s1028" style="position:absolute;left:2808;top:2877;width:12708;height:28296;visibility:visible;mso-wrap-style:square;v-text-anchor:top" arcsize="3131f" o:gfxdata="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" filled="f" stroked="f" strokeweight="2.5pt">
                   <v:stroke joinstyle="miter"/>
                   <v:textbox style="layout-flow:vertical-ideographic" inset="1mm,1mm,1mm,1mm">
                     <w:txbxContent>
@@ -3458,6 +3811,7 @@
       <w:r>
         <w:rPr>
           <w:noProof/>
+          <w:lang w:bidi="he-IL"/>
         </w:rPr>
         <w:drawing>
           <wp:anchor distT="0" distB="0" distL="114300" distR="114300" simplePos="0" relativeHeight="251657728" behindDoc="0" locked="0" layoutInCell="1" allowOverlap="1" wp14:anchorId="0030E694" wp14:editId="36B8AEF4">
@@ -3518,6 +3872,7 @@
       <w:r>
         <w:rPr>
           <w:noProof/>
+          <w:lang w:bidi="he-IL"/>
         </w:rPr>
         <w:drawing>
           <wp:anchor distT="0" distB="0" distL="114300" distR="114300" simplePos="0" relativeHeight="251656704" behindDoc="0" locked="0" layoutInCell="1" allowOverlap="1" wp14:anchorId="7EAAEB92" wp14:editId="388C002B">
@@ -3598,6 +3953,7 @@
       <w:r>
         <w:rPr>
           <w:noProof/>
+          <w:lang w:bidi="he-IL"/>
         </w:rPr>
         <mc:AlternateContent>
           <mc:Choice Requires="wpg">
@@ -5394,7 +5750,7 @@
                   <v:stroke joinstyle="miter"/>
                   <v:path gradientshapeok="t" o:connecttype="rect"/>
                 </v:shapetype>
-                <v:shape id="_x0000_s1030" type="#_x0000_t202" style="position:absolute;left:351;top:293;width:17279;height:32590;visibility:visible;mso-wrap-style:square;v-text-anchor:top" o:gfxdata="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" stroked="f">
+                <v:shape id="_x0000_s1030" type="#_x0000_t202" style="position:absolute;left:351;top:293;width:17279;height:32590;visibility:visible;mso-wrap-style:square;v-text-anchor:top" o:gfxdata="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" stroked="f">
                   <v:textbox inset="0,0,0,0">
                     <w:txbxContent>
                       <w:p>
@@ -7071,7 +7427,7 @@
                     </w:txbxContent>
                   </v:textbox>
                 </v:shape>
-                <v:roundrect id="圓角矩形 5" o:spid="_x0000_s1031" style="position:absolute;width:17818;height:32941;visibility:visible;mso-wrap-style:square;v-text-anchor:middle" arcsize="2169f" o:gfxdata="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" filled="f" strokecolor="#5a5a5a [2109]" strokeweight="2.5pt">
+                <v:roundrect id="圓角矩形 5" o:spid="_x0000_s1031" style="position:absolute;width:17818;height:32941;visibility:visible;mso-wrap-style:square;v-text-anchor:middle" arcsize="2169f" o:gfxdata="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" filled="f" strokecolor="#5a5a5a [2109]" strokeweight="2.5pt">
                   <v:stroke joinstyle="miter"/>
                 </v:roundrect>
                 <w10:wrap anchorx="page" anchory="page"/>
@@ -7128,6 +7484,7 @@
         <w:rPr>
           <w:rFonts w:ascii="Barlow Condensed Medium" w:hAnsi="Barlow Condensed Medium"/>
           <w:noProof/>
+          <w:lang w:bidi="he-IL"/>
         </w:rPr>
         <mc:AlternateContent>
           <mc:Choice Requires="wpg">
@@ -8111,7 +8468,7 @@
           <mc:Fallback>
             <w:pict>
               <v:group w14:anchorId="0AB0FEB2" id="群組 19" o:spid="_x0000_s1032" style="position:absolute;left:0;text-align:left;margin-left:534.4pt;margin-top:567.3pt;width:140.6pt;height:130.1pt;z-index:251653632;mso-position-horizontal-relative:page;mso-position-vertical-relative:page;mso-width-relative:margin;mso-height-relative:margin" coordorigin="108" coordsize="17868,16510" o:gfxdata="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">
-                <v:shape id="_x0000_s1033" type="#_x0000_t202" style="position:absolute;left:317;top:444;width:17634;height:15621;visibility:visible;mso-wrap-style:square;v-text-anchor:top" o:gfxdata="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" stroked="f">
+                <v:shape id="_x0000_s1033" type="#_x0000_t202" style="position:absolute;left:317;top:444;width:17634;height:15621;visibility:visible;mso-wrap-style:square;v-text-anchor:top" o:gfxdata="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" stroked="f">
                   <v:textbox inset="0,0,0,0">
                     <w:txbxContent>
                       <w:p>
@@ -8979,7 +9336,7 @@
                     </w:txbxContent>
                   </v:textbox>
                 </v:shape>
-                <v:roundrect id="圓角矩形 25" o:spid="_x0000_s1034" style="position:absolute;left:108;width:17869;height:16510;visibility:visible;mso-wrap-style:square;v-text-anchor:middle" arcsize="4542f" o:gfxdata="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" filled="f" strokecolor="#5a5a5a [2109]" strokeweight="2.5pt">
+                <v:roundrect id="圓角矩形 25" o:spid="_x0000_s1034" style="position:absolute;left:108;width:17869;height:16510;visibility:visible;mso-wrap-style:square;v-text-anchor:middle" arcsize="4542f" o:gfxdata="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" filled="f" strokecolor="#5a5a5a [2109]" strokeweight="2.5pt">
                   <v:stroke joinstyle="miter"/>
                 </v:roundrect>
                 <w10:wrap anchorx="page" anchory="page"/>
@@ -9026,6 +9383,7 @@
         <w:rPr>
           <w:rFonts w:ascii="Barlow Condensed Medium" w:hAnsi="Barlow Condensed Medium"/>
           <w:noProof/>
+          <w:lang w:bidi="he-IL"/>
         </w:rPr>
         <mc:AlternateContent>
           <mc:Choice Requires="wps">
@@ -9248,6 +9606,7 @@
         <w:rPr>
           <w:rFonts w:ascii="Barlow Condensed Medium" w:hAnsi="Barlow Condensed Medium"/>
           <w:noProof/>
+          <w:lang w:bidi="he-IL"/>
         </w:rPr>
         <mc:AlternateContent>
           <mc:Choice Requires="wps">
@@ -9388,6 +9747,7 @@
         <w:rPr>
           <w:rFonts w:ascii="Barlow Condensed Medium" w:hAnsi="Barlow Condensed Medium"/>
           <w:noProof/>
+          <w:lang w:bidi="he-IL"/>
         </w:rPr>
         <mc:AlternateContent>
           <mc:Choice Requires="wps">
@@ -9584,6 +9944,7 @@
         <w:rPr>
           <w:rFonts w:ascii="Barlow Condensed Medium" w:hAnsi="Barlow Condensed Medium"/>
           <w:noProof/>
+          <w:lang w:bidi="he-IL"/>
         </w:rPr>
         <mc:AlternateContent>
           <mc:Choice Requires="wps">
@@ -9780,6 +10141,7 @@
         <w:rPr>
           <w:rFonts w:ascii="Barlow Condensed Medium" w:hAnsi="Barlow Condensed Medium"/>
           <w:noProof/>
+          <w:lang w:bidi="he-IL"/>
         </w:rPr>
         <w:drawing>
           <wp:anchor distT="0" distB="0" distL="114300" distR="114300" simplePos="0" relativeHeight="251655680" behindDoc="1" locked="0" layoutInCell="1" allowOverlap="1" wp14:anchorId="2AA2D55C" wp14:editId="60D3279D">
@@ -9848,6 +10210,7 @@
         <w:rPr>
           <w:rFonts w:ascii="Barlow Condensed Medium" w:hAnsi="Barlow Condensed Medium"/>
           <w:noProof/>
+          <w:lang w:bidi="he-IL"/>
         </w:rPr>
         <mc:AlternateContent>
           <mc:Choice Requires="wps">
@@ -10082,6 +10445,7 @@
           <w:rFonts w:ascii="Barlow Condensed Medium" w:eastAsia="華康儷中黑" w:hAnsi="Barlow Condensed Medium"/>
           <w:noProof/>
           <w:w w:val="80"/>
+          <w:lang w:bidi="he-IL"/>
         </w:rPr>
         <mc:AlternateContent>
           <mc:Choice Requires="wps">
@@ -11031,6 +11395,7 @@
                 <w:color w:val="000000" w:themeColor="text1"/>
                 <w:sz w:val="18"/>
                 <w:szCs w:val="18"/>
+                <w:lang w:bidi="he-IL"/>
               </w:rPr>
               <mc:AlternateContent>
                 <mc:Choice Requires="wps">
@@ -12257,6 +12622,7 @@
                 <w:color w:val="000000" w:themeColor="text1"/>
                 <w:sz w:val="18"/>
                 <w:szCs w:val="18"/>
+                <w:lang w:bidi="he-IL"/>
               </w:rPr>
               <mc:AlternateContent>
                 <mc:Choice Requires="wps">
@@ -12485,13 +12851,23 @@
             </w:r>
             <w:r>
               <w:rPr>
+                <w:rFonts w:ascii="Bahnschrift SemiBold Condensed" w:eastAsia="標楷體" w:hAnsi="Bahnschrift SemiBold Condensed" w:cs="Calibri" w:hint="eastAsia"/>
+                <w:color w:val="000000"/>
+                <w:w w:val="125"/>
+                <w:sz w:val="20"/>
+                <w:szCs w:val="20"/>
+              </w:rPr>
+              <w:t>17</w:t>
+            </w:r>
+            <w:r>
+              <w:rPr>
                 <w:rFonts w:ascii="Bahnschrift SemiBold Condensed" w:eastAsia="標楷體" w:hAnsi="Bahnschrift SemiBold Condensed" w:cs="Calibri"/>
                 <w:color w:val="000000"/>
                 <w:w w:val="125"/>
                 <w:sz w:val="20"/>
                 <w:szCs w:val="20"/>
               </w:rPr>
-              <w:t>8-33</w:t>
+              <w:t>-33</w:t>
             </w:r>
             <w:r>
               <w:rPr>
@@ -12859,6 +13235,7 @@
                 <w:color w:val="000000" w:themeColor="text1"/>
                 <w:sz w:val="18"/>
                 <w:szCs w:val="18"/>
+                <w:lang w:bidi="he-IL"/>
               </w:rPr>
               <mc:AlternateContent>
                 <mc:Choice Requires="wps">
@@ -14743,6 +15120,7 @@
         <w:rPr>
           <w:rFonts w:ascii="Bahnschrift SemiBold Condensed" w:eastAsia="華康細黑體" w:hAnsi="Bahnschrift SemiBold Condensed"/>
           <w:noProof/>
+          <w:lang w:bidi="he-IL"/>
         </w:rPr>
         <mc:AlternateContent>
           <mc:Choice Requires="wps">
@@ -14805,7 +15183,7 @@
           </mc:Choice>
           <mc:Fallback>
             <w:pict>
-              <v:line w14:anchorId="7B2D5C0A" id="直線接點 2" o:spid="_x0000_s1026" style="position:absolute;z-index:251654656;visibility:visible;mso-wrap-style:square;mso-height-percent:0;mso-wrap-distance-left:9pt;mso-wrap-distance-top:0;mso-wrap-distance-right:9pt;mso-wrap-distance-bottom:0;mso-position-horizontal:absolute;mso-position-horizontal-relative:page;mso-position-vertical:absolute;mso-position-vertical-relative:page;mso-height-percent:0;mso-height-relative:margin" from="687.75pt,19.85pt" to="687.75pt,709.8pt" o:gfxdata="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" strokecolor="black [3213]" strokeweight=".5pt">
+              <v:line w14:anchorId="67772219" id="直線接點 2" o:spid="_x0000_s1026" style="position:absolute;z-index:251654656;visibility:visible;mso-wrap-style:square;mso-height-percent:0;mso-wrap-distance-left:9pt;mso-wrap-distance-top:0;mso-wrap-distance-right:9pt;mso-wrap-distance-bottom:0;mso-position-horizontal:absolute;mso-position-horizontal-relative:page;mso-position-vertical:absolute;mso-position-vertical-relative:page;mso-height-percent:0;mso-height-relative:margin" from="687.75pt,19.85pt" to="687.75pt,709.8pt" o:gfxdata="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" strokecolor="black [3213]" strokeweight=".5pt">
                 <v:stroke dashstyle="3 1" joinstyle="miter"/>
                 <w10:wrap anchorx="page" anchory="page"/>
               </v:line>
@@ -15716,7 +16094,14 @@
                 <w:rFonts w:ascii="Barlow Condensed Medium" w:eastAsia="標楷體" w:hAnsi="Barlow Condensed Medium" w:cstheme="minorHAnsi" w:hint="eastAsia"/>
                 <w:w w:val="80"/>
               </w:rPr>
-              <w:t>63</w:t>
+              <w:t>6</w:t>
+            </w:r>
+            <w:r>
+              <w:rPr>
+                <w:rFonts w:ascii="Barlow Condensed Medium" w:eastAsia="標楷體" w:hAnsi="Barlow Condensed Medium" w:cstheme="minorHAnsi" w:hint="eastAsia"/>
+                <w:w w:val="80"/>
+              </w:rPr>
+              <w:t>2</w:t>
             </w:r>
           </w:p>
         </w:tc>
@@ -16022,7 +16407,7 @@
                 <w:rFonts w:ascii="Barlow Condensed Medium" w:eastAsia="標楷體" w:hAnsi="Barlow Condensed Medium" w:cstheme="minorHAnsi" w:hint="eastAsia"/>
                 <w:w w:val="80"/>
               </w:rPr>
-              <w:t>18</w:t>
+              <w:t>20</w:t>
             </w:r>
           </w:p>
         </w:tc>
@@ -16298,7 +16683,7 @@
                 <w:rFonts w:ascii="Barlow Condensed Medium" w:eastAsia="標楷體" w:hAnsi="Barlow Condensed Medium" w:cstheme="minorHAnsi" w:hint="eastAsia"/>
                 <w:w w:val="80"/>
               </w:rPr>
-              <w:t>8</w:t>
+              <w:t>10</w:t>
             </w:r>
           </w:p>
         </w:tc>
@@ -16579,7 +16964,7 @@
                 <w:rFonts w:ascii="Barlow Condensed Medium" w:eastAsia="標楷體" w:hAnsi="Barlow Condensed Medium" w:cstheme="minorHAnsi" w:hint="eastAsia"/>
                 <w:w w:val="80"/>
               </w:rPr>
-              <w:t>13</w:t>
+              <w:t>--</w:t>
             </w:r>
           </w:p>
         </w:tc>
@@ -16851,7 +17236,7 @@
                 <w:rFonts w:ascii="Barlow Condensed Medium" w:eastAsia="標楷體" w:hAnsi="Barlow Condensed Medium" w:cstheme="minorHAnsi" w:hint="eastAsia"/>
                 <w:w w:val="80"/>
               </w:rPr>
-              <w:t>--</w:t>
+              <w:t>15</w:t>
             </w:r>
           </w:p>
         </w:tc>
@@ -17128,7 +17513,7 @@
                 <w:rFonts w:ascii="Barlow Condensed Medium" w:eastAsia="標楷體" w:hAnsi="Barlow Condensed Medium" w:cstheme="minorHAnsi" w:hint="eastAsia"/>
                 <w:w w:val="80"/>
               </w:rPr>
-              <w:t>17</w:t>
+              <w:t>16</w:t>
             </w:r>
           </w:p>
         </w:tc>
@@ -17953,7 +18338,7 @@
                 <w:rFonts w:ascii="Barlow Condensed Medium" w:eastAsia="標楷體" w:hAnsi="Barlow Condensed Medium" w:cstheme="minorHAnsi" w:hint="eastAsia"/>
                 <w:w w:val="80"/>
               </w:rPr>
-              <w:t>--</w:t>
+              <w:t>5</w:t>
             </w:r>
           </w:p>
         </w:tc>
@@ -18265,7 +18650,7 @@
                 <w:rFonts w:ascii="Barlow Condensed Medium" w:eastAsia="標楷體" w:hAnsi="Barlow Condensed Medium" w:cstheme="minorHAnsi" w:hint="eastAsia"/>
                 <w:w w:val="80"/>
               </w:rPr>
-              <w:t>3</w:t>
+              <w:t>--</w:t>
             </w:r>
           </w:p>
         </w:tc>
@@ -18563,7 +18948,7 @@
                 <w:rFonts w:ascii="Barlow Condensed Medium" w:eastAsia="標楷體" w:hAnsi="Barlow Condensed Medium" w:cstheme="minorHAnsi" w:hint="eastAsia"/>
                 <w:w w:val="80"/>
               </w:rPr>
-              <w:t>4</w:t>
+              <w:t>--</w:t>
             </w:r>
           </w:p>
         </w:tc>
@@ -18838,7 +19223,7 @@
                 <w:rFonts w:ascii="Barlow Condensed Medium" w:eastAsia="標楷體" w:hAnsi="Barlow Condensed Medium" w:cstheme="minorHAnsi" w:hint="eastAsia"/>
                 <w:w w:val="80"/>
               </w:rPr>
-              <w:t>11</w:t>
+              <w:t>--</w:t>
             </w:r>
           </w:p>
         </w:tc>
@@ -19119,8 +19504,10 @@
                 <w:rFonts w:ascii="Barlow Condensed Medium" w:eastAsia="標楷體" w:hAnsi="Barlow Condensed Medium" w:cstheme="minorHAnsi" w:hint="eastAsia"/>
                 <w:w w:val="80"/>
               </w:rPr>
-              <w:t>6</w:t>
-            </w:r>
+              <w:t>--</w:t>
+            </w:r>
+            <w:bookmarkStart w:id="6" w:name="_GoBack"/>
+            <w:bookmarkEnd w:id="6"/>
           </w:p>
         </w:tc>
         <w:tc>
@@ -19411,7 +19798,7 @@
                 <w:rFonts w:ascii="Barlow Condensed Medium" w:eastAsia="標楷體" w:hAnsi="Barlow Condensed Medium" w:cstheme="minorHAnsi" w:hint="eastAsia"/>
                 <w:w w:val="80"/>
               </w:rPr>
-              <w:t>6</w:t>
+              <w:t>4</w:t>
             </w:r>
           </w:p>
         </w:tc>
@@ -20839,7 +21226,6 @@
                 <w:rFonts w:ascii="Barlow Condensed Medium" w:eastAsia="華康中黑體" w:hAnsi="Barlow Condensed Medium" w:cs="Times New Roman"/>
                 <w:w w:val="80"/>
                 <w:szCs w:val="24"/>
-                <w:highlight w:val="yellow"/>
               </w:rPr>
             </w:pPr>
             <w:r>
@@ -20847,7 +21233,6 @@
                 <w:rFonts w:ascii="Barlow Condensed Medium" w:eastAsia="華康中黑體" w:hAnsi="Barlow Condensed Medium" w:cstheme="minorHAnsi"/>
                 <w:w w:val="80"/>
                 <w:szCs w:val="24"/>
-                <w:highlight w:val="yellow"/>
               </w:rPr>
               <w:sym w:font="Wingdings 2" w:char="F0AE"/>
             </w:r>
@@ -20856,7 +21241,6 @@
                 <w:rFonts w:ascii="Barlow Condensed Medium" w:eastAsia="華康中黑體" w:hAnsi="Barlow Condensed Medium" w:cstheme="minorHAnsi"/>
                 <w:w w:val="80"/>
                 <w:szCs w:val="24"/>
-                <w:highlight w:val="yellow"/>
               </w:rPr>
               <w:t>華語</w:t>
             </w:r>
@@ -20865,7 +21249,6 @@
                 <w:rFonts w:ascii="Barlow Condensed Medium" w:eastAsia="華康中黑體" w:hAnsi="Barlow Condensed Medium" w:cs="Times New Roman"/>
                 <w:w w:val="80"/>
                 <w:szCs w:val="24"/>
-                <w:highlight w:val="yellow"/>
               </w:rPr>
               <w:t>禮拜奉獻</w:t>
             </w:r>
@@ -20874,7 +21257,6 @@
                 <w:rFonts w:ascii="Barlow Condensed Medium" w:eastAsia="華康中黑體" w:hAnsi="Barlow Condensed Medium" w:cs="Times New Roman"/>
                 <w:w w:val="80"/>
                 <w:szCs w:val="24"/>
-                <w:highlight w:val="yellow"/>
               </w:rPr>
               <w:t>:</w:t>
             </w:r>
@@ -20896,7 +21278,6 @@
                 <w:rFonts w:ascii="Barlow Condensed Medium" w:eastAsia="華康中黑體" w:hAnsi="Barlow Condensed Medium" w:cs="Times New Roman"/>
                 <w:w w:val="80"/>
                 <w:szCs w:val="24"/>
-                <w:highlight w:val="yellow"/>
               </w:rPr>
             </w:pPr>
             <w:r>
@@ -20904,7 +21285,6 @@
                 <w:rFonts w:ascii="Barlow Condensed Medium" w:eastAsia="華康中黑體" w:hAnsi="Barlow Condensed Medium" w:cs="Times New Roman" w:hint="eastAsia"/>
                 <w:w w:val="80"/>
                 <w:szCs w:val="24"/>
-                <w:highlight w:val="yellow"/>
               </w:rPr>
               <w:t xml:space="preserve"> </w:t>
             </w:r>
@@ -20928,7 +21308,6 @@
                 <w:rFonts w:ascii="Barlow Condensed Medium" w:eastAsia="華康中黑體" w:hAnsi="Barlow Condensed Medium" w:cs="Times New Roman"/>
                 <w:w w:val="80"/>
                 <w:szCs w:val="24"/>
-                <w:highlight w:val="yellow"/>
               </w:rPr>
             </w:pPr>
             <w:r>
@@ -20936,7 +21315,6 @@
                 <w:rFonts w:ascii="Barlow Condensed Medium" w:eastAsia="華康中黑體" w:hAnsi="Barlow Condensed Medium" w:cstheme="minorHAnsi"/>
                 <w:w w:val="80"/>
                 <w:szCs w:val="24"/>
-                <w:highlight w:val="yellow"/>
               </w:rPr>
               <w:sym w:font="Wingdings 2" w:char="F0AE"/>
             </w:r>
@@ -20945,7 +21323,6 @@
                 <w:rFonts w:ascii="Barlow Condensed Medium" w:eastAsia="華康中黑體" w:hAnsi="Barlow Condensed Medium" w:cstheme="minorHAnsi" w:hint="eastAsia"/>
                 <w:w w:val="80"/>
                 <w:szCs w:val="24"/>
-                <w:highlight w:val="yellow"/>
               </w:rPr>
               <w:t>台語禮拜奉</w:t>
             </w:r>
@@ -20969,7 +21346,6 @@
                 <w:rFonts w:ascii="Barlow Condensed Medium" w:eastAsia="華康中黑體" w:hAnsi="Barlow Condensed Medium" w:cs="Times New Roman"/>
                 <w:w w:val="80"/>
                 <w:szCs w:val="24"/>
-                <w:highlight w:val="yellow"/>
               </w:rPr>
             </w:pPr>
             <w:r>
@@ -20977,7 +21353,6 @@
                 <w:rFonts w:ascii="Barlow Condensed Medium" w:eastAsia="華康中黑體" w:hAnsi="Barlow Condensed Medium" w:cs="Times New Roman" w:hint="eastAsia"/>
                 <w:w w:val="80"/>
                 <w:szCs w:val="24"/>
-                <w:highlight w:val="yellow"/>
               </w:rPr>
               <w:t>4</w:t>
             </w:r>
@@ -20986,7 +21361,6 @@
                 <w:rFonts w:ascii="Barlow Condensed Medium" w:eastAsia="華康中黑體" w:hAnsi="Barlow Condensed Medium" w:cs="Times New Roman"/>
                 <w:w w:val="80"/>
                 <w:szCs w:val="24"/>
-                <w:highlight w:val="yellow"/>
               </w:rPr>
               <w:t>,600</w:t>
             </w:r>
@@ -21009,7 +21383,6 @@
                 <w:rFonts w:ascii="Barlow Condensed Medium" w:eastAsia="華康中黑體" w:hAnsi="Barlow Condensed Medium" w:cs="Times New Roman"/>
                 <w:w w:val="80"/>
                 <w:szCs w:val="24"/>
-                <w:highlight w:val="yellow"/>
               </w:rPr>
             </w:pPr>
           </w:p>
@@ -21032,7 +21405,6 @@
                 <w:rFonts w:ascii="Barlow Condensed Medium" w:eastAsia="華康中黑體" w:hAnsi="Barlow Condensed Medium" w:cs="Times New Roman"/>
                 <w:w w:val="80"/>
                 <w:szCs w:val="24"/>
-                <w:highlight w:val="yellow"/>
               </w:rPr>
             </w:pPr>
           </w:p>
@@ -21058,7 +21430,6 @@
                 <w:rFonts w:ascii="Barlow Condensed Medium" w:eastAsia="華康中黑體" w:hAnsi="Barlow Condensed Medium" w:cstheme="minorHAnsi"/>
                 <w:w w:val="80"/>
                 <w:szCs w:val="24"/>
-                <w:highlight w:val="yellow"/>
               </w:rPr>
             </w:pPr>
             <w:r>
@@ -21066,7 +21437,6 @@
                 <w:rFonts w:ascii="Barlow Condensed Medium" w:eastAsia="華康中黑體" w:hAnsi="Barlow Condensed Medium" w:cstheme="minorHAnsi"/>
                 <w:w w:val="80"/>
                 <w:szCs w:val="24"/>
-                <w:highlight w:val="yellow"/>
               </w:rPr>
               <w:sym w:font="Wingdings 2" w:char="F0AE"/>
             </w:r>
@@ -21075,7 +21445,6 @@
                 <w:rFonts w:ascii="Barlow Condensed Medium" w:eastAsia="華康中黑體" w:hAnsi="Barlow Condensed Medium" w:cstheme="minorHAnsi" w:hint="eastAsia"/>
                 <w:w w:val="80"/>
                 <w:szCs w:val="24"/>
-                <w:highlight w:val="yellow"/>
               </w:rPr>
               <w:t>月定</w:t>
             </w:r>
@@ -21084,7 +21453,6 @@
                 <w:rFonts w:ascii="Barlow Condensed Medium" w:eastAsia="華康中黑體" w:hAnsi="Barlow Condensed Medium" w:cstheme="minorHAnsi"/>
                 <w:w w:val="80"/>
                 <w:szCs w:val="24"/>
-                <w:highlight w:val="yellow"/>
               </w:rPr>
               <w:t>奉獻</w:t>
             </w:r>
@@ -21093,7 +21461,6 @@
                 <w:rFonts w:ascii="Barlow Condensed Medium" w:eastAsia="華康中黑體" w:hAnsi="Barlow Condensed Medium" w:cstheme="minorHAnsi"/>
                 <w:w w:val="80"/>
                 <w:szCs w:val="24"/>
-                <w:highlight w:val="yellow"/>
               </w:rPr>
               <w:t>:</w:t>
             </w:r>
@@ -21105,7 +21472,6 @@
                 <w:rFonts w:ascii="Barlow Condensed Medium" w:eastAsia="華康中黑體" w:hAnsi="Barlow Condensed Medium" w:cstheme="minorHAnsi"/>
                 <w:w w:val="80"/>
                 <w:szCs w:val="24"/>
-                <w:highlight w:val="yellow"/>
               </w:rPr>
             </w:pPr>
           </w:p>
@@ -21127,7 +21493,6 @@
                 <w:rFonts w:ascii="Barlow Condensed" w:eastAsia="華康中黑體" w:hAnsi="Barlow Condensed" w:cstheme="minorHAnsi"/>
                 <w:w w:val="80"/>
                 <w:szCs w:val="24"/>
-                <w:highlight w:val="yellow"/>
               </w:rPr>
             </w:pPr>
             <w:r>
@@ -21135,7 +21500,6 @@
                 <w:rFonts w:ascii="Barlow Condensed" w:eastAsia="華康中黑體" w:hAnsi="Barlow Condensed" w:cstheme="minorHAnsi" w:hint="eastAsia"/>
                 <w:w w:val="80"/>
                 <w:szCs w:val="24"/>
-                <w:highlight w:val="yellow"/>
               </w:rPr>
               <w:t>4</w:t>
             </w:r>
@@ -21144,7 +21508,6 @@
                 <w:rFonts w:ascii="Barlow Condensed" w:eastAsia="華康中黑體" w:hAnsi="Barlow Condensed" w:cstheme="minorHAnsi"/>
                 <w:w w:val="80"/>
                 <w:szCs w:val="24"/>
-                <w:highlight w:val="yellow"/>
               </w:rPr>
               <w:t>3</w:t>
             </w:r>
@@ -21153,7 +21516,6 @@
                 <w:rFonts w:ascii="Barlow Condensed" w:eastAsia="華康中黑體" w:hAnsi="Barlow Condensed" w:cstheme="minorHAnsi"/>
                 <w:w w:val="80"/>
                 <w:szCs w:val="24"/>
-                <w:highlight w:val="yellow"/>
               </w:rPr>
               <w:t>號</w:t>
             </w:r>
@@ -21176,7 +21538,6 @@
                 <w:rFonts w:ascii="Barlow Condensed" w:eastAsia="華康中黑體" w:hAnsi="Barlow Condensed" w:cstheme="minorHAnsi"/>
                 <w:w w:val="80"/>
                 <w:szCs w:val="24"/>
-                <w:highlight w:val="yellow"/>
               </w:rPr>
             </w:pPr>
             <w:r>
@@ -21184,7 +21545,6 @@
                 <w:rFonts w:ascii="Barlow Condensed" w:eastAsia="華康中黑體" w:hAnsi="Barlow Condensed" w:cstheme="minorHAnsi"/>
                 <w:w w:val="80"/>
                 <w:szCs w:val="24"/>
-                <w:highlight w:val="yellow"/>
               </w:rPr>
               <w:t>2</w:t>
             </w:r>
@@ -21193,7 +21553,6 @@
                 <w:rFonts w:ascii="Barlow Condensed" w:eastAsia="華康中黑體" w:hAnsi="Barlow Condensed" w:cstheme="minorHAnsi"/>
                 <w:w w:val="80"/>
                 <w:szCs w:val="24"/>
-                <w:highlight w:val="yellow"/>
               </w:rPr>
               <w:t>,000</w:t>
             </w:r>
@@ -21216,7 +21575,6 @@
                 <w:rFonts w:ascii="Barlow Condensed" w:eastAsia="華康中黑體" w:hAnsi="Barlow Condensed" w:cstheme="minorHAnsi"/>
                 <w:w w:val="80"/>
                 <w:szCs w:val="24"/>
-                <w:highlight w:val="yellow"/>
               </w:rPr>
             </w:pPr>
           </w:p>
@@ -21238,7 +21596,6 @@
                 <w:rFonts w:ascii="Barlow Condensed" w:eastAsia="華康中黑體" w:hAnsi="Barlow Condensed" w:cstheme="minorHAnsi"/>
                 <w:w w:val="80"/>
                 <w:szCs w:val="24"/>
-                <w:highlight w:val="yellow"/>
               </w:rPr>
             </w:pPr>
           </w:p>
@@ -21261,7 +21618,6 @@
                 <w:rFonts w:ascii="Barlow Condensed" w:eastAsia="華康中黑體" w:hAnsi="Barlow Condensed" w:cstheme="minorHAnsi"/>
                 <w:w w:val="80"/>
                 <w:szCs w:val="24"/>
-                <w:highlight w:val="yellow"/>
               </w:rPr>
             </w:pPr>
           </w:p>
@@ -21282,7 +21638,6 @@
                 <w:rFonts w:ascii="Barlow Condensed" w:eastAsia="華康中黑體" w:hAnsi="Barlow Condensed" w:cstheme="minorHAnsi"/>
                 <w:w w:val="80"/>
                 <w:szCs w:val="24"/>
-                <w:highlight w:val="yellow"/>
               </w:rPr>
             </w:pPr>
           </w:p>
@@ -21308,7 +21663,6 @@
                 <w:rFonts w:ascii="Barlow Condensed Medium" w:eastAsia="華康中黑體" w:hAnsi="Barlow Condensed Medium" w:cstheme="minorHAnsi"/>
                 <w:w w:val="80"/>
                 <w:szCs w:val="24"/>
-                <w:highlight w:val="yellow"/>
               </w:rPr>
             </w:pPr>
           </w:p>
@@ -21330,7 +21684,6 @@
                 <w:rFonts w:ascii="Barlow Condensed" w:eastAsia="華康中黑體" w:hAnsi="Barlow Condensed" w:cstheme="minorHAnsi"/>
                 <w:w w:val="80"/>
                 <w:szCs w:val="24"/>
-                <w:highlight w:val="yellow"/>
               </w:rPr>
             </w:pPr>
           </w:p>
@@ -21352,7 +21705,6 @@
                 <w:rFonts w:ascii="Barlow Condensed" w:eastAsia="華康中黑體" w:hAnsi="Barlow Condensed" w:cstheme="minorHAnsi"/>
                 <w:w w:val="80"/>
                 <w:szCs w:val="24"/>
-                <w:highlight w:val="yellow"/>
               </w:rPr>
             </w:pPr>
           </w:p>
@@ -21374,7 +21726,6 @@
                 <w:rFonts w:ascii="Barlow Condensed" w:eastAsia="華康中黑體" w:hAnsi="Barlow Condensed" w:cstheme="minorHAnsi"/>
                 <w:w w:val="80"/>
                 <w:szCs w:val="24"/>
-                <w:highlight w:val="yellow"/>
               </w:rPr>
             </w:pPr>
           </w:p>
@@ -21396,7 +21747,6 @@
                 <w:rFonts w:ascii="Barlow Condensed" w:eastAsia="華康中黑體" w:hAnsi="Barlow Condensed" w:cstheme="minorHAnsi"/>
                 <w:w w:val="80"/>
                 <w:szCs w:val="24"/>
-                <w:highlight w:val="yellow"/>
               </w:rPr>
             </w:pPr>
           </w:p>
@@ -21420,7 +21770,6 @@
                 <w:rFonts w:ascii="Barlow Condensed" w:eastAsia="華康中黑體" w:hAnsi="Barlow Condensed" w:cstheme="minorHAnsi"/>
                 <w:w w:val="80"/>
                 <w:szCs w:val="24"/>
-                <w:highlight w:val="yellow"/>
               </w:rPr>
             </w:pPr>
           </w:p>
@@ -21441,7 +21790,6 @@
                 <w:rFonts w:ascii="Barlow Condensed" w:eastAsia="華康中黑體" w:hAnsi="Barlow Condensed" w:cstheme="minorHAnsi"/>
                 <w:w w:val="80"/>
                 <w:szCs w:val="24"/>
-                <w:highlight w:val="yellow"/>
               </w:rPr>
             </w:pPr>
           </w:p>
@@ -21504,7 +21852,6 @@
                       <w:rFonts w:ascii="Barlow Condensed Medium" w:eastAsia="華康中黑體" w:hAnsi="Barlow Condensed Medium" w:cstheme="minorHAnsi"/>
                       <w:w w:val="80"/>
                       <w:szCs w:val="24"/>
-                      <w:highlight w:val="yellow"/>
                     </w:rPr>
                   </w:pPr>
                   <w:r>
@@ -21512,7 +21859,6 @@
                       <w:rFonts w:ascii="Barlow Condensed Medium" w:eastAsia="華康中黑體" w:hAnsi="Barlow Condensed Medium" w:cstheme="minorHAnsi"/>
                       <w:w w:val="80"/>
                       <w:szCs w:val="24"/>
-                      <w:highlight w:val="yellow"/>
                     </w:rPr>
                     <w:sym w:font="Wingdings 2" w:char="F0AE"/>
                   </w:r>
@@ -21521,7 +21867,6 @@
                       <w:rFonts w:ascii="Barlow Condensed Medium" w:eastAsia="華康中黑體" w:hAnsi="Barlow Condensed Medium" w:cstheme="minorHAnsi" w:hint="eastAsia"/>
                       <w:w w:val="80"/>
                       <w:szCs w:val="24"/>
-                      <w:highlight w:val="yellow"/>
                     </w:rPr>
                     <w:t>感恩</w:t>
                   </w:r>
@@ -21530,7 +21875,6 @@
                       <w:rFonts w:ascii="Barlow Condensed Medium" w:eastAsia="華康中黑體" w:hAnsi="Barlow Condensed Medium" w:cstheme="minorHAnsi"/>
                       <w:w w:val="80"/>
                       <w:szCs w:val="24"/>
-                      <w:highlight w:val="yellow"/>
                     </w:rPr>
                     <w:t>奉獻</w:t>
                   </w:r>
@@ -21539,7 +21883,6 @@
                       <w:rFonts w:ascii="Barlow Condensed Medium" w:eastAsia="華康中黑體" w:hAnsi="Barlow Condensed Medium" w:cstheme="minorHAnsi"/>
                       <w:w w:val="80"/>
                       <w:szCs w:val="24"/>
-                      <w:highlight w:val="yellow"/>
                     </w:rPr>
                     <w:t>:</w:t>
                   </w:r>
@@ -21562,7 +21905,6 @@
                       <w:rFonts w:ascii="Barlow Condensed Medium" w:eastAsia="華康中黑體" w:hAnsi="Barlow Condensed Medium" w:cstheme="minorHAnsi"/>
                       <w:w w:val="80"/>
                       <w:szCs w:val="24"/>
-                      <w:highlight w:val="yellow"/>
                     </w:rPr>
                   </w:pPr>
                   <w:r>
@@ -21570,7 +21912,6 @@
                       <w:rFonts w:ascii="Barlow Condensed Medium" w:eastAsia="華康中黑體" w:hAnsi="Barlow Condensed Medium" w:cstheme="minorHAnsi" w:hint="eastAsia"/>
                       <w:w w:val="80"/>
                       <w:szCs w:val="24"/>
-                      <w:highlight w:val="yellow"/>
                     </w:rPr>
                     <w:t>45</w:t>
                   </w:r>
@@ -21579,7 +21920,6 @@
                       <w:rFonts w:ascii="Barlow Condensed Medium" w:eastAsia="華康中黑體" w:hAnsi="Barlow Condensed Medium" w:cstheme="minorHAnsi" w:hint="eastAsia"/>
                       <w:w w:val="80"/>
                       <w:szCs w:val="24"/>
-                      <w:highlight w:val="yellow"/>
                     </w:rPr>
                     <w:t>號</w:t>
                   </w:r>
@@ -21603,7 +21943,6 @@
                       <w:rFonts w:ascii="Barlow Condensed Medium" w:eastAsia="華康中黑體" w:hAnsi="Barlow Condensed Medium" w:cstheme="minorHAnsi"/>
                       <w:w w:val="80"/>
                       <w:szCs w:val="24"/>
-                      <w:highlight w:val="yellow"/>
                     </w:rPr>
                   </w:pPr>
                   <w:r>
@@ -21611,7 +21950,6 @@
                       <w:rFonts w:ascii="Barlow Condensed Medium" w:eastAsia="華康中黑體" w:hAnsi="Barlow Condensed Medium" w:cstheme="minorHAnsi" w:hint="eastAsia"/>
                       <w:w w:val="80"/>
                       <w:szCs w:val="24"/>
-                      <w:highlight w:val="yellow"/>
                     </w:rPr>
                     <w:t>3,000</w:t>
                   </w:r>
@@ -21634,7 +21972,6 @@
                       <w:rFonts w:ascii="Barlow Condensed Medium" w:eastAsia="華康中黑體" w:hAnsi="Barlow Condensed Medium" w:cstheme="minorHAnsi"/>
                       <w:w w:val="80"/>
                       <w:szCs w:val="24"/>
-                      <w:highlight w:val="yellow"/>
                     </w:rPr>
                   </w:pPr>
                 </w:p>
@@ -21656,7 +21993,6 @@
                       <w:rFonts w:ascii="Barlow Condensed Medium" w:eastAsia="華康中黑體" w:hAnsi="Barlow Condensed Medium" w:cstheme="minorHAnsi"/>
                       <w:w w:val="80"/>
                       <w:szCs w:val="24"/>
-                      <w:highlight w:val="yellow"/>
                     </w:rPr>
                   </w:pPr>
                 </w:p>
@@ -21678,7 +22014,6 @@
                       <w:rFonts w:ascii="Barlow Condensed Medium" w:eastAsia="華康中黑體" w:hAnsi="Barlow Condensed Medium" w:cstheme="minorHAnsi"/>
                       <w:w w:val="80"/>
                       <w:szCs w:val="24"/>
-                      <w:highlight w:val="yellow"/>
                     </w:rPr>
                   </w:pPr>
                 </w:p>
@@ -21700,7 +22035,6 @@
                       <w:rFonts w:ascii="Barlow Condensed Medium" w:eastAsia="華康中黑體" w:hAnsi="Barlow Condensed Medium" w:cstheme="minorHAnsi"/>
                       <w:w w:val="80"/>
                       <w:szCs w:val="24"/>
-                      <w:highlight w:val="yellow"/>
                     </w:rPr>
                   </w:pPr>
                 </w:p>
@@ -21714,7 +22048,6 @@
                 <w:rFonts w:ascii="Barlow Condensed Medium" w:eastAsia="華康中黑體" w:hAnsi="Barlow Condensed Medium" w:cstheme="minorHAnsi"/>
                 <w:w w:val="80"/>
                 <w:szCs w:val="24"/>
-                <w:highlight w:val="yellow"/>
               </w:rPr>
             </w:pPr>
           </w:p>
@@ -21736,7 +22069,6 @@
                 <w:rFonts w:ascii="Barlow Condensed" w:eastAsia="華康中黑體" w:hAnsi="Barlow Condensed" w:cstheme="minorHAnsi"/>
                 <w:w w:val="80"/>
                 <w:szCs w:val="24"/>
-                <w:highlight w:val="yellow"/>
               </w:rPr>
             </w:pPr>
             <w:r>
@@ -21744,7 +22076,6 @@
                 <w:rFonts w:ascii="Barlow Condensed" w:eastAsia="華康中黑體" w:hAnsi="Barlow Condensed" w:cstheme="minorHAnsi"/>
                 <w:w w:val="80"/>
                 <w:szCs w:val="24"/>
-                <w:highlight w:val="yellow"/>
               </w:rPr>
               <w:t>7-2</w:t>
             </w:r>
@@ -21753,7 +22084,6 @@
                 <w:rFonts w:ascii="Barlow Condensed" w:eastAsia="華康中黑體" w:hAnsi="Barlow Condensed" w:cstheme="minorHAnsi"/>
                 <w:w w:val="80"/>
                 <w:szCs w:val="24"/>
-                <w:highlight w:val="yellow"/>
               </w:rPr>
               <w:t>號</w:t>
             </w:r>
@@ -21776,7 +22106,6 @@
                 <w:rFonts w:ascii="Barlow Condensed" w:eastAsia="華康中黑體" w:hAnsi="Barlow Condensed" w:cstheme="minorHAnsi"/>
                 <w:w w:val="80"/>
                 <w:szCs w:val="24"/>
-                <w:highlight w:val="yellow"/>
               </w:rPr>
             </w:pPr>
             <w:r>
@@ -21784,7 +22113,6 @@
                 <w:rFonts w:ascii="Barlow Condensed" w:eastAsia="華康中黑體" w:hAnsi="Barlow Condensed" w:cstheme="minorHAnsi"/>
                 <w:w w:val="80"/>
                 <w:szCs w:val="24"/>
-                <w:highlight w:val="yellow"/>
               </w:rPr>
               <w:t>4</w:t>
             </w:r>
@@ -21793,7 +22121,6 @@
                 <w:rFonts w:ascii="Barlow Condensed" w:eastAsia="華康中黑體" w:hAnsi="Barlow Condensed" w:cstheme="minorHAnsi"/>
                 <w:w w:val="80"/>
                 <w:szCs w:val="24"/>
-                <w:highlight w:val="yellow"/>
               </w:rPr>
               <w:t>,</w:t>
             </w:r>
@@ -21802,7 +22129,6 @@
                 <w:rFonts w:ascii="Barlow Condensed" w:eastAsia="華康中黑體" w:hAnsi="Barlow Condensed" w:cstheme="minorHAnsi" w:hint="eastAsia"/>
                 <w:w w:val="80"/>
                 <w:szCs w:val="24"/>
-                <w:highlight w:val="yellow"/>
               </w:rPr>
               <w:t>0</w:t>
             </w:r>
@@ -21811,7 +22137,6 @@
                 <w:rFonts w:ascii="Barlow Condensed" w:eastAsia="華康中黑體" w:hAnsi="Barlow Condensed" w:cstheme="minorHAnsi"/>
                 <w:w w:val="80"/>
                 <w:szCs w:val="24"/>
-                <w:highlight w:val="yellow"/>
               </w:rPr>
               <w:t>00</w:t>
             </w:r>
@@ -21834,7 +22159,6 @@
                 <w:rFonts w:ascii="Barlow Condensed" w:eastAsia="華康中黑體" w:hAnsi="Barlow Condensed" w:cstheme="minorHAnsi"/>
                 <w:w w:val="80"/>
                 <w:szCs w:val="24"/>
-                <w:highlight w:val="yellow"/>
               </w:rPr>
             </w:pPr>
             <w:r>
@@ -21842,7 +22166,6 @@
                 <w:rFonts w:ascii="Barlow Condensed" w:eastAsia="華康中黑體" w:hAnsi="Barlow Condensed" w:cstheme="minorHAnsi" w:hint="eastAsia"/>
                 <w:w w:val="80"/>
                 <w:szCs w:val="24"/>
-                <w:highlight w:val="yellow"/>
               </w:rPr>
               <w:t>9</w:t>
             </w:r>
@@ -21851,7 +22174,6 @@
                 <w:rFonts w:ascii="Barlow Condensed" w:eastAsia="華康中黑體" w:hAnsi="Barlow Condensed" w:cstheme="minorHAnsi"/>
                 <w:w w:val="80"/>
                 <w:szCs w:val="24"/>
-                <w:highlight w:val="yellow"/>
               </w:rPr>
               <w:t>號</w:t>
             </w:r>
@@ -21874,7 +22196,6 @@
                 <w:rFonts w:ascii="Barlow Condensed" w:eastAsia="華康中黑體" w:hAnsi="Barlow Condensed" w:cstheme="minorHAnsi"/>
                 <w:w w:val="80"/>
                 <w:szCs w:val="24"/>
-                <w:highlight w:val="yellow"/>
               </w:rPr>
             </w:pPr>
             <w:r>
@@ -21882,7 +22203,6 @@
                 <w:rFonts w:ascii="Barlow Condensed" w:eastAsia="華康中黑體" w:hAnsi="Barlow Condensed" w:cstheme="minorHAnsi"/>
                 <w:w w:val="80"/>
                 <w:szCs w:val="24"/>
-                <w:highlight w:val="yellow"/>
               </w:rPr>
               <w:t>3</w:t>
             </w:r>
@@ -21891,7 +22211,6 @@
                 <w:rFonts w:ascii="Barlow Condensed" w:eastAsia="華康中黑體" w:hAnsi="Barlow Condensed" w:cstheme="minorHAnsi"/>
                 <w:w w:val="80"/>
                 <w:szCs w:val="24"/>
-                <w:highlight w:val="yellow"/>
               </w:rPr>
               <w:t>,000</w:t>
             </w:r>
@@ -21916,7 +22235,6 @@
                 <w:rFonts w:ascii="Barlow Condensed" w:eastAsia="華康中黑體" w:hAnsi="Barlow Condensed" w:cstheme="minorHAnsi"/>
                 <w:w w:val="80"/>
                 <w:szCs w:val="24"/>
-                <w:highlight w:val="yellow"/>
               </w:rPr>
             </w:pPr>
             <w:r>
@@ -21924,7 +22242,6 @@
                 <w:rFonts w:ascii="Barlow Condensed" w:eastAsia="華康中黑體" w:hAnsi="Barlow Condensed" w:cstheme="minorHAnsi"/>
                 <w:w w:val="80"/>
                 <w:szCs w:val="24"/>
-                <w:highlight w:val="yellow"/>
               </w:rPr>
               <w:t>蔡明峰</w:t>
             </w:r>
@@ -21946,7 +22263,6 @@
                 <w:rFonts w:ascii="Barlow Condensed" w:eastAsia="華康中黑體" w:hAnsi="Barlow Condensed" w:cstheme="minorHAnsi"/>
                 <w:w w:val="80"/>
                 <w:szCs w:val="24"/>
-                <w:highlight w:val="yellow"/>
               </w:rPr>
             </w:pPr>
             <w:r>
@@ -21954,7 +22270,6 @@
                 <w:rFonts w:ascii="Barlow Condensed" w:eastAsia="華康中黑體" w:hAnsi="Barlow Condensed" w:cstheme="minorHAnsi" w:hint="eastAsia"/>
                 <w:w w:val="80"/>
                 <w:szCs w:val="24"/>
-                <w:highlight w:val="yellow"/>
               </w:rPr>
               <w:t>1</w:t>
             </w:r>
@@ -21963,7 +22278,6 @@
                 <w:rFonts w:ascii="Barlow Condensed" w:eastAsia="華康中黑體" w:hAnsi="Barlow Condensed" w:cstheme="minorHAnsi"/>
                 <w:w w:val="80"/>
                 <w:szCs w:val="24"/>
-                <w:highlight w:val="yellow"/>
               </w:rPr>
               <w:t>00,000</w:t>
             </w:r>
@@ -21990,7 +22304,6 @@
                 <w:rFonts w:ascii="Barlow Condensed Medium" w:eastAsia="華康中黑體" w:hAnsi="Barlow Condensed Medium" w:cstheme="minorHAnsi"/>
                 <w:w w:val="80"/>
                 <w:szCs w:val="24"/>
-                <w:highlight w:val="yellow"/>
               </w:rPr>
             </w:pPr>
           </w:p>
@@ -22012,7 +22325,6 @@
                 <w:rFonts w:ascii="Barlow Condensed" w:eastAsia="華康中黑體" w:hAnsi="Barlow Condensed" w:cstheme="minorHAnsi"/>
                 <w:w w:val="80"/>
                 <w:szCs w:val="24"/>
-                <w:highlight w:val="yellow"/>
               </w:rPr>
             </w:pPr>
           </w:p>
@@ -22034,7 +22346,6 @@
                 <w:rFonts w:ascii="Barlow Condensed" w:eastAsia="華康中黑體" w:hAnsi="Barlow Condensed" w:cstheme="minorHAnsi"/>
                 <w:w w:val="80"/>
                 <w:szCs w:val="24"/>
-                <w:highlight w:val="yellow"/>
               </w:rPr>
             </w:pPr>
           </w:p>
@@ -22056,7 +22367,6 @@
                 <w:rFonts w:ascii="Barlow Condensed" w:eastAsia="華康中黑體" w:hAnsi="Barlow Condensed" w:cstheme="minorHAnsi"/>
                 <w:w w:val="80"/>
                 <w:szCs w:val="24"/>
-                <w:highlight w:val="yellow"/>
               </w:rPr>
             </w:pPr>
           </w:p>
@@ -22078,7 +22388,6 @@
                 <w:rFonts w:ascii="Barlow Condensed" w:eastAsia="華康中黑體" w:hAnsi="Barlow Condensed" w:cstheme="minorHAnsi"/>
                 <w:w w:val="80"/>
                 <w:szCs w:val="24"/>
-                <w:highlight w:val="yellow"/>
               </w:rPr>
             </w:pPr>
           </w:p>
@@ -22102,7 +22411,6 @@
                 <w:rFonts w:ascii="Barlow Condensed" w:eastAsia="標楷體" w:hAnsi="Barlow Condensed" w:cs="細明體"/>
                 <w:w w:val="80"/>
                 <w:szCs w:val="24"/>
-                <w:highlight w:val="yellow"/>
               </w:rPr>
             </w:pPr>
           </w:p>
@@ -22123,7 +22431,6 @@
                 <w:rFonts w:ascii="Barlow Condensed" w:eastAsia="華康中黑體" w:hAnsi="Barlow Condensed" w:cstheme="minorHAnsi"/>
                 <w:w w:val="80"/>
                 <w:szCs w:val="24"/>
-                <w:highlight w:val="yellow"/>
               </w:rPr>
             </w:pPr>
           </w:p>
@@ -22149,7 +22456,6 @@
                 <w:rFonts w:ascii="Barlow Condensed Medium" w:eastAsia="華康中黑體" w:hAnsi="Barlow Condensed Medium" w:cstheme="minorHAnsi"/>
                 <w:w w:val="80"/>
                 <w:sz w:val="22"/>
-                <w:highlight w:val="yellow"/>
               </w:rPr>
             </w:pPr>
             <w:r>
@@ -22157,7 +22463,6 @@
                 <w:rFonts w:ascii="Barlow Condensed Medium" w:eastAsia="華康中黑體" w:hAnsi="Barlow Condensed Medium" w:cstheme="minorHAnsi"/>
                 <w:w w:val="80"/>
                 <w:sz w:val="22"/>
-                <w:highlight w:val="yellow"/>
               </w:rPr>
               <w:sym w:font="Wingdings 2" w:char="F0AE"/>
             </w:r>
@@ -22166,7 +22471,6 @@
                 <w:rFonts w:ascii="Barlow Condensed Medium" w:eastAsia="華康中黑體" w:hAnsi="Barlow Condensed Medium" w:cstheme="minorHAnsi"/>
                 <w:w w:val="80"/>
                 <w:szCs w:val="24"/>
-                <w:highlight w:val="yellow"/>
               </w:rPr>
               <w:t>為</w:t>
             </w:r>
@@ -22175,7 +22479,6 @@
                 <w:rFonts w:ascii="Barlow Condensed Medium" w:eastAsia="華康中黑體" w:hAnsi="Barlow Condensed Medium" w:cstheme="minorHAnsi"/>
                 <w:w w:val="80"/>
                 <w:szCs w:val="24"/>
-                <w:highlight w:val="yellow"/>
               </w:rPr>
               <w:t>主日學奉</w:t>
             </w:r>
@@ -22184,7 +22487,6 @@
                 <w:rFonts w:ascii="Barlow Condensed Medium" w:eastAsia="華康中黑體" w:hAnsi="Barlow Condensed Medium" w:cstheme="minorHAnsi"/>
                 <w:w w:val="80"/>
                 <w:szCs w:val="24"/>
-                <w:highlight w:val="yellow"/>
               </w:rPr>
               <w:t>獻</w:t>
             </w:r>
@@ -22193,7 +22495,6 @@
                 <w:rFonts w:ascii="Barlow Condensed Medium" w:eastAsia="華康中黑體" w:hAnsi="Barlow Condensed Medium" w:cstheme="minorHAnsi" w:hint="eastAsia"/>
                 <w:w w:val="80"/>
                 <w:szCs w:val="24"/>
-                <w:highlight w:val="yellow"/>
               </w:rPr>
               <w:t>:</w:t>
             </w:r>
@@ -22216,7 +22517,6 @@
                 <w:rFonts w:ascii="Barlow Condensed" w:eastAsia="華康中黑體" w:hAnsi="Barlow Condensed" w:cstheme="minorHAnsi"/>
                 <w:w w:val="80"/>
                 <w:szCs w:val="24"/>
-                <w:highlight w:val="yellow"/>
               </w:rPr>
             </w:pPr>
             <w:r>
@@ -22224,7 +22524,6 @@
                 <w:rFonts w:ascii="Barlow Condensed" w:eastAsia="華康中黑體" w:hAnsi="Barlow Condensed" w:cstheme="minorHAnsi" w:hint="eastAsia"/>
                 <w:w w:val="80"/>
                 <w:szCs w:val="24"/>
-                <w:highlight w:val="yellow"/>
               </w:rPr>
               <w:t>6</w:t>
             </w:r>
@@ -22233,7 +22532,6 @@
                 <w:rFonts w:ascii="Barlow Condensed" w:eastAsia="華康中黑體" w:hAnsi="Barlow Condensed" w:cstheme="minorHAnsi"/>
                 <w:w w:val="80"/>
                 <w:szCs w:val="24"/>
-                <w:highlight w:val="yellow"/>
               </w:rPr>
               <w:t>3</w:t>
             </w:r>
@@ -22242,7 +22540,6 @@
                 <w:rFonts w:ascii="Barlow Condensed" w:eastAsia="華康中黑體" w:hAnsi="Barlow Condensed" w:cstheme="minorHAnsi"/>
                 <w:w w:val="80"/>
                 <w:szCs w:val="24"/>
-                <w:highlight w:val="yellow"/>
               </w:rPr>
               <w:t>號</w:t>
             </w:r>
@@ -22265,7 +22562,6 @@
                 <w:rFonts w:ascii="Barlow Condensed" w:eastAsia="華康中黑體" w:hAnsi="Barlow Condensed" w:cstheme="minorHAnsi"/>
                 <w:w w:val="80"/>
                 <w:szCs w:val="24"/>
-                <w:highlight w:val="yellow"/>
               </w:rPr>
             </w:pPr>
             <w:r>
@@ -22273,7 +22569,6 @@
                 <w:rFonts w:ascii="Barlow Condensed" w:eastAsia="華康中黑體" w:hAnsi="Barlow Condensed" w:cstheme="minorHAnsi"/>
                 <w:w w:val="80"/>
                 <w:szCs w:val="24"/>
-                <w:highlight w:val="yellow"/>
               </w:rPr>
               <w:t>1</w:t>
             </w:r>
@@ -22282,7 +22577,6 @@
                 <w:rFonts w:ascii="Barlow Condensed" w:eastAsia="華康中黑體" w:hAnsi="Barlow Condensed" w:cstheme="minorHAnsi"/>
                 <w:w w:val="80"/>
                 <w:szCs w:val="24"/>
-                <w:highlight w:val="yellow"/>
               </w:rPr>
               <w:t>,</w:t>
             </w:r>
@@ -22291,7 +22585,6 @@
                 <w:rFonts w:ascii="Barlow Condensed" w:eastAsia="華康中黑體" w:hAnsi="Barlow Condensed" w:cstheme="minorHAnsi" w:hint="eastAsia"/>
                 <w:w w:val="80"/>
                 <w:szCs w:val="24"/>
-                <w:highlight w:val="yellow"/>
               </w:rPr>
               <w:t>0</w:t>
             </w:r>
@@ -22300,7 +22593,6 @@
                 <w:rFonts w:ascii="Barlow Condensed" w:eastAsia="華康中黑體" w:hAnsi="Barlow Condensed" w:cstheme="minorHAnsi"/>
                 <w:w w:val="80"/>
                 <w:szCs w:val="24"/>
-                <w:highlight w:val="yellow"/>
               </w:rPr>
               <w:t>00</w:t>
             </w:r>
@@ -22323,7 +22615,6 @@
                 <w:rFonts w:ascii="Barlow Condensed" w:eastAsia="華康中黑體" w:hAnsi="Barlow Condensed" w:cstheme="minorHAnsi"/>
                 <w:w w:val="80"/>
                 <w:szCs w:val="24"/>
-                <w:highlight w:val="yellow"/>
               </w:rPr>
             </w:pPr>
           </w:p>
@@ -22345,7 +22636,6 @@
                 <w:rFonts w:ascii="Barlow Condensed" w:eastAsia="華康中黑體" w:hAnsi="Barlow Condensed" w:cstheme="minorHAnsi"/>
                 <w:w w:val="80"/>
                 <w:szCs w:val="24"/>
-                <w:highlight w:val="yellow"/>
               </w:rPr>
             </w:pPr>
           </w:p>
@@ -22369,7 +22659,6 @@
                 <w:rFonts w:ascii="Barlow Condensed" w:eastAsia="細明體" w:hAnsi="Barlow Condensed" w:cs="細明體"/>
                 <w:w w:val="80"/>
                 <w:szCs w:val="24"/>
-                <w:highlight w:val="yellow"/>
               </w:rPr>
             </w:pPr>
           </w:p>
@@ -22390,7 +22679,6 @@
                 <w:rFonts w:ascii="Barlow Condensed" w:eastAsia="華康中黑體" w:hAnsi="Barlow Condensed" w:cstheme="minorHAnsi"/>
                 <w:w w:val="80"/>
                 <w:szCs w:val="24"/>
-                <w:highlight w:val="yellow"/>
               </w:rPr>
             </w:pPr>
           </w:p>
@@ -22415,7 +22703,6 @@
                 <w:rFonts w:ascii="Barlow Condensed Medium" w:eastAsia="華康中黑體" w:hAnsi="Barlow Condensed Medium" w:cstheme="minorHAnsi"/>
                 <w:w w:val="80"/>
                 <w:sz w:val="22"/>
-                <w:highlight w:val="yellow"/>
               </w:rPr>
             </w:pPr>
           </w:p>
@@ -22435,7 +22722,6 @@
                 <w:rFonts w:ascii="Barlow Condensed Medium" w:eastAsia="華康中黑體" w:hAnsi="Barlow Condensed Medium" w:cstheme="minorHAnsi"/>
                 <w:w w:val="80"/>
                 <w:szCs w:val="24"/>
-                <w:highlight w:val="yellow"/>
               </w:rPr>
             </w:pPr>
           </w:p>
@@ -22456,7 +22742,6 @@
                 <w:rFonts w:ascii="Barlow Condensed" w:eastAsia="華康中黑體" w:hAnsi="Barlow Condensed" w:cstheme="minorHAnsi"/>
                 <w:w w:val="80"/>
                 <w:szCs w:val="24"/>
-                <w:highlight w:val="yellow"/>
               </w:rPr>
             </w:pPr>
           </w:p>
@@ -22478,7 +22763,6 @@
                 <w:rFonts w:ascii="Barlow Condensed" w:eastAsia="華康中黑體" w:hAnsi="Barlow Condensed" w:cstheme="minorHAnsi"/>
                 <w:w w:val="80"/>
                 <w:szCs w:val="24"/>
-                <w:highlight w:val="yellow"/>
               </w:rPr>
             </w:pPr>
           </w:p>
@@ -22498,7 +22782,6 @@
                 <w:rFonts w:ascii="Barlow Condensed" w:eastAsia="華康中黑體" w:hAnsi="Barlow Condensed" w:cstheme="minorHAnsi"/>
                 <w:w w:val="80"/>
                 <w:szCs w:val="24"/>
-                <w:highlight w:val="yellow"/>
               </w:rPr>
             </w:pPr>
           </w:p>
@@ -22521,7 +22804,6 @@
                 <w:rFonts w:ascii="Barlow Condensed" w:eastAsia="細明體" w:hAnsi="Barlow Condensed" w:cs="細明體"/>
                 <w:w w:val="80"/>
                 <w:szCs w:val="24"/>
-                <w:highlight w:val="yellow"/>
               </w:rPr>
             </w:pPr>
           </w:p>
@@ -22541,7 +22823,6 @@
                 <w:rFonts w:ascii="Barlow Condensed" w:eastAsia="華康中黑體" w:hAnsi="Barlow Condensed" w:cstheme="minorHAnsi"/>
                 <w:w w:val="80"/>
                 <w:szCs w:val="24"/>
-                <w:highlight w:val="yellow"/>
               </w:rPr>
             </w:pPr>
           </w:p>
@@ -22603,7 +22884,6 @@
                       <w:rFonts w:ascii="Barlow Condensed Medium" w:eastAsia="華康中黑體" w:hAnsi="Barlow Condensed Medium" w:cstheme="minorHAnsi"/>
                       <w:w w:val="80"/>
                       <w:szCs w:val="24"/>
-                      <w:highlight w:val="yellow"/>
                     </w:rPr>
                   </w:pPr>
                   <w:r>
@@ -22611,7 +22891,6 @@
                       <w:rFonts w:ascii="Barlow Condensed Medium" w:eastAsia="華康中黑體" w:hAnsi="Barlow Condensed Medium" w:cstheme="minorHAnsi"/>
                       <w:w w:val="80"/>
                       <w:sz w:val="22"/>
-                      <w:highlight w:val="yellow"/>
                     </w:rPr>
                     <w:sym w:font="Wingdings 2" w:char="F0AE"/>
                   </w:r>
@@ -22620,7 +22899,6 @@
                       <w:rFonts w:ascii="Barlow Condensed Medium" w:eastAsia="華康中黑體" w:hAnsi="Barlow Condensed Medium" w:cstheme="minorHAnsi"/>
                       <w:w w:val="80"/>
                       <w:szCs w:val="24"/>
-                      <w:highlight w:val="yellow"/>
                     </w:rPr>
                     <w:t>為亞東劇團奉獻</w:t>
                   </w:r>
@@ -22629,7 +22907,6 @@
                       <w:rFonts w:ascii="Barlow Condensed Medium" w:eastAsia="華康中黑體" w:hAnsi="Barlow Condensed Medium" w:cstheme="minorHAnsi" w:hint="eastAsia"/>
                       <w:w w:val="80"/>
                       <w:szCs w:val="24"/>
-                      <w:highlight w:val="yellow"/>
                     </w:rPr>
                     <w:t>:</w:t>
                   </w:r>
@@ -22652,7 +22929,6 @@
                       <w:rFonts w:ascii="Barlow Condensed" w:eastAsia="華康中黑體" w:hAnsi="Barlow Condensed" w:cstheme="minorHAnsi"/>
                       <w:w w:val="80"/>
                       <w:szCs w:val="24"/>
-                      <w:highlight w:val="yellow"/>
                     </w:rPr>
                   </w:pPr>
                   <w:r>
@@ -22660,7 +22936,6 @@
                       <w:rFonts w:ascii="Barlow Condensed" w:eastAsia="華康中黑體" w:hAnsi="Barlow Condensed" w:cstheme="minorHAnsi" w:hint="eastAsia"/>
                       <w:w w:val="80"/>
                       <w:szCs w:val="24"/>
-                      <w:highlight w:val="yellow"/>
                     </w:rPr>
                     <w:t>1</w:t>
                   </w:r>
@@ -22669,7 +22944,6 @@
                       <w:rFonts w:ascii="Barlow Condensed" w:eastAsia="華康中黑體" w:hAnsi="Barlow Condensed" w:cstheme="minorHAnsi"/>
                       <w:w w:val="80"/>
                       <w:szCs w:val="24"/>
-                      <w:highlight w:val="yellow"/>
                     </w:rPr>
                     <w:t>6</w:t>
                   </w:r>
@@ -22678,7 +22952,6 @@
                       <w:rFonts w:ascii="Barlow Condensed" w:eastAsia="華康中黑體" w:hAnsi="Barlow Condensed" w:cstheme="minorHAnsi"/>
                       <w:w w:val="80"/>
                       <w:szCs w:val="24"/>
-                      <w:highlight w:val="yellow"/>
                     </w:rPr>
                     <w:t>號</w:t>
                   </w:r>
@@ -22701,7 +22974,6 @@
                       <w:rFonts w:ascii="Barlow Condensed" w:eastAsia="華康中黑體" w:hAnsi="Barlow Condensed" w:cstheme="minorHAnsi"/>
                       <w:w w:val="80"/>
                       <w:szCs w:val="24"/>
-                      <w:highlight w:val="yellow"/>
                     </w:rPr>
                   </w:pPr>
                   <w:r>
@@ -22709,7 +22981,6 @@
                       <w:rFonts w:ascii="Barlow Condensed" w:eastAsia="華康中黑體" w:hAnsi="Barlow Condensed" w:cstheme="minorHAnsi"/>
                       <w:w w:val="80"/>
                       <w:szCs w:val="24"/>
-                      <w:highlight w:val="yellow"/>
                     </w:rPr>
                     <w:t>4,</w:t>
                   </w:r>
@@ -22718,7 +22989,6 @@
                       <w:rFonts w:ascii="Barlow Condensed" w:eastAsia="華康中黑體" w:hAnsi="Barlow Condensed" w:cstheme="minorHAnsi" w:hint="eastAsia"/>
                       <w:w w:val="80"/>
                       <w:szCs w:val="24"/>
-                      <w:highlight w:val="yellow"/>
                     </w:rPr>
                     <w:t>0</w:t>
                   </w:r>
@@ -22727,7 +22997,6 @@
                       <w:rFonts w:ascii="Barlow Condensed" w:eastAsia="華康中黑體" w:hAnsi="Barlow Condensed" w:cstheme="minorHAnsi"/>
                       <w:w w:val="80"/>
                       <w:szCs w:val="24"/>
-                      <w:highlight w:val="yellow"/>
                     </w:rPr>
                     <w:t>00</w:t>
                   </w:r>
@@ -22750,7 +23019,6 @@
                       <w:rFonts w:ascii="Barlow Condensed" w:eastAsia="華康中黑體" w:hAnsi="Barlow Condensed" w:cstheme="minorHAnsi"/>
                       <w:w w:val="80"/>
                       <w:szCs w:val="24"/>
-                      <w:highlight w:val="yellow"/>
                     </w:rPr>
                   </w:pPr>
                   <w:r>
@@ -22758,7 +23026,6 @@
                       <w:rFonts w:ascii="Barlow Condensed" w:eastAsia="華康中黑體" w:hAnsi="Barlow Condensed" w:cstheme="minorHAnsi" w:hint="eastAsia"/>
                       <w:w w:val="80"/>
                       <w:szCs w:val="24"/>
-                      <w:highlight w:val="yellow"/>
                     </w:rPr>
                     <w:t>5</w:t>
                   </w:r>
@@ -22767,7 +23034,6 @@
                       <w:rFonts w:ascii="Barlow Condensed" w:eastAsia="華康中黑體" w:hAnsi="Barlow Condensed" w:cstheme="minorHAnsi"/>
                       <w:w w:val="80"/>
                       <w:szCs w:val="24"/>
-                      <w:highlight w:val="yellow"/>
                     </w:rPr>
                     <w:t>6</w:t>
                   </w:r>
@@ -22776,7 +23042,6 @@
                       <w:rFonts w:ascii="Barlow Condensed" w:eastAsia="華康中黑體" w:hAnsi="Barlow Condensed" w:cstheme="minorHAnsi"/>
                       <w:w w:val="80"/>
                       <w:szCs w:val="24"/>
-                      <w:highlight w:val="yellow"/>
                     </w:rPr>
                     <w:t>號</w:t>
                   </w:r>
@@ -22798,7 +23063,6 @@
                       <w:rFonts w:ascii="Barlow Condensed" w:eastAsia="華康中黑體" w:hAnsi="Barlow Condensed" w:cstheme="minorHAnsi"/>
                       <w:w w:val="80"/>
                       <w:szCs w:val="24"/>
-                      <w:highlight w:val="yellow"/>
                     </w:rPr>
                   </w:pPr>
                   <w:r>
@@ -22806,7 +23070,6 @@
                       <w:rFonts w:ascii="Barlow Condensed" w:eastAsia="華康中黑體" w:hAnsi="Barlow Condensed" w:cstheme="minorHAnsi" w:hint="eastAsia"/>
                       <w:w w:val="80"/>
                       <w:szCs w:val="24"/>
-                      <w:highlight w:val="yellow"/>
                     </w:rPr>
                     <w:t>8</w:t>
                   </w:r>
@@ -22815,7 +23078,6 @@
                       <w:rFonts w:ascii="Barlow Condensed" w:eastAsia="華康中黑體" w:hAnsi="Barlow Condensed" w:cstheme="minorHAnsi"/>
                       <w:w w:val="80"/>
                       <w:szCs w:val="24"/>
-                      <w:highlight w:val="yellow"/>
                     </w:rPr>
                     <w:t>00</w:t>
                   </w:r>
@@ -22839,7 +23101,6 @@
                       <w:rFonts w:ascii="Barlow Condensed" w:eastAsia="細明體" w:hAnsi="Barlow Condensed" w:cs="細明體"/>
                       <w:w w:val="80"/>
                       <w:szCs w:val="24"/>
-                      <w:highlight w:val="yellow"/>
                     </w:rPr>
                   </w:pPr>
                 </w:p>
@@ -22860,7 +23121,6 @@
                       <w:rFonts w:ascii="Barlow Condensed" w:eastAsia="華康中黑體" w:hAnsi="Barlow Condensed" w:cstheme="minorHAnsi"/>
                       <w:w w:val="80"/>
                       <w:szCs w:val="24"/>
-                      <w:highlight w:val="yellow"/>
                     </w:rPr>
                   </w:pPr>
                 </w:p>
@@ -22874,7 +23134,6 @@
                 <w:rFonts w:ascii="Barlow Condensed Medium" w:eastAsia="華康中黑體" w:hAnsi="Barlow Condensed Medium" w:cstheme="minorHAnsi"/>
                 <w:w w:val="80"/>
                 <w:szCs w:val="24"/>
-                <w:highlight w:val="yellow"/>
               </w:rPr>
             </w:pPr>
           </w:p>
@@ -22895,7 +23154,6 @@
                 <w:rFonts w:ascii="Barlow Condensed" w:eastAsia="華康中黑體" w:hAnsi="Barlow Condensed" w:cstheme="minorHAnsi"/>
                 <w:w w:val="80"/>
                 <w:szCs w:val="24"/>
-                <w:highlight w:val="yellow"/>
               </w:rPr>
             </w:pPr>
             <w:r>
@@ -22903,7 +23161,6 @@
                 <w:rFonts w:ascii="Barlow Condensed" w:eastAsia="華康中黑體" w:hAnsi="Barlow Condensed" w:cstheme="minorHAnsi"/>
                 <w:w w:val="80"/>
                 <w:szCs w:val="24"/>
-                <w:highlight w:val="yellow"/>
               </w:rPr>
               <w:t>9-1</w:t>
             </w:r>
@@ -22912,7 +23169,6 @@
                 <w:rFonts w:ascii="Barlow Condensed" w:eastAsia="華康中黑體" w:hAnsi="Barlow Condensed" w:cstheme="minorHAnsi"/>
                 <w:w w:val="80"/>
                 <w:szCs w:val="24"/>
-                <w:highlight w:val="yellow"/>
               </w:rPr>
               <w:t>號</w:t>
             </w:r>
@@ -22934,7 +23190,6 @@
                 <w:rFonts w:ascii="Barlow Condensed" w:eastAsia="華康中黑體" w:hAnsi="Barlow Condensed" w:cstheme="minorHAnsi"/>
                 <w:w w:val="80"/>
                 <w:szCs w:val="24"/>
-                <w:highlight w:val="yellow"/>
               </w:rPr>
             </w:pPr>
             <w:r>
@@ -22942,7 +23197,6 @@
                 <w:rFonts w:ascii="Barlow Condensed" w:eastAsia="華康中黑體" w:hAnsi="Barlow Condensed" w:cstheme="minorHAnsi" w:hint="eastAsia"/>
                 <w:w w:val="80"/>
                 <w:szCs w:val="24"/>
-                <w:highlight w:val="yellow"/>
               </w:rPr>
               <w:t>5</w:t>
             </w:r>
@@ -22951,7 +23205,6 @@
                 <w:rFonts w:ascii="Barlow Condensed" w:eastAsia="華康中黑體" w:hAnsi="Barlow Condensed" w:cstheme="minorHAnsi"/>
                 <w:w w:val="80"/>
                 <w:szCs w:val="24"/>
-                <w:highlight w:val="yellow"/>
               </w:rPr>
               <w:t>00</w:t>
             </w:r>
@@ -22973,7 +23226,6 @@
                 <w:rFonts w:ascii="Barlow Condensed" w:eastAsia="華康中黑體" w:hAnsi="Barlow Condensed" w:cstheme="minorHAnsi"/>
                 <w:w w:val="80"/>
                 <w:szCs w:val="24"/>
-                <w:highlight w:val="yellow"/>
               </w:rPr>
             </w:pPr>
             <w:r>
@@ -22981,7 +23233,6 @@
                 <w:rFonts w:ascii="Barlow Condensed" w:eastAsia="華康中黑體" w:hAnsi="Barlow Condensed" w:cstheme="minorHAnsi" w:hint="eastAsia"/>
                 <w:w w:val="80"/>
                 <w:szCs w:val="24"/>
-                <w:highlight w:val="yellow"/>
               </w:rPr>
               <w:t>2</w:t>
             </w:r>
@@ -22990,7 +23241,6 @@
                 <w:rFonts w:ascii="Barlow Condensed" w:eastAsia="華康中黑體" w:hAnsi="Barlow Condensed" w:cstheme="minorHAnsi"/>
                 <w:w w:val="80"/>
                 <w:szCs w:val="24"/>
-                <w:highlight w:val="yellow"/>
               </w:rPr>
               <w:t>2</w:t>
             </w:r>
@@ -22999,7 +23249,6 @@
                 <w:rFonts w:ascii="Barlow Condensed" w:eastAsia="華康中黑體" w:hAnsi="Barlow Condensed" w:cstheme="minorHAnsi"/>
                 <w:w w:val="80"/>
                 <w:szCs w:val="24"/>
-                <w:highlight w:val="yellow"/>
               </w:rPr>
               <w:t>號</w:t>
             </w:r>
@@ -23021,7 +23270,6 @@
                 <w:rFonts w:ascii="Barlow Condensed" w:eastAsia="華康中黑體" w:hAnsi="Barlow Condensed" w:cstheme="minorHAnsi"/>
                 <w:w w:val="80"/>
                 <w:szCs w:val="24"/>
-                <w:highlight w:val="yellow"/>
               </w:rPr>
             </w:pPr>
             <w:r>
@@ -23029,7 +23277,6 @@
                 <w:rFonts w:ascii="Barlow Condensed" w:eastAsia="華康中黑體" w:hAnsi="Barlow Condensed" w:cstheme="minorHAnsi"/>
                 <w:w w:val="80"/>
                 <w:szCs w:val="24"/>
-                <w:highlight w:val="yellow"/>
               </w:rPr>
               <w:t>1,000</w:t>
             </w:r>
@@ -23053,7 +23300,6 @@
                 <w:rFonts w:ascii="Barlow Condensed" w:eastAsia="細明體" w:hAnsi="Barlow Condensed" w:cs="細明體"/>
                 <w:w w:val="80"/>
                 <w:szCs w:val="24"/>
-                <w:highlight w:val="yellow"/>
               </w:rPr>
             </w:pPr>
             <w:r>
@@ -23061,7 +23307,6 @@
                 <w:rFonts w:ascii="Barlow Condensed" w:eastAsia="細明體" w:hAnsi="Barlow Condensed" w:cs="細明體" w:hint="eastAsia"/>
                 <w:w w:val="80"/>
                 <w:szCs w:val="24"/>
-                <w:highlight w:val="yellow"/>
               </w:rPr>
               <w:t>4</w:t>
             </w:r>
@@ -23070,7 +23315,6 @@
                 <w:rFonts w:ascii="Barlow Condensed" w:eastAsia="細明體" w:hAnsi="Barlow Condensed" w:cs="細明體"/>
                 <w:w w:val="80"/>
                 <w:szCs w:val="24"/>
-                <w:highlight w:val="yellow"/>
               </w:rPr>
               <w:t>5</w:t>
             </w:r>
@@ -23079,7 +23323,6 @@
                 <w:rFonts w:ascii="Barlow Condensed" w:eastAsia="細明體" w:hAnsi="Barlow Condensed" w:cs="細明體"/>
                 <w:w w:val="80"/>
                 <w:szCs w:val="24"/>
-                <w:highlight w:val="yellow"/>
               </w:rPr>
               <w:t>號</w:t>
             </w:r>
@@ -23100,7 +23343,6 @@
                 <w:rFonts w:ascii="Barlow Condensed" w:eastAsia="華康中黑體" w:hAnsi="Barlow Condensed" w:cstheme="minorHAnsi"/>
                 <w:w w:val="80"/>
                 <w:szCs w:val="24"/>
-                <w:highlight w:val="yellow"/>
               </w:rPr>
             </w:pPr>
             <w:r>
@@ -23108,7 +23350,6 @@
                 <w:rFonts w:ascii="Barlow Condensed" w:eastAsia="華康中黑體" w:hAnsi="Barlow Condensed" w:cstheme="minorHAnsi" w:hint="eastAsia"/>
                 <w:w w:val="80"/>
                 <w:szCs w:val="24"/>
-                <w:highlight w:val="yellow"/>
               </w:rPr>
               <w:t>2</w:t>
             </w:r>
@@ -23117,7 +23358,6 @@
                 <w:rFonts w:ascii="Barlow Condensed" w:eastAsia="華康中黑體" w:hAnsi="Barlow Condensed" w:cstheme="minorHAnsi"/>
                 <w:w w:val="80"/>
                 <w:szCs w:val="24"/>
-                <w:highlight w:val="yellow"/>
               </w:rPr>
               <w:t>,000</w:t>
             </w:r>
@@ -23143,7 +23383,6 @@
                 <w:rFonts w:ascii="Barlow Condensed Medium" w:eastAsia="華康中黑體" w:hAnsi="Barlow Condensed Medium" w:cstheme="minorHAnsi"/>
                 <w:w w:val="80"/>
                 <w:szCs w:val="24"/>
-                <w:highlight w:val="yellow"/>
               </w:rPr>
             </w:pPr>
             <w:r>
@@ -23151,7 +23390,6 @@
                 <w:rFonts w:ascii="Barlow Condensed Medium" w:eastAsia="華康中黑體" w:hAnsi="Barlow Condensed Medium" w:cstheme="minorHAnsi" w:hint="eastAsia"/>
                 <w:w w:val="80"/>
                 <w:szCs w:val="24"/>
-                <w:highlight w:val="yellow"/>
               </w:rPr>
               <w:t xml:space="preserve"> </w:t>
             </w:r>
@@ -23173,7 +23411,6 @@
                 <w:rFonts w:ascii="Barlow Condensed Medium" w:eastAsia="華康中黑體" w:hAnsi="Barlow Condensed Medium" w:cstheme="minorHAnsi"/>
                 <w:w w:val="80"/>
                 <w:szCs w:val="24"/>
-                <w:highlight w:val="yellow"/>
               </w:rPr>
             </w:pPr>
             <w:r>
@@ -23181,7 +23418,6 @@
                 <w:rFonts w:ascii="Barlow Condensed Medium" w:eastAsia="華康中黑體" w:hAnsi="Barlow Condensed Medium" w:cstheme="minorHAnsi" w:hint="eastAsia"/>
                 <w:w w:val="80"/>
                 <w:szCs w:val="24"/>
-                <w:highlight w:val="yellow"/>
               </w:rPr>
               <w:t>4</w:t>
             </w:r>
@@ -23190,7 +23426,6 @@
                 <w:rFonts w:ascii="Barlow Condensed Medium" w:eastAsia="華康中黑體" w:hAnsi="Barlow Condensed Medium" w:cstheme="minorHAnsi"/>
                 <w:w w:val="80"/>
                 <w:szCs w:val="24"/>
-                <w:highlight w:val="yellow"/>
               </w:rPr>
               <w:t>9</w:t>
             </w:r>
@@ -23199,7 +23434,6 @@
                 <w:rFonts w:ascii="Barlow Condensed Medium" w:eastAsia="華康中黑體" w:hAnsi="Barlow Condensed Medium" w:cstheme="minorHAnsi"/>
                 <w:w w:val="80"/>
                 <w:szCs w:val="24"/>
-                <w:highlight w:val="yellow"/>
               </w:rPr>
               <w:t>號</w:t>
             </w:r>
@@ -23221,7 +23455,6 @@
                 <w:rFonts w:ascii="Barlow Condensed" w:eastAsia="華康中黑體" w:hAnsi="Barlow Condensed" w:cstheme="minorHAnsi"/>
                 <w:w w:val="80"/>
                 <w:szCs w:val="24"/>
-                <w:highlight w:val="yellow"/>
               </w:rPr>
             </w:pPr>
             <w:r>
@@ -23229,7 +23462,6 @@
                 <w:rFonts w:ascii="Barlow Condensed" w:eastAsia="華康中黑體" w:hAnsi="Barlow Condensed" w:cstheme="minorHAnsi" w:hint="eastAsia"/>
                 <w:w w:val="80"/>
                 <w:szCs w:val="24"/>
-                <w:highlight w:val="yellow"/>
               </w:rPr>
               <w:t>2</w:t>
             </w:r>
@@ -23238,7 +23470,6 @@
                 <w:rFonts w:ascii="Barlow Condensed" w:eastAsia="華康中黑體" w:hAnsi="Barlow Condensed" w:cstheme="minorHAnsi"/>
                 <w:w w:val="80"/>
                 <w:szCs w:val="24"/>
-                <w:highlight w:val="yellow"/>
               </w:rPr>
               <w:t>,000</w:t>
             </w:r>
@@ -23260,7 +23491,6 @@
                 <w:rFonts w:ascii="Barlow Condensed" w:eastAsia="華康中黑體" w:hAnsi="Barlow Condensed" w:cstheme="minorHAnsi"/>
                 <w:w w:val="80"/>
                 <w:szCs w:val="24"/>
-                <w:highlight w:val="yellow"/>
               </w:rPr>
             </w:pPr>
             <w:r>
@@ -23268,7 +23498,6 @@
                 <w:rFonts w:ascii="Barlow Condensed" w:eastAsia="華康中黑體" w:hAnsi="Barlow Condensed" w:cstheme="minorHAnsi"/>
                 <w:w w:val="80"/>
                 <w:szCs w:val="24"/>
-                <w:highlight w:val="yellow"/>
               </w:rPr>
               <w:t>有志</w:t>
             </w:r>
@@ -23277,7 +23506,6 @@
                 <w:rFonts w:ascii="Barlow Condensed" w:eastAsia="華康中黑體" w:hAnsi="Barlow Condensed" w:cstheme="minorHAnsi" w:hint="eastAsia"/>
                 <w:w w:val="80"/>
                 <w:szCs w:val="24"/>
-                <w:highlight w:val="yellow"/>
               </w:rPr>
               <w:t>*</w:t>
             </w:r>
@@ -23286,7 +23514,6 @@
                 <w:rFonts w:ascii="Barlow Condensed" w:eastAsia="華康中黑體" w:hAnsi="Barlow Condensed" w:cstheme="minorHAnsi"/>
                 <w:w w:val="80"/>
                 <w:szCs w:val="24"/>
-                <w:highlight w:val="yellow"/>
               </w:rPr>
               <w:t>2</w:t>
             </w:r>
@@ -23315,7 +23542,6 @@
                 <w:rFonts w:ascii="Barlow Condensed" w:eastAsia="華康中黑體" w:hAnsi="Barlow Condensed" w:cstheme="minorHAnsi" w:hint="eastAsia"/>
                 <w:w w:val="80"/>
                 <w:szCs w:val="24"/>
-                <w:highlight w:val="yellow"/>
               </w:rPr>
               <w:t>2</w:t>
             </w:r>
@@ -23324,7 +23550,6 @@
                 <w:rFonts w:ascii="Barlow Condensed" w:eastAsia="華康中黑體" w:hAnsi="Barlow Condensed" w:cstheme="minorHAnsi"/>
                 <w:w w:val="80"/>
                 <w:szCs w:val="24"/>
-                <w:highlight w:val="yellow"/>
               </w:rPr>
               <w:t>00</w:t>
             </w:r>
@@ -23667,7 +23892,7 @@
                 <w:sz w:val="20"/>
                 <w:szCs w:val="20"/>
               </w:rPr>
-              <w:t>19:29-20*(20:23)</w:t>
+              <w:t>27*(28)</w:t>
             </w:r>
           </w:p>
         </w:tc>
@@ -23852,7 +24077,18 @@
                 <w:sz w:val="20"/>
                 <w:szCs w:val="20"/>
               </w:rPr>
-              <w:t>21*-22:16(21;6)</w:t>
+              <w:t>路</w:t>
+            </w:r>
+            <w:r>
+              <w:rPr>
+                <w:rFonts w:ascii="Yanone Kaffeesatz Regular" w:eastAsia="華康儷中黑" w:hAnsi="Yanone Kaffeesatz Regular" w:cs="DaunPenh"/>
+                <w:b/>
+                <w:bCs/>
+                <w:w w:val="125"/>
+                <w:sz w:val="20"/>
+                <w:szCs w:val="20"/>
+              </w:rPr>
+              <w:t>1:1-45(41-42)</w:t>
             </w:r>
           </w:p>
         </w:tc>
@@ -24028,7 +24264,7 @@
                 <w:sz w:val="20"/>
                 <w:szCs w:val="20"/>
               </w:rPr>
-              <w:t>22:17-23:22(23:21)</w:t>
+              <w:t>1:46-2:7(1:76-77)</w:t>
             </w:r>
           </w:p>
         </w:tc>
@@ -24204,7 +24440,7 @@
                 <w:sz w:val="20"/>
                 <w:szCs w:val="20"/>
               </w:rPr>
-              <w:t>23:23-24*(24:22)</w:t>
+              <w:t>2:8-52(14)</w:t>
             </w:r>
           </w:p>
         </w:tc>
@@ -24389,7 +24625,7 @@
                 <w:sz w:val="20"/>
                 <w:szCs w:val="20"/>
               </w:rPr>
-              <w:t>25:1-34(9-10)</w:t>
+              <w:t>3*(23,38)</w:t>
             </w:r>
           </w:p>
         </w:tc>
@@ -24565,7 +24801,7 @@
                 <w:sz w:val="20"/>
                 <w:szCs w:val="20"/>
               </w:rPr>
-              <w:t>25:35-26:13(25:42)</w:t>
+              <w:t>4*(24)</w:t>
             </w:r>
           </w:p>
         </w:tc>
@@ -24741,7 +24977,7 @@
                 <w:sz w:val="20"/>
                 <w:szCs w:val="20"/>
               </w:rPr>
-              <w:t>26:14-46(44)</w:t>
+              <w:t>5*(31-32)</w:t>
             </w:r>
           </w:p>
         </w:tc>
@@ -24766,6 +25002,7 @@
           <w:w w:val="80"/>
           <w:sz w:val="26"/>
           <w:szCs w:val="26"/>
+          <w:lang w:bidi="he-IL"/>
         </w:rPr>
         <w:drawing>
           <wp:anchor distT="0" distB="0" distL="114300" distR="114300" simplePos="0" relativeHeight="251658752" behindDoc="1" locked="0" layoutInCell="1" allowOverlap="1" wp14:anchorId="28281D97" wp14:editId="36DFD37D">
@@ -25080,7 +25317,7 @@
           <w:sz w:val="26"/>
           <w:szCs w:val="26"/>
         </w:rPr>
-        <w:t>異教風俗的罪</w:t>
+        <w:t>永獻之物</w:t>
       </w:r>
       <w:r>
         <w:rPr>
@@ -25130,7 +25367,7 @@
           <w:sz w:val="26"/>
           <w:szCs w:val="26"/>
         </w:rPr>
-        <w:t>我從你們面前逐出的各民族，你們不可隨從他們的風俗；因為他們行了這一切事，所以我厭惡他們。</w:t>
+        <w:t>一切永屬耶和華的聖物，就是人永獻給耶和華的物，無論是人或是牲畜，或是他承受作產業的田地，都不可以變賣，也不可以贖回；一切永獻之物都是歸耶和華為至聖的。</w:t>
       </w:r>
       <w:r>
         <w:rPr>
@@ -25160,7 +25397,7 @@
           <w:sz w:val="26"/>
           <w:szCs w:val="26"/>
         </w:rPr>
-        <w:t>20</w:t>
+        <w:t>2</w:t>
       </w:r>
       <w:r>
         <w:rPr>
@@ -25170,7 +25407,7 @@
           <w:sz w:val="26"/>
           <w:szCs w:val="26"/>
         </w:rPr>
-        <w:t>:</w:t>
+        <w:t>7</w:t>
       </w:r>
       <w:r>
         <w:rPr>
@@ -25180,7 +25417,27 @@
           <w:sz w:val="26"/>
           <w:szCs w:val="26"/>
         </w:rPr>
-        <w:t>23</w:t>
+        <w:t>:</w:t>
+      </w:r>
+      <w:r>
+        <w:rPr>
+          <w:rFonts w:ascii="Barlow Condensed Medium" w:eastAsia="華康儷中黑" w:hAnsi="Barlow Condensed Medium" w:cs="Calibri" w:hint="eastAsia"/>
+          <w:bCs/>
+          <w:w w:val="75"/>
+          <w:sz w:val="26"/>
+          <w:szCs w:val="26"/>
+        </w:rPr>
+        <w:t>2</w:t>
+      </w:r>
+      <w:r>
+        <w:rPr>
+          <w:rFonts w:ascii="Barlow Condensed Medium" w:eastAsia="華康儷中黑" w:hAnsi="Barlow Condensed Medium" w:cs="Calibri" w:hint="eastAsia"/>
+          <w:bCs/>
+          <w:w w:val="75"/>
+          <w:sz w:val="26"/>
+          <w:szCs w:val="26"/>
+        </w:rPr>
+        <w:t>8</w:t>
       </w:r>
       <w:r>
         <w:rPr>
@@ -25302,7 +25559,7 @@
                 <w:sz w:val="26"/>
                 <w:szCs w:val="26"/>
               </w:rPr>
-              <w:t>死刑對社會有何意義</w:t>
+              <w:t>社會為何會產生公共財產</w:t>
             </w:r>
             <w:r>
               <w:rPr>
@@ -25374,7 +25631,7 @@
                 <w:sz w:val="26"/>
                 <w:szCs w:val="26"/>
               </w:rPr>
-              <w:t>宗教如何深入影響文化</w:t>
+              <w:t>如何保障商業交易的合理性</w:t>
             </w:r>
             <w:r>
               <w:rPr>
@@ -25446,7 +25703,7 @@
                 <w:sz w:val="26"/>
                 <w:szCs w:val="26"/>
               </w:rPr>
-              <w:t>人倫的聖潔對人、對神有何意義</w:t>
+              <w:t>試舉出法律與時俱進的實例</w:t>
             </w:r>
             <w:r>
               <w:rPr>
@@ -25527,7 +25784,7 @@
                 <w:sz w:val="26"/>
                 <w:szCs w:val="26"/>
               </w:rPr>
-              <w:t>如何抵擋藏在文化中的罪</w:t>
+              <w:t>如何阻止人藉公權力強取公共和私人產業</w:t>
             </w:r>
             <w:r>
               <w:rPr>
@@ -25620,7 +25877,7 @@
                 <w:sz w:val="20"/>
                 <w:szCs w:val="20"/>
               </w:rPr>
-              <w:t>5</w:t>
+              <w:t>6</w:t>
             </w:r>
             <w:r>
               <w:rPr>
@@ -25638,7 +25895,7 @@
                 <w:sz w:val="20"/>
                 <w:szCs w:val="20"/>
               </w:rPr>
-              <w:t>6</w:t>
+              <w:t>3</w:t>
             </w:r>
             <w:r>
               <w:rPr>
@@ -25705,7 +25962,7 @@
                 <w:sz w:val="20"/>
                 <w:szCs w:val="20"/>
               </w:rPr>
-              <w:t>5</w:t>
+              <w:t>6</w:t>
             </w:r>
             <w:r>
               <w:rPr>
@@ -25723,7 +25980,7 @@
                 <w:sz w:val="20"/>
                 <w:szCs w:val="20"/>
               </w:rPr>
-              <w:t>7</w:t>
+              <w:t>3</w:t>
             </w:r>
             <w:r>
               <w:rPr>
@@ -25792,7 +26049,7 @@
                 <w:sz w:val="20"/>
                 <w:szCs w:val="20"/>
               </w:rPr>
-              <w:t>5</w:t>
+              <w:t>6</w:t>
             </w:r>
             <w:r>
               <w:rPr>
@@ -25819,7 +26076,7 @@
                 <w:sz w:val="20"/>
                 <w:szCs w:val="20"/>
               </w:rPr>
-              <w:t>3</w:t>
+              <w:t>0</w:t>
             </w:r>
             <w:r>
               <w:rPr>
@@ -25886,7 +26143,7 @@
                 <w:sz w:val="20"/>
                 <w:szCs w:val="20"/>
               </w:rPr>
-              <w:t>5</w:t>
+              <w:t>6</w:t>
             </w:r>
             <w:r>
               <w:rPr>
@@ -25904,7 +26161,7 @@
                 <w:sz w:val="20"/>
                 <w:szCs w:val="20"/>
               </w:rPr>
-              <w:t>4</w:t>
+              <w:t>1</w:t>
             </w:r>
             <w:r>
               <w:rPr>
@@ -25973,7 +26230,7 @@
                 <w:sz w:val="20"/>
                 <w:szCs w:val="20"/>
               </w:rPr>
-              <w:t>5</w:t>
+              <w:t>6</w:t>
             </w:r>
             <w:r>
               <w:rPr>
@@ -25991,7 +26248,7 @@
                 <w:sz w:val="20"/>
                 <w:szCs w:val="20"/>
               </w:rPr>
-              <w:t>20</w:t>
+              <w:t>17</w:t>
             </w:r>
             <w:r>
               <w:rPr>
@@ -26058,7 +26315,7 @@
                 <w:sz w:val="20"/>
                 <w:szCs w:val="20"/>
               </w:rPr>
-              <w:t>5</w:t>
+              <w:t>6</w:t>
             </w:r>
             <w:r>
               <w:rPr>
@@ -26076,7 +26333,7 @@
                 <w:sz w:val="20"/>
                 <w:szCs w:val="20"/>
               </w:rPr>
-              <w:t>21</w:t>
+              <w:t>18</w:t>
             </w:r>
             <w:r>
               <w:rPr>
@@ -26145,7 +26402,7 @@
                 <w:sz w:val="20"/>
                 <w:szCs w:val="20"/>
               </w:rPr>
-              <w:t>5</w:t>
+              <w:t>6</w:t>
             </w:r>
             <w:r>
               <w:rPr>
@@ -26172,7 +26429,7 @@
                 <w:sz w:val="20"/>
                 <w:szCs w:val="20"/>
               </w:rPr>
-              <w:t>7</w:t>
+              <w:t>4</w:t>
             </w:r>
             <w:r>
               <w:rPr>
@@ -26239,25 +26496,34 @@
                 <w:sz w:val="20"/>
                 <w:szCs w:val="20"/>
               </w:rPr>
+              <w:t>6</w:t>
+            </w:r>
+            <w:r>
+              <w:rPr>
+                <w:rFonts w:ascii="Barlow Condensed Medium" w:eastAsia="標楷體" w:hAnsi="Barlow Condensed Medium" w:cs="Arial" w:hint="eastAsia"/>
+                <w:w w:val="125"/>
+                <w:sz w:val="20"/>
+                <w:szCs w:val="20"/>
+              </w:rPr>
+              <w:t>/</w:t>
+            </w:r>
+            <w:r>
+              <w:rPr>
+                <w:rFonts w:ascii="Barlow Condensed Medium" w:eastAsia="標楷體" w:hAnsi="Barlow Condensed Medium" w:cs="Arial" w:hint="eastAsia"/>
+                <w:w w:val="125"/>
+                <w:sz w:val="20"/>
+                <w:szCs w:val="20"/>
+              </w:rPr>
+              <w:t>2</w:t>
+            </w:r>
+            <w:r>
+              <w:rPr>
+                <w:rFonts w:ascii="Barlow Condensed Medium" w:eastAsia="標楷體" w:hAnsi="Barlow Condensed Medium" w:cs="Arial" w:hint="eastAsia"/>
+                <w:w w:val="125"/>
+                <w:sz w:val="20"/>
+                <w:szCs w:val="20"/>
+              </w:rPr>
               <w:t>5</w:t>
-            </w:r>
-            <w:r>
-              <w:rPr>
-                <w:rFonts w:ascii="Barlow Condensed Medium" w:eastAsia="標楷體" w:hAnsi="Barlow Condensed Medium" w:cs="Arial" w:hint="eastAsia"/>
-                <w:w w:val="125"/>
-                <w:sz w:val="20"/>
-                <w:szCs w:val="20"/>
-              </w:rPr>
-              <w:t>/</w:t>
-            </w:r>
-            <w:r>
-              <w:rPr>
-                <w:rFonts w:ascii="Barlow Condensed Medium" w:eastAsia="標楷體" w:hAnsi="Barlow Condensed Medium" w:cs="Arial" w:hint="eastAsia"/>
-                <w:w w:val="125"/>
-                <w:sz w:val="20"/>
-                <w:szCs w:val="20"/>
-              </w:rPr>
-              <w:t>28</w:t>
             </w:r>
             <w:r>
               <w:rPr>
@@ -26326,7 +26592,7 @@
                 <w:sz w:val="20"/>
                 <w:szCs w:val="20"/>
               </w:rPr>
-              <w:t>6</w:t>
+              <w:t>7</w:t>
             </w:r>
             <w:r>
               <w:rPr>
@@ -26344,7 +26610,7 @@
                 <w:sz w:val="20"/>
                 <w:szCs w:val="20"/>
               </w:rPr>
-              <w:t>3</w:t>
+              <w:t>1</w:t>
             </w:r>
             <w:r>
               <w:rPr>
@@ -26411,7 +26677,7 @@
                 <w:sz w:val="20"/>
                 <w:szCs w:val="20"/>
               </w:rPr>
-              <w:t>6</w:t>
+              <w:t>7</w:t>
             </w:r>
             <w:r>
               <w:rPr>
@@ -26429,7 +26695,7 @@
                 <w:sz w:val="20"/>
                 <w:szCs w:val="20"/>
               </w:rPr>
-              <w:t>3</w:t>
+              <w:t>2</w:t>
             </w:r>
             <w:r>
               <w:rPr>
@@ -26674,7 +26940,7 @@
                 <w:sz w:val="26"/>
                 <w:szCs w:val="26"/>
               </w:rPr>
-              <w:t>5/6</w:t>
+              <w:t>6/3</w:t>
             </w:r>
             <w:r>
               <w:rPr>
@@ -26733,7 +26999,7 @@
                 <w:sz w:val="26"/>
                 <w:szCs w:val="26"/>
               </w:rPr>
-              <w:t>5/11</w:t>
+              <w:t>6/8</w:t>
             </w:r>
             <w:r>
               <w:rPr>
@@ -26767,14 +27033,184 @@
                 <w:szCs w:val="26"/>
               </w:rPr>
             </w:pPr>
-            <w:r>
-              <w:rPr>
-                <w:rFonts w:ascii="Barlow Condensed Medium" w:eastAsia="標楷體" w:hAnsi="Barlow Condensed Medium" w:cstheme="minorHAnsi" w:hint="eastAsia"/>
+          </w:p>
+        </w:tc>
+      </w:tr>
+      <w:tr>
+        <w:tc>
+          <w:tcPr>
+            <w:tcW w:w="938" w:type="dxa"/>
+            <w:tcMar>
+              <w:left w:w="28" w:type="dxa"/>
+              <w:right w:w="28" w:type="dxa"/>
+            </w:tcMar>
+          </w:tcPr>
+          <w:p>
+            <w:pPr>
+              <w:kinsoku w:val="0"/>
+              <w:snapToGrid w:val="0"/>
+              <w:spacing w:line="300" w:lineRule="exact"/>
+              <w:jc w:val="center"/>
+              <w:rPr>
+                <w:rFonts w:ascii="Barlow Condensed Medium" w:eastAsia="標楷體" w:hAnsi="Barlow Condensed Medium" w:cstheme="minorHAnsi"/>
                 <w:w w:val="80"/>
                 <w:sz w:val="26"/>
                 <w:szCs w:val="26"/>
               </w:rPr>
-              <w:t>莊美桂</w:t>
+            </w:pPr>
+            <w:r>
+              <w:rPr>
+                <w:rFonts w:ascii="Barlow Condensed Medium" w:eastAsia="標楷體" w:hAnsi="Barlow Condensed Medium" w:cstheme="minorHAnsi" w:hint="eastAsia"/>
+                <w:w w:val="80"/>
+                <w:sz w:val="26"/>
+                <w:szCs w:val="26"/>
+              </w:rPr>
+              <w:t>6</w:t>
+            </w:r>
+            <w:r>
+              <w:rPr>
+                <w:rFonts w:ascii="Barlow Condensed Medium" w:eastAsia="標楷體" w:hAnsi="Barlow Condensed Medium" w:cstheme="minorHAnsi" w:hint="eastAsia"/>
+                <w:w w:val="80"/>
+                <w:sz w:val="26"/>
+                <w:szCs w:val="26"/>
+              </w:rPr>
+              <w:t>/</w:t>
+            </w:r>
+            <w:r>
+              <w:rPr>
+                <w:rFonts w:ascii="Barlow Condensed Medium" w:eastAsia="標楷體" w:hAnsi="Barlow Condensed Medium" w:cstheme="minorHAnsi" w:hint="eastAsia"/>
+                <w:w w:val="80"/>
+                <w:sz w:val="26"/>
+                <w:szCs w:val="26"/>
+              </w:rPr>
+              <w:t>1</w:t>
+            </w:r>
+            <w:r>
+              <w:rPr>
+                <w:rFonts w:ascii="Barlow Condensed Medium" w:eastAsia="標楷體" w:hAnsi="Barlow Condensed Medium" w:cstheme="minorHAnsi" w:hint="eastAsia"/>
+                <w:w w:val="80"/>
+                <w:sz w:val="26"/>
+                <w:szCs w:val="26"/>
+              </w:rPr>
+              <w:t>0</w:t>
+            </w:r>
+            <w:r>
+              <w:rPr>
+                <w:rFonts w:ascii="Barlow Condensed Medium" w:eastAsia="標楷體" w:hAnsi="Barlow Condensed Medium" w:cs="Arial"/>
+                <w:w w:val="125"/>
+                <w:sz w:val="20"/>
+                <w:szCs w:val="20"/>
+              </w:rPr>
+              <w:t>(</w:t>
+            </w:r>
+            <w:r>
+              <w:rPr>
+                <w:rFonts w:ascii="Barlow Condensed Medium" w:eastAsia="標楷體" w:hAnsi="Barlow Condensed Medium" w:cs="Arial"/>
+                <w:w w:val="125"/>
+                <w:sz w:val="20"/>
+                <w:szCs w:val="20"/>
+              </w:rPr>
+              <w:t>二</w:t>
+            </w:r>
+            <w:r>
+              <w:rPr>
+                <w:rFonts w:ascii="Barlow Condensed Medium" w:eastAsia="標楷體" w:hAnsi="Barlow Condensed Medium" w:cs="Arial"/>
+                <w:w w:val="125"/>
+                <w:sz w:val="20"/>
+                <w:szCs w:val="20"/>
+              </w:rPr>
+              <w:t>)</w:t>
+            </w:r>
+          </w:p>
+        </w:tc>
+        <w:tc>
+          <w:tcPr>
+            <w:tcW w:w="938" w:type="dxa"/>
+            <w:tcMar>
+              <w:left w:w="28" w:type="dxa"/>
+              <w:right w:w="28" w:type="dxa"/>
+            </w:tcMar>
+          </w:tcPr>
+          <w:p>
+            <w:pPr>
+              <w:kinsoku w:val="0"/>
+              <w:snapToGrid w:val="0"/>
+              <w:spacing w:line="300" w:lineRule="exact"/>
+              <w:jc w:val="center"/>
+              <w:rPr>
+                <w:rFonts w:ascii="Barlow Condensed Medium" w:eastAsia="標楷體" w:hAnsi="Barlow Condensed Medium" w:cstheme="minorHAnsi"/>
+                <w:w w:val="80"/>
+                <w:sz w:val="26"/>
+                <w:szCs w:val="26"/>
+              </w:rPr>
+            </w:pPr>
+            <w:r>
+              <w:rPr>
+                <w:rFonts w:ascii="Barlow Condensed Medium" w:eastAsia="標楷體" w:hAnsi="Barlow Condensed Medium" w:cstheme="minorHAnsi" w:hint="eastAsia"/>
+                <w:w w:val="80"/>
+                <w:sz w:val="26"/>
+                <w:szCs w:val="26"/>
+              </w:rPr>
+              <w:t>6</w:t>
+            </w:r>
+            <w:r>
+              <w:rPr>
+                <w:rFonts w:ascii="Barlow Condensed Medium" w:eastAsia="標楷體" w:hAnsi="Barlow Condensed Medium" w:cstheme="minorHAnsi" w:hint="eastAsia"/>
+                <w:w w:val="80"/>
+                <w:sz w:val="26"/>
+                <w:szCs w:val="26"/>
+              </w:rPr>
+              <w:t>/1</w:t>
+            </w:r>
+            <w:r>
+              <w:rPr>
+                <w:rFonts w:ascii="Barlow Condensed Medium" w:eastAsia="標楷體" w:hAnsi="Barlow Condensed Medium" w:cstheme="minorHAnsi" w:hint="eastAsia"/>
+                <w:w w:val="80"/>
+                <w:sz w:val="26"/>
+                <w:szCs w:val="26"/>
+              </w:rPr>
+              <w:t>5</w:t>
+            </w:r>
+            <w:r>
+              <w:rPr>
+                <w:rFonts w:ascii="Barlow Condensed Medium" w:eastAsia="標楷體" w:hAnsi="Barlow Condensed Medium" w:cstheme="minorHAnsi" w:hint="eastAsia"/>
+                <w:w w:val="80"/>
+                <w:sz w:val="26"/>
+                <w:szCs w:val="26"/>
+              </w:rPr>
+              <w:t>起</w:t>
+            </w:r>
+          </w:p>
+        </w:tc>
+        <w:tc>
+          <w:tcPr>
+            <w:tcW w:w="939" w:type="dxa"/>
+            <w:tcMar>
+              <w:left w:w="28" w:type="dxa"/>
+              <w:right w:w="28" w:type="dxa"/>
+            </w:tcMar>
+          </w:tcPr>
+          <w:p>
+            <w:pPr>
+              <w:kinsoku w:val="0"/>
+              <w:snapToGrid w:val="0"/>
+              <w:spacing w:line="300" w:lineRule="exact"/>
+              <w:jc w:val="center"/>
+              <w:rPr>
+                <w:rFonts w:ascii="Barlow Condensed Medium" w:eastAsia="標楷體" w:hAnsi="Barlow Condensed Medium" w:cstheme="minorHAnsi"/>
+                <w:w w:val="80"/>
+                <w:sz w:val="26"/>
+                <w:szCs w:val="26"/>
+              </w:rPr>
+            </w:pPr>
+            <w:r>
+              <w:rPr>
+                <w:rFonts w:ascii="Barlow Condensed Medium" w:eastAsia="標楷體" w:hAnsi="Barlow Condensed Medium" w:cstheme="minorHAnsi" w:hint="eastAsia"/>
+                <w:w w:val="80"/>
+                <w:sz w:val="26"/>
+                <w:szCs w:val="26"/>
+              </w:rPr>
+              <w:t>黃明憲</w:t>
             </w:r>
           </w:p>
         </w:tc>
@@ -26808,7 +27244,7 @@
                 <w:sz w:val="26"/>
                 <w:szCs w:val="26"/>
               </w:rPr>
-              <w:t>5</w:t>
+              <w:t>6</w:t>
             </w:r>
             <w:r>
               <w:rPr>
@@ -26826,7 +27262,7 @@
                 <w:sz w:val="26"/>
                 <w:szCs w:val="26"/>
               </w:rPr>
-              <w:t>13</w:t>
+              <w:t>17</w:t>
             </w:r>
             <w:r>
               <w:rPr>
@@ -26885,7 +27321,7 @@
                 <w:sz w:val="26"/>
                 <w:szCs w:val="26"/>
               </w:rPr>
-              <w:t>5</w:t>
+              <w:t>6/22</w:t>
             </w:r>
             <w:r>
               <w:rPr>
@@ -26894,17 +27330,31 @@
                 <w:sz w:val="26"/>
                 <w:szCs w:val="26"/>
               </w:rPr>
-              <w:t>/1</w:t>
-            </w:r>
-            <w:r>
-              <w:rPr>
-                <w:rFonts w:ascii="Barlow Condensed Medium" w:eastAsia="標楷體" w:hAnsi="Barlow Condensed Medium" w:cstheme="minorHAnsi" w:hint="eastAsia"/>
+              <w:t>起</w:t>
+            </w:r>
+          </w:p>
+        </w:tc>
+        <w:tc>
+          <w:tcPr>
+            <w:tcW w:w="939" w:type="dxa"/>
+            <w:tcMar>
+              <w:left w:w="28" w:type="dxa"/>
+              <w:right w:w="28" w:type="dxa"/>
+            </w:tcMar>
+          </w:tcPr>
+          <w:p>
+            <w:pPr>
+              <w:kinsoku w:val="0"/>
+              <w:snapToGrid w:val="0"/>
+              <w:spacing w:line="300" w:lineRule="exact"/>
+              <w:jc w:val="center"/>
+              <w:rPr>
+                <w:rFonts w:ascii="Barlow Condensed Medium" w:eastAsia="標楷體" w:hAnsi="Barlow Condensed Medium" w:cstheme="minorHAnsi"/>
                 <w:w w:val="80"/>
                 <w:sz w:val="26"/>
                 <w:szCs w:val="26"/>
               </w:rPr>
-              <w:t>8</w:t>
-            </w:r>
+            </w:pPr>
             <w:r>
               <w:rPr>
                 <w:rFonts w:ascii="Barlow Condensed Medium" w:eastAsia="標楷體" w:hAnsi="Barlow Condensed Medium" w:cstheme="minorHAnsi" w:hint="eastAsia"/>
@@ -26912,13 +27362,15 @@
                 <w:sz w:val="26"/>
                 <w:szCs w:val="26"/>
               </w:rPr>
-              <w:t>起</w:t>
-            </w:r>
-          </w:p>
-        </w:tc>
-        <w:tc>
-          <w:tcPr>
-            <w:tcW w:w="939" w:type="dxa"/>
+              <w:t>卓滿惠</w:t>
+            </w:r>
+          </w:p>
+        </w:tc>
+      </w:tr>
+      <w:tr>
+        <w:tc>
+          <w:tcPr>
+            <w:tcW w:w="938" w:type="dxa"/>
             <w:tcMar>
               <w:left w:w="28" w:type="dxa"/>
               <w:right w:w="28" w:type="dxa"/>
@@ -26944,7 +27396,143 @@
                 <w:sz w:val="26"/>
                 <w:szCs w:val="26"/>
               </w:rPr>
-              <w:t>黃麗卿</w:t>
+              <w:t>5</w:t>
+            </w:r>
+            <w:r>
+              <w:rPr>
+                <w:rFonts w:ascii="Barlow Condensed Medium" w:eastAsia="標楷體" w:hAnsi="Barlow Condensed Medium" w:cstheme="minorHAnsi" w:hint="eastAsia"/>
+                <w:w w:val="80"/>
+                <w:sz w:val="26"/>
+                <w:szCs w:val="26"/>
+              </w:rPr>
+              <w:t>/</w:t>
+            </w:r>
+            <w:r>
+              <w:rPr>
+                <w:rFonts w:ascii="Barlow Condensed Medium" w:eastAsia="標楷體" w:hAnsi="Barlow Condensed Medium" w:cstheme="minorHAnsi" w:hint="eastAsia"/>
+                <w:w w:val="80"/>
+                <w:sz w:val="26"/>
+                <w:szCs w:val="26"/>
+              </w:rPr>
+              <w:t>24</w:t>
+            </w:r>
+            <w:r>
+              <w:rPr>
+                <w:rFonts w:ascii="Barlow Condensed Medium" w:eastAsia="標楷體" w:hAnsi="Barlow Condensed Medium" w:cs="Arial"/>
+                <w:w w:val="125"/>
+                <w:sz w:val="20"/>
+                <w:szCs w:val="20"/>
+              </w:rPr>
+              <w:t>(</w:t>
+            </w:r>
+            <w:r>
+              <w:rPr>
+                <w:rFonts w:ascii="Barlow Condensed Medium" w:eastAsia="標楷體" w:hAnsi="Barlow Condensed Medium" w:cs="Arial"/>
+                <w:w w:val="125"/>
+                <w:sz w:val="20"/>
+                <w:szCs w:val="20"/>
+              </w:rPr>
+              <w:t>二</w:t>
+            </w:r>
+            <w:r>
+              <w:rPr>
+                <w:rFonts w:ascii="Barlow Condensed Medium" w:eastAsia="標楷體" w:hAnsi="Barlow Condensed Medium" w:cs="Arial"/>
+                <w:w w:val="125"/>
+                <w:sz w:val="20"/>
+                <w:szCs w:val="20"/>
+              </w:rPr>
+              <w:t>)</w:t>
+            </w:r>
+          </w:p>
+        </w:tc>
+        <w:tc>
+          <w:tcPr>
+            <w:tcW w:w="938" w:type="dxa"/>
+            <w:tcMar>
+              <w:left w:w="28" w:type="dxa"/>
+              <w:right w:w="28" w:type="dxa"/>
+            </w:tcMar>
+          </w:tcPr>
+          <w:p>
+            <w:pPr>
+              <w:kinsoku w:val="0"/>
+              <w:snapToGrid w:val="0"/>
+              <w:spacing w:line="300" w:lineRule="exact"/>
+              <w:jc w:val="center"/>
+              <w:rPr>
+                <w:rFonts w:ascii="Barlow Condensed Medium" w:eastAsia="標楷體" w:hAnsi="Barlow Condensed Medium" w:cstheme="minorHAnsi"/>
+                <w:w w:val="80"/>
+                <w:sz w:val="26"/>
+                <w:szCs w:val="26"/>
+              </w:rPr>
+            </w:pPr>
+            <w:r>
+              <w:rPr>
+                <w:rFonts w:ascii="Barlow Condensed Medium" w:eastAsia="標楷體" w:hAnsi="Barlow Condensed Medium" w:cstheme="minorHAnsi" w:hint="eastAsia"/>
+                <w:w w:val="80"/>
+                <w:sz w:val="26"/>
+                <w:szCs w:val="26"/>
+              </w:rPr>
+              <w:t>6</w:t>
+            </w:r>
+            <w:r>
+              <w:rPr>
+                <w:rFonts w:ascii="Barlow Condensed Medium" w:eastAsia="標楷體" w:hAnsi="Barlow Condensed Medium" w:cstheme="minorHAnsi" w:hint="eastAsia"/>
+                <w:w w:val="80"/>
+                <w:sz w:val="26"/>
+                <w:szCs w:val="26"/>
+              </w:rPr>
+              <w:t>/</w:t>
+            </w:r>
+            <w:r>
+              <w:rPr>
+                <w:rFonts w:ascii="Barlow Condensed Medium" w:eastAsia="標楷體" w:hAnsi="Barlow Condensed Medium" w:cstheme="minorHAnsi" w:hint="eastAsia"/>
+                <w:w w:val="80"/>
+                <w:sz w:val="26"/>
+                <w:szCs w:val="26"/>
+              </w:rPr>
+              <w:t>29</w:t>
+            </w:r>
+            <w:r>
+              <w:rPr>
+                <w:rFonts w:ascii="Barlow Condensed Medium" w:eastAsia="標楷體" w:hAnsi="Barlow Condensed Medium" w:cstheme="minorHAnsi" w:hint="eastAsia"/>
+                <w:w w:val="80"/>
+                <w:sz w:val="26"/>
+                <w:szCs w:val="26"/>
+              </w:rPr>
+              <w:t>起</w:t>
+            </w:r>
+          </w:p>
+        </w:tc>
+        <w:tc>
+          <w:tcPr>
+            <w:tcW w:w="939" w:type="dxa"/>
+            <w:tcMar>
+              <w:left w:w="28" w:type="dxa"/>
+              <w:right w:w="28" w:type="dxa"/>
+            </w:tcMar>
+          </w:tcPr>
+          <w:p>
+            <w:pPr>
+              <w:kinsoku w:val="0"/>
+              <w:snapToGrid w:val="0"/>
+              <w:spacing w:line="300" w:lineRule="exact"/>
+              <w:jc w:val="center"/>
+              <w:rPr>
+                <w:rFonts w:ascii="Barlow Condensed Medium" w:eastAsia="標楷體" w:hAnsi="Barlow Condensed Medium" w:cstheme="minorHAnsi"/>
+                <w:w w:val="80"/>
+                <w:sz w:val="26"/>
+                <w:szCs w:val="26"/>
+              </w:rPr>
+            </w:pPr>
+            <w:r>
+              <w:rPr>
+                <w:rFonts w:ascii="Barlow Condensed Medium" w:eastAsia="標楷體" w:hAnsi="Barlow Condensed Medium" w:cstheme="minorHAnsi" w:hint="eastAsia"/>
+                <w:w w:val="80"/>
+                <w:sz w:val="26"/>
+                <w:szCs w:val="26"/>
+              </w:rPr>
+              <w:t>--</w:t>
             </w:r>
           </w:p>
         </w:tc>
@@ -26978,7 +27566,7 @@
                 <w:sz w:val="26"/>
                 <w:szCs w:val="26"/>
               </w:rPr>
-              <w:t>5</w:t>
+              <w:t>7</w:t>
             </w:r>
             <w:r>
               <w:rPr>
@@ -26996,7 +27584,7 @@
                 <w:sz w:val="26"/>
                 <w:szCs w:val="26"/>
               </w:rPr>
-              <w:t>20</w:t>
+              <w:t>1</w:t>
             </w:r>
             <w:r>
               <w:rPr>
@@ -27055,7 +27643,7 @@
                 <w:sz w:val="26"/>
                 <w:szCs w:val="26"/>
               </w:rPr>
-              <w:t>5/25</w:t>
+              <w:t>7</w:t>
             </w:r>
             <w:r>
               <w:rPr>
@@ -27064,6 +27652,24 @@
                 <w:sz w:val="26"/>
                 <w:szCs w:val="26"/>
               </w:rPr>
+              <w:t>/</w:t>
+            </w:r>
+            <w:r>
+              <w:rPr>
+                <w:rFonts w:ascii="Barlow Condensed Medium" w:eastAsia="標楷體" w:hAnsi="Barlow Condensed Medium" w:cstheme="minorHAnsi" w:hint="eastAsia"/>
+                <w:w w:val="80"/>
+                <w:sz w:val="26"/>
+                <w:szCs w:val="26"/>
+              </w:rPr>
+              <w:t>6</w:t>
+            </w:r>
+            <w:r>
+              <w:rPr>
+                <w:rFonts w:ascii="Barlow Condensed Medium" w:eastAsia="標楷體" w:hAnsi="Barlow Condensed Medium" w:cstheme="minorHAnsi" w:hint="eastAsia"/>
+                <w:w w:val="80"/>
+                <w:sz w:val="26"/>
+                <w:szCs w:val="26"/>
+              </w:rPr>
               <w:t>起</w:t>
             </w:r>
           </w:p>
@@ -27096,329 +27702,7 @@
                 <w:sz w:val="26"/>
                 <w:szCs w:val="26"/>
               </w:rPr>
-              <w:t>--</w:t>
-            </w:r>
-          </w:p>
-        </w:tc>
-      </w:tr>
-      <w:tr>
-        <w:tc>
-          <w:tcPr>
-            <w:tcW w:w="938" w:type="dxa"/>
-            <w:tcMar>
-              <w:left w:w="28" w:type="dxa"/>
-              <w:right w:w="28" w:type="dxa"/>
-            </w:tcMar>
-          </w:tcPr>
-          <w:p>
-            <w:pPr>
-              <w:kinsoku w:val="0"/>
-              <w:snapToGrid w:val="0"/>
-              <w:spacing w:line="300" w:lineRule="exact"/>
-              <w:jc w:val="center"/>
-              <w:rPr>
-                <w:rFonts w:ascii="Barlow Condensed Medium" w:eastAsia="標楷體" w:hAnsi="Barlow Condensed Medium" w:cstheme="minorHAnsi"/>
-                <w:w w:val="80"/>
-                <w:sz w:val="26"/>
-                <w:szCs w:val="26"/>
-              </w:rPr>
-            </w:pPr>
-            <w:r>
-              <w:rPr>
-                <w:rFonts w:ascii="Barlow Condensed Medium" w:eastAsia="標楷體" w:hAnsi="Barlow Condensed Medium" w:cstheme="minorHAnsi" w:hint="eastAsia"/>
-                <w:w w:val="80"/>
-                <w:sz w:val="26"/>
-                <w:szCs w:val="26"/>
-              </w:rPr>
-              <w:t>5</w:t>
-            </w:r>
-            <w:r>
-              <w:rPr>
-                <w:rFonts w:ascii="Barlow Condensed Medium" w:eastAsia="標楷體" w:hAnsi="Barlow Condensed Medium" w:cstheme="minorHAnsi" w:hint="eastAsia"/>
-                <w:w w:val="80"/>
-                <w:sz w:val="26"/>
-                <w:szCs w:val="26"/>
-              </w:rPr>
-              <w:t>/</w:t>
-            </w:r>
-            <w:r>
-              <w:rPr>
-                <w:rFonts w:ascii="Barlow Condensed Medium" w:eastAsia="標楷體" w:hAnsi="Barlow Condensed Medium" w:cstheme="minorHAnsi" w:hint="eastAsia"/>
-                <w:w w:val="80"/>
-                <w:sz w:val="26"/>
-                <w:szCs w:val="26"/>
-              </w:rPr>
-              <w:t>27</w:t>
-            </w:r>
-            <w:r>
-              <w:rPr>
-                <w:rFonts w:ascii="Barlow Condensed Medium" w:eastAsia="標楷體" w:hAnsi="Barlow Condensed Medium" w:cs="Arial"/>
-                <w:w w:val="125"/>
-                <w:sz w:val="20"/>
-                <w:szCs w:val="20"/>
-              </w:rPr>
-              <w:t>(</w:t>
-            </w:r>
-            <w:r>
-              <w:rPr>
-                <w:rFonts w:ascii="Barlow Condensed Medium" w:eastAsia="標楷體" w:hAnsi="Barlow Condensed Medium" w:cs="Arial"/>
-                <w:w w:val="125"/>
-                <w:sz w:val="20"/>
-                <w:szCs w:val="20"/>
-              </w:rPr>
-              <w:t>二</w:t>
-            </w:r>
-            <w:r>
-              <w:rPr>
-                <w:rFonts w:ascii="Barlow Condensed Medium" w:eastAsia="標楷體" w:hAnsi="Barlow Condensed Medium" w:cs="Arial"/>
-                <w:w w:val="125"/>
-                <w:sz w:val="20"/>
-                <w:szCs w:val="20"/>
-              </w:rPr>
-              <w:t>)</w:t>
-            </w:r>
-          </w:p>
-        </w:tc>
-        <w:tc>
-          <w:tcPr>
-            <w:tcW w:w="938" w:type="dxa"/>
-            <w:tcMar>
-              <w:left w:w="28" w:type="dxa"/>
-              <w:right w:w="28" w:type="dxa"/>
-            </w:tcMar>
-          </w:tcPr>
-          <w:p>
-            <w:pPr>
-              <w:kinsoku w:val="0"/>
-              <w:snapToGrid w:val="0"/>
-              <w:spacing w:line="300" w:lineRule="exact"/>
-              <w:jc w:val="center"/>
-              <w:rPr>
-                <w:rFonts w:ascii="Barlow Condensed Medium" w:eastAsia="標楷體" w:hAnsi="Barlow Condensed Medium" w:cstheme="minorHAnsi"/>
-                <w:w w:val="80"/>
-                <w:sz w:val="26"/>
-                <w:szCs w:val="26"/>
-              </w:rPr>
-            </w:pPr>
-            <w:r>
-              <w:rPr>
-                <w:rFonts w:ascii="Barlow Condensed Medium" w:eastAsia="標楷體" w:hAnsi="Barlow Condensed Medium" w:cstheme="minorHAnsi" w:hint="eastAsia"/>
-                <w:w w:val="80"/>
-                <w:sz w:val="26"/>
-                <w:szCs w:val="26"/>
-              </w:rPr>
-              <w:t>6</w:t>
-            </w:r>
-            <w:r>
-              <w:rPr>
-                <w:rFonts w:ascii="Barlow Condensed Medium" w:eastAsia="標楷體" w:hAnsi="Barlow Condensed Medium" w:cstheme="minorHAnsi" w:hint="eastAsia"/>
-                <w:w w:val="80"/>
-                <w:sz w:val="26"/>
-                <w:szCs w:val="26"/>
-              </w:rPr>
-              <w:t>/</w:t>
-            </w:r>
-            <w:r>
-              <w:rPr>
-                <w:rFonts w:ascii="Barlow Condensed Medium" w:eastAsia="標楷體" w:hAnsi="Barlow Condensed Medium" w:cstheme="minorHAnsi" w:hint="eastAsia"/>
-                <w:w w:val="80"/>
-                <w:sz w:val="26"/>
-                <w:szCs w:val="26"/>
-              </w:rPr>
-              <w:t>1</w:t>
-            </w:r>
-            <w:r>
-              <w:rPr>
-                <w:rFonts w:ascii="Barlow Condensed Medium" w:eastAsia="標楷體" w:hAnsi="Barlow Condensed Medium" w:cstheme="minorHAnsi" w:hint="eastAsia"/>
-                <w:w w:val="80"/>
-                <w:sz w:val="26"/>
-                <w:szCs w:val="26"/>
-              </w:rPr>
-              <w:t>起</w:t>
-            </w:r>
-          </w:p>
-        </w:tc>
-        <w:tc>
-          <w:tcPr>
-            <w:tcW w:w="939" w:type="dxa"/>
-            <w:tcMar>
-              <w:left w:w="28" w:type="dxa"/>
-              <w:right w:w="28" w:type="dxa"/>
-            </w:tcMar>
-          </w:tcPr>
-          <w:p>
-            <w:pPr>
-              <w:kinsoku w:val="0"/>
-              <w:snapToGrid w:val="0"/>
-              <w:spacing w:line="300" w:lineRule="exact"/>
-              <w:jc w:val="center"/>
-              <w:rPr>
-                <w:rFonts w:ascii="Barlow Condensed Medium" w:eastAsia="標楷體" w:hAnsi="Barlow Condensed Medium" w:cstheme="minorHAnsi"/>
-                <w:w w:val="80"/>
-                <w:sz w:val="26"/>
-                <w:szCs w:val="26"/>
-              </w:rPr>
-            </w:pPr>
-            <w:r>
-              <w:rPr>
-                <w:rFonts w:ascii="Barlow Condensed Medium" w:eastAsia="標楷體" w:hAnsi="Barlow Condensed Medium" w:cstheme="minorHAnsi" w:hint="eastAsia"/>
-                <w:w w:val="80"/>
-                <w:sz w:val="26"/>
-                <w:szCs w:val="26"/>
-              </w:rPr>
-              <w:t>周艷興</w:t>
-            </w:r>
-          </w:p>
-        </w:tc>
-      </w:tr>
-      <w:tr>
-        <w:tc>
-          <w:tcPr>
-            <w:tcW w:w="938" w:type="dxa"/>
-            <w:tcMar>
-              <w:left w:w="28" w:type="dxa"/>
-              <w:right w:w="28" w:type="dxa"/>
-            </w:tcMar>
-          </w:tcPr>
-          <w:p>
-            <w:pPr>
-              <w:kinsoku w:val="0"/>
-              <w:snapToGrid w:val="0"/>
-              <w:spacing w:line="300" w:lineRule="exact"/>
-              <w:jc w:val="center"/>
-              <w:rPr>
-                <w:rFonts w:ascii="Barlow Condensed Medium" w:eastAsia="標楷體" w:hAnsi="Barlow Condensed Medium" w:cstheme="minorHAnsi"/>
-                <w:w w:val="80"/>
-                <w:sz w:val="26"/>
-                <w:szCs w:val="26"/>
-              </w:rPr>
-            </w:pPr>
-            <w:r>
-              <w:rPr>
-                <w:rFonts w:ascii="Barlow Condensed Medium" w:eastAsia="標楷體" w:hAnsi="Barlow Condensed Medium" w:cstheme="minorHAnsi" w:hint="eastAsia"/>
-                <w:w w:val="80"/>
-                <w:sz w:val="26"/>
-                <w:szCs w:val="26"/>
-              </w:rPr>
-              <w:t>6</w:t>
-            </w:r>
-            <w:r>
-              <w:rPr>
-                <w:rFonts w:ascii="Barlow Condensed Medium" w:eastAsia="標楷體" w:hAnsi="Barlow Condensed Medium" w:cstheme="minorHAnsi" w:hint="eastAsia"/>
-                <w:w w:val="80"/>
-                <w:sz w:val="26"/>
-                <w:szCs w:val="26"/>
-              </w:rPr>
-              <w:t>/</w:t>
-            </w:r>
-            <w:r>
-              <w:rPr>
-                <w:rFonts w:ascii="Barlow Condensed Medium" w:eastAsia="標楷體" w:hAnsi="Barlow Condensed Medium" w:cstheme="minorHAnsi" w:hint="eastAsia"/>
-                <w:w w:val="80"/>
-                <w:sz w:val="26"/>
-                <w:szCs w:val="26"/>
-              </w:rPr>
-              <w:t>3</w:t>
-            </w:r>
-            <w:r>
-              <w:rPr>
-                <w:rFonts w:ascii="Barlow Condensed Medium" w:eastAsia="標楷體" w:hAnsi="Barlow Condensed Medium" w:cs="Arial"/>
-                <w:w w:val="125"/>
-                <w:sz w:val="20"/>
-                <w:szCs w:val="20"/>
-              </w:rPr>
-              <w:t>(</w:t>
-            </w:r>
-            <w:r>
-              <w:rPr>
-                <w:rFonts w:ascii="Barlow Condensed Medium" w:eastAsia="標楷體" w:hAnsi="Barlow Condensed Medium" w:cs="Arial"/>
-                <w:w w:val="125"/>
-                <w:sz w:val="20"/>
-                <w:szCs w:val="20"/>
-              </w:rPr>
-              <w:t>二</w:t>
-            </w:r>
-            <w:r>
-              <w:rPr>
-                <w:rFonts w:ascii="Barlow Condensed Medium" w:eastAsia="標楷體" w:hAnsi="Barlow Condensed Medium" w:cs="Arial"/>
-                <w:w w:val="125"/>
-                <w:sz w:val="20"/>
-                <w:szCs w:val="20"/>
-              </w:rPr>
-              <w:t>)</w:t>
-            </w:r>
-          </w:p>
-        </w:tc>
-        <w:tc>
-          <w:tcPr>
-            <w:tcW w:w="938" w:type="dxa"/>
-            <w:tcMar>
-              <w:left w:w="28" w:type="dxa"/>
-              <w:right w:w="28" w:type="dxa"/>
-            </w:tcMar>
-          </w:tcPr>
-          <w:p>
-            <w:pPr>
-              <w:kinsoku w:val="0"/>
-              <w:snapToGrid w:val="0"/>
-              <w:spacing w:line="300" w:lineRule="exact"/>
-              <w:jc w:val="center"/>
-              <w:rPr>
-                <w:rFonts w:ascii="Barlow Condensed Medium" w:eastAsia="標楷體" w:hAnsi="Barlow Condensed Medium" w:cstheme="minorHAnsi"/>
-                <w:w w:val="80"/>
-                <w:sz w:val="26"/>
-                <w:szCs w:val="26"/>
-              </w:rPr>
-            </w:pPr>
-            <w:r>
-              <w:rPr>
-                <w:rFonts w:ascii="Barlow Condensed Medium" w:eastAsia="標楷體" w:hAnsi="Barlow Condensed Medium" w:cstheme="minorHAnsi" w:hint="eastAsia"/>
-                <w:w w:val="80"/>
-                <w:sz w:val="26"/>
-                <w:szCs w:val="26"/>
-              </w:rPr>
-              <w:t>6/8</w:t>
-            </w:r>
-            <w:r>
-              <w:rPr>
-                <w:rFonts w:ascii="Barlow Condensed Medium" w:eastAsia="標楷體" w:hAnsi="Barlow Condensed Medium" w:cstheme="minorHAnsi" w:hint="eastAsia"/>
-                <w:w w:val="80"/>
-                <w:sz w:val="26"/>
-                <w:szCs w:val="26"/>
-              </w:rPr>
-              <w:t>起</w:t>
-            </w:r>
-          </w:p>
-        </w:tc>
-        <w:tc>
-          <w:tcPr>
-            <w:tcW w:w="939" w:type="dxa"/>
-            <w:tcMar>
-              <w:left w:w="28" w:type="dxa"/>
-              <w:right w:w="28" w:type="dxa"/>
-            </w:tcMar>
-          </w:tcPr>
-          <w:p>
-            <w:pPr>
-              <w:kinsoku w:val="0"/>
-              <w:snapToGrid w:val="0"/>
-              <w:spacing w:line="300" w:lineRule="exact"/>
-              <w:jc w:val="center"/>
-              <w:rPr>
-                <w:rFonts w:ascii="Barlow Condensed Medium" w:eastAsia="標楷體" w:hAnsi="Barlow Condensed Medium" w:cstheme="minorHAnsi"/>
-                <w:w w:val="80"/>
-                <w:sz w:val="26"/>
-                <w:szCs w:val="26"/>
-              </w:rPr>
-            </w:pPr>
-            <w:r>
-              <w:rPr>
-                <w:rFonts w:ascii="Barlow Condensed Medium" w:eastAsia="標楷體" w:hAnsi="Barlow Condensed Medium" w:cstheme="minorHAnsi" w:hint="eastAsia"/>
-                <w:w w:val="80"/>
-                <w:sz w:val="26"/>
-                <w:szCs w:val="26"/>
-              </w:rPr>
-              <w:t>黃明憲</w:t>
+              <w:t>詹素蘭</w:t>
             </w:r>
           </w:p>
         </w:tc>
@@ -27480,6 +27764,7 @@
         <w:rPr>
           <w:rFonts w:ascii="Barlow Condensed Medium" w:hAnsi="Barlow Condensed Medium"/>
           <w:noProof/>
+          <w:lang w:bidi="he-IL"/>
         </w:rPr>
         <mc:AlternateContent>
           <mc:Choice Requires="wps">
@@ -27545,7 +27830,7 @@
           </mc:Choice>
           <mc:Fallback>
             <w:pict>
-              <v:line w14:anchorId="13F9B280" id="直線接點 6" o:spid="_x0000_s1026" style="position:absolute;z-index:251661824;visibility:visible;mso-wrap-style:square;mso-width-percent:0;mso-height-percent:0;mso-wrap-distance-left:9pt;mso-wrap-distance-top:0;mso-wrap-distance-right:9pt;mso-wrap-distance-bottom:0;mso-position-horizontal:absolute;mso-position-horizontal-relative:page;mso-position-vertical:absolute;mso-position-vertical-relative:page;mso-width-percent:0;mso-height-percent:0;mso-width-relative:margin;mso-height-relative:margin" from="343.9pt,19.85pt" to="345.05pt,710.95pt" o:gfxdata="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" strokecolor="black [3213]" strokeweight=".5pt">
+              <v:line w14:anchorId="1094E589" id="直線接點 6" o:spid="_x0000_s1026" style="position:absolute;z-index:251661824;visibility:visible;mso-wrap-style:square;mso-width-percent:0;mso-height-percent:0;mso-wrap-distance-left:9pt;mso-wrap-distance-top:0;mso-wrap-distance-right:9pt;mso-wrap-distance-bottom:0;mso-position-horizontal:absolute;mso-position-horizontal-relative:page;mso-position-vertical:absolute;mso-position-vertical-relative:page;mso-width-percent:0;mso-height-percent:0;mso-width-relative:margin;mso-height-relative:margin" from="343.9pt,19.85pt" to="345.05pt,710.95pt" o:gfxdata="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" strokecolor="black [3213]" strokeweight=".5pt">
                 <v:stroke dashstyle="3 1" joinstyle="miter"/>
                 <w10:wrap anchorx="page" anchory="page"/>
               </v:line>
@@ -27557,6 +27842,7 @@
         <w:rPr>
           <w:rFonts w:ascii="Barlow Condensed Medium" w:hAnsi="Barlow Condensed Medium"/>
           <w:noProof/>
+          <w:lang w:bidi="he-IL"/>
         </w:rPr>
         <mc:AlternateContent>
           <mc:Choice Requires="wps">
@@ -27622,7 +27908,7 @@
           </mc:Choice>
           <mc:Fallback>
             <w:pict>
-              <v:line w14:anchorId="371408D5" id="直線接點 4" o:spid="_x0000_s1026" style="position:absolute;z-index:251660800;visibility:visible;mso-wrap-style:square;mso-width-percent:0;mso-height-percent:0;mso-wrap-distance-left:9pt;mso-wrap-distance-top:0;mso-wrap-distance-right:9pt;mso-wrap-distance-bottom:0;mso-position-horizontal:absolute;mso-position-horizontal-relative:page;mso-position-vertical:absolute;mso-position-vertical-relative:page;mso-width-percent:0;mso-height-percent:0;mso-width-relative:margin;mso-height-relative:margin" from="343.9pt,19.85pt" to="345.05pt,710.95pt" o:gfxdata="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" strokecolor="black [3213]" strokeweight=".5pt">
+              <v:line w14:anchorId="3E09AD6F" id="直線接點 4" o:spid="_x0000_s1026" style="position:absolute;z-index:251660800;visibility:visible;mso-wrap-style:square;mso-width-percent:0;mso-height-percent:0;mso-wrap-distance-left:9pt;mso-wrap-distance-top:0;mso-wrap-distance-right:9pt;mso-wrap-distance-bottom:0;mso-position-horizontal:absolute;mso-position-horizontal-relative:page;mso-position-vertical:absolute;mso-position-vertical-relative:page;mso-width-percent:0;mso-height-percent:0;mso-width-relative:margin;mso-height-relative:margin" from="343.9pt,19.85pt" to="345.05pt,710.95pt" o:gfxdata="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" strokecolor="black [3213]" strokeweight=".5pt">
                 <v:stroke dashstyle="3 1" joinstyle="miter"/>
                 <w10:wrap anchorx="page" anchory="page"/>
               </v:line>
@@ -27814,7 +28100,7 @@
           <w:sz w:val="26"/>
           <w:szCs w:val="26"/>
         </w:rPr>
-        <w:t>異教風俗的罪</w:t>
+        <w:t>永獻之物</w:t>
       </w:r>
       <w:r>
         <w:rPr>
@@ -27913,16 +28199,7 @@
                 <w:sz w:val="26"/>
                 <w:szCs w:val="26"/>
               </w:rPr>
-              <w:t>20:1-16,23,</w:t>
-            </w:r>
-            <w:r>
-              <w:rPr>
-                <w:rFonts w:ascii="Barlow Condensed Medium" w:eastAsia="華康儷中黑" w:hAnsi="Barlow Condensed Medium" w:cs="Calibri" w:hint="eastAsia"/>
-                <w:w w:val="75"/>
-                <w:sz w:val="26"/>
-                <w:szCs w:val="26"/>
-              </w:rPr>
-              <w:t>26</w:t>
+              <w:t>27:17-33</w:t>
             </w:r>
           </w:p>
         </w:tc>
@@ -27959,7 +28236,7 @@
       <w:pPr>
         <w:kinsoku w:val="0"/>
         <w:snapToGrid w:val="0"/>
-        <w:spacing w:afterLines="50" w:after="165" w:line="300" w:lineRule="exact"/>
+        <w:spacing w:afterLines="50" w:after="165" w:line="290" w:lineRule="exact"/>
         <w:jc w:val="both"/>
         <w:rPr>
           <w:rFonts w:ascii="Barlow Condensed Medium" w:eastAsia="華康細黑體" w:hAnsi="Barlow Condensed Medium" w:cs="微軟正黑體"/>
@@ -27975,7 +28252,7 @@
           <w:sz w:val="26"/>
           <w:szCs w:val="26"/>
         </w:rPr>
-        <w:t>什麼樣的罪大惡極到必須處以死刑？在宗教強烈主導文化的時代，違反倫常的宗教習俗和反創造的自然律的行為，都會在人的社會中傳承，活人就是媒介。</w:t>
+        <w:t>因為許願或其他規定歸耶和華為聖的產業有贖回的機制，但是永獻之物就不能贖回，要永遠歸耶和華，變成祭司的產業；對今日而言就是公共財產的概念。</w:t>
       </w:r>
       <w:r>
         <w:rPr>
@@ -27984,122 +28261,14 @@
           <w:sz w:val="26"/>
           <w:szCs w:val="26"/>
         </w:rPr>
-        <w:t>這</w:t>
-      </w:r>
-      <w:r>
-        <w:rPr>
-          <w:rFonts w:ascii="Barlow Condensed Medium" w:eastAsia="華康細黑體" w:hAnsi="Barlow Condensed Medium" w:cs="微軟正黑體" w:hint="eastAsia"/>
-          <w:w w:val="66"/>
-          <w:sz w:val="26"/>
-          <w:szCs w:val="26"/>
-        </w:rPr>
-        <w:t>20</w:t>
-      </w:r>
-      <w:r>
-        <w:rPr>
-          <w:rFonts w:ascii="Barlow Condensed Medium" w:eastAsia="華康細黑體" w:hAnsi="Barlow Condensed Medium" w:cs="微軟正黑體" w:hint="eastAsia"/>
-          <w:w w:val="66"/>
-          <w:sz w:val="26"/>
-          <w:szCs w:val="26"/>
-        </w:rPr>
-        <w:t>章的刑罰是為了</w:t>
-      </w:r>
-      <w:r>
-        <w:rPr>
-          <w:rFonts w:ascii="Barlow Condensed Medium" w:eastAsia="華康細黑體" w:hAnsi="Barlow Condensed Medium" w:cs="微軟正黑體" w:hint="eastAsia"/>
-          <w:w w:val="66"/>
-          <w:sz w:val="26"/>
-          <w:szCs w:val="26"/>
-        </w:rPr>
-        <w:t>19</w:t>
-      </w:r>
-      <w:r>
-        <w:rPr>
-          <w:rFonts w:ascii="Barlow Condensed Medium" w:eastAsia="華康細黑體" w:hAnsi="Barlow Condensed Medium" w:cs="微軟正黑體" w:hint="eastAsia"/>
-          <w:w w:val="66"/>
-          <w:sz w:val="26"/>
-          <w:szCs w:val="26"/>
-        </w:rPr>
-        <w:t>章的律法而定的，而</w:t>
-      </w:r>
-      <w:r>
-        <w:rPr>
-          <w:rFonts w:ascii="Barlow Condensed Medium" w:eastAsia="華康細黑體" w:hAnsi="Barlow Condensed Medium" w:cs="微軟正黑體" w:hint="eastAsia"/>
-          <w:w w:val="66"/>
-          <w:sz w:val="26"/>
-          <w:szCs w:val="26"/>
-        </w:rPr>
-        <w:t>19</w:t>
-      </w:r>
-      <w:r>
-        <w:rPr>
-          <w:rFonts w:ascii="Barlow Condensed Medium" w:eastAsia="華康細黑體" w:hAnsi="Barlow Condensed Medium" w:cs="微軟正黑體" w:hint="eastAsia"/>
-          <w:w w:val="66"/>
-          <w:sz w:val="26"/>
-          <w:szCs w:val="26"/>
-        </w:rPr>
-        <w:t>章的律法則是為了</w:t>
-      </w:r>
-      <w:r>
-        <w:rPr>
-          <w:rFonts w:ascii="Barlow Condensed Medium" w:eastAsia="華康細黑體" w:hAnsi="Barlow Condensed Medium" w:cs="微軟正黑體" w:hint="eastAsia"/>
-          <w:w w:val="66"/>
-          <w:sz w:val="26"/>
-          <w:szCs w:val="26"/>
-        </w:rPr>
-        <w:t>18</w:t>
-      </w:r>
-      <w:r>
-        <w:rPr>
-          <w:rFonts w:ascii="Barlow Condensed Medium" w:eastAsia="華康細黑體" w:hAnsi="Barlow Condensed Medium" w:cs="微軟正黑體" w:hint="eastAsia"/>
-          <w:w w:val="66"/>
-          <w:sz w:val="26"/>
-          <w:szCs w:val="26"/>
-        </w:rPr>
-        <w:t>章為禁止和取代異教文化所導致的倫理的混亂和罪，特別是從埃及和迦南文化來的</w:t>
-      </w:r>
-      <w:r>
-        <w:rPr>
-          <w:rFonts w:ascii="Barlow Condensed Medium" w:eastAsia="華康細黑體" w:hAnsi="Barlow Condensed Medium" w:cs="微軟正黑體" w:hint="eastAsia"/>
-          <w:w w:val="66"/>
-          <w:sz w:val="26"/>
-          <w:szCs w:val="26"/>
-        </w:rPr>
-        <w:t>(18:3)</w:t>
-      </w:r>
-      <w:r>
-        <w:rPr>
-          <w:rFonts w:ascii="Barlow Condensed Medium" w:eastAsia="華康細黑體" w:hAnsi="Barlow Condensed Medium" w:cs="微軟正黑體" w:hint="eastAsia"/>
-          <w:w w:val="66"/>
-          <w:sz w:val="26"/>
-          <w:szCs w:val="26"/>
-        </w:rPr>
-        <w:t>。因為文化這種潛移默化的思想和人格影響是難以阻止的，除非有另一個更強的教化的環境和知識系統。所以將人處死是非常的手段，又其實罪是不能用任何的善功或刑罰來抵消的，除非是　神的赦免。除此之外，所有罪只有一個方法可以抵消，就是犯罪的行為者消失。也是說，故意地抵觸社會共同的倫理和道德規範，這些都歸於背叛　神和祂的律法的罪，必要被除滅，為了杜絕這種背逆行為在社會中相互影響。比如，第</w:t>
-      </w:r>
-      <w:r>
-        <w:rPr>
-          <w:rFonts w:ascii="Barlow Condensed Medium" w:eastAsia="華康細黑體" w:hAnsi="Barlow Condensed Medium" w:cs="微軟正黑體" w:hint="eastAsia"/>
-          <w:w w:val="66"/>
-          <w:sz w:val="26"/>
-          <w:szCs w:val="26"/>
-        </w:rPr>
-        <w:t>4-5</w:t>
-      </w:r>
-      <w:r>
-        <w:rPr>
-          <w:rFonts w:ascii="Barlow Condensed Medium" w:eastAsia="華康細黑體" w:hAnsi="Barlow Condensed Medium" w:cs="微軟正黑體" w:hint="eastAsia"/>
-          <w:w w:val="66"/>
-          <w:sz w:val="26"/>
-          <w:szCs w:val="26"/>
-        </w:rPr>
-        <w:t>節說到，若有人將兒子獻給摩洛，又本地人卻掩目不看，　神必要把他和他的家人，以及所有追隨來向摩洛行淫的人，完全除滅。其中行淫指的是信仰上的出軌和背叛，又縱容就是默許。這文化集體性的罪就必須從文化的共犯結構來集體清洗。</w:t>
+        <w:t>而介定　神的產業和人的產業成了祭司的工作。當人將自己的產業自願或是按規定當納的獻給　神，就成了　神的產業，不是獻作祭物，就是交由祭司管理，成為祭司的產業，因為祭司的產業就是　神的產業。又在設定律法時總會有例外的考量，就像對已經獻了的產業設贖回的條例。可能是人對原有的產業，無論牲口或土地房屋有了感情，或其他原因，贖回就是留了退路。而永獻之物又是可贖回之物的例外。像有人因為還願而作了永獻，或是獻了土地，在禧年享有無償歸回本家的權利，但是他卻在禧年之前賣了那土地，使得禧年時無法歸回本家，就要成為永獻之物，歸由祭司管理。總之，為了　神的產業的聖潔，在轉換和管理的過程，都要清清楚楚。同理，今日我們管理教會的產業，就須視為是　神的產業，也要清清楚楚，不可任意挪用、圖利自己或他人，也不能對外斂財或強取人的私產。又推至任何公共財產也當如此。</w:t>
       </w:r>
     </w:p>
     <w:p>
       <w:pPr>
         <w:kinsoku w:val="0"/>
         <w:snapToGrid w:val="0"/>
-        <w:spacing w:afterLines="50" w:after="165" w:line="300" w:lineRule="exact"/>
+        <w:spacing w:afterLines="50" w:after="165" w:line="290" w:lineRule="exact"/>
         <w:jc w:val="both"/>
         <w:rPr>
           <w:rFonts w:ascii="Barlow Condensed Medium" w:eastAsia="華康細黑體" w:hAnsi="Barlow Condensed Medium" w:cs="微軟正黑體"/>
@@ -28115,7 +28284,7 @@
           <w:sz w:val="26"/>
           <w:szCs w:val="26"/>
         </w:rPr>
-        <w:t>殺人和淫亂本是罪，卻藉中宗教來除罪化且在文化中生根，這對　神耶和華而言是雙重的褻瀆，不但背離　神，也背離人性；違背　神的律法，就破壞了聖潔。</w:t>
+        <w:t>人放棄了所有權，再放棄贖回權，那獻給　神的產業就成了永獻之物。又再加原價值的五分之一作為統一的贖原標準，表示這不是可殺價或哄抬的買賣行為。</w:t>
       </w:r>
       <w:r>
         <w:rPr>
@@ -28124,7 +28293,7 @@
           <w:sz w:val="26"/>
           <w:szCs w:val="26"/>
         </w:rPr>
-        <w:t>有些罪是不至於死的，像</w:t>
+        <w:t>為了公平，所獻之物的估價是由祭司用現值，特別是土地和房屋，按它們在禧年之前剩下的使用年限來估。價錢合不合理由祭司在　神和人面前承擔，所以也可能因為估價不公，人就取消了奉獻。但是，加受估算的價值的五分之一贖回就是明訂的，不可人為變更，即是保障奉獻者的權利。可以視為手續費、利息，或是違約金，顯然是交易過程產生費用的商業概念。而這種錢生錢子的概念，造成了基本的通貨膨漲，因為貨物沒有增加，市面上流通的錢卻增加了，意思就是錢更不值錢，貶值了。放高利貸的人可惡，銀行也合法地放高利貸就更可惡，就像</w:t>
       </w:r>
       <w:r>
         <w:rPr>
@@ -28133,7 +28302,7 @@
           <w:sz w:val="26"/>
           <w:szCs w:val="26"/>
         </w:rPr>
-        <w:t>19</w:t>
+        <w:t>20%</w:t>
       </w:r>
       <w:r>
         <w:rPr>
@@ -28142,7 +28311,30 @@
           <w:sz w:val="26"/>
           <w:szCs w:val="26"/>
         </w:rPr>
-        <w:t>章</w:t>
+        <w:t>的卡債利息，又是以月計的複利計算，甚至持卡人宣告破產還能繼續生利息。若公權力不加以阻止，強制利息的合理性，就是助長了富者更富，窮者更窮的經濟上的不公義。</w:t>
+      </w:r>
+    </w:p>
+    <w:p>
+      <w:pPr>
+        <w:kinsoku w:val="0"/>
+        <w:snapToGrid w:val="0"/>
+        <w:spacing w:afterLines="50" w:after="165" w:line="290" w:lineRule="exact"/>
+        <w:jc w:val="both"/>
+        <w:rPr>
+          <w:rFonts w:ascii="Barlow Condensed Medium" w:eastAsia="華康細黑體" w:hAnsi="Barlow Condensed Medium" w:cs="微軟正黑體"/>
+          <w:w w:val="66"/>
+          <w:sz w:val="26"/>
+          <w:szCs w:val="26"/>
+        </w:rPr>
+      </w:pPr>
+      <w:r>
+        <w:rPr>
+          <w:rFonts w:ascii="Barlow Condensed Medium" w:eastAsia="華康儷中黑" w:hAnsi="Barlow Condensed Medium" w:hint="eastAsia"/>
+          <w:w w:val="66"/>
+          <w:sz w:val="26"/>
+          <w:szCs w:val="26"/>
+        </w:rPr>
+        <w:t>這些關於土地和使用銀錢來交換實物產業基本上是在曠野流浪的以色列人用不到的，顯然這些律法是在定居迦南，進入農耕社會再附加上去的。</w:t>
       </w:r>
       <w:r>
         <w:rPr>
@@ -28151,7 +28343,7 @@
           <w:sz w:val="26"/>
           <w:szCs w:val="26"/>
         </w:rPr>
-        <w:t>28</w:t>
+        <w:t>我們會發現，按中亞地區古代的條約習慣，最後就是宣告祝福和咒詛，所以利未記應該在</w:t>
       </w:r>
       <w:r>
         <w:rPr>
@@ -28160,7 +28352,52 @@
           <w:sz w:val="26"/>
           <w:szCs w:val="26"/>
         </w:rPr>
-        <w:t>節說：「</w:t>
+        <w:t>26</w:t>
+      </w:r>
+      <w:r>
+        <w:rPr>
+          <w:rFonts w:ascii="Barlow Condensed Medium" w:eastAsia="華康細黑體" w:hAnsi="Barlow Condensed Medium" w:cs="微軟正黑體" w:hint="eastAsia"/>
+          <w:w w:val="66"/>
+          <w:sz w:val="26"/>
+          <w:szCs w:val="26"/>
+        </w:rPr>
+        <w:t>章就結束了。</w:t>
+      </w:r>
+      <w:r>
+        <w:rPr>
+          <w:rFonts w:ascii="Barlow Condensed Medium" w:eastAsia="華康細黑體" w:hAnsi="Barlow Condensed Medium" w:cs="微軟正黑體" w:hint="eastAsia"/>
+          <w:w w:val="66"/>
+          <w:sz w:val="26"/>
+          <w:szCs w:val="26"/>
+        </w:rPr>
+        <w:t>27</w:t>
+      </w:r>
+      <w:r>
+        <w:rPr>
+          <w:rFonts w:ascii="Barlow Condensed Medium" w:eastAsia="華康細黑體" w:hAnsi="Barlow Condensed Medium" w:cs="微軟正黑體" w:hint="eastAsia"/>
+          <w:w w:val="66"/>
+          <w:sz w:val="26"/>
+          <w:szCs w:val="26"/>
+        </w:rPr>
+        <w:t>章顯然是附加上去的，而且附加上的時代應該是個商業興起後時代。也就是說，這</w:t>
+      </w:r>
+      <w:r>
+        <w:rPr>
+          <w:rFonts w:ascii="Barlow Condensed Medium" w:eastAsia="華康細黑體" w:hAnsi="Barlow Condensed Medium" w:cs="微軟正黑體" w:hint="eastAsia"/>
+          <w:w w:val="66"/>
+          <w:sz w:val="26"/>
+          <w:szCs w:val="26"/>
+        </w:rPr>
+        <w:t>27</w:t>
+      </w:r>
+      <w:r>
+        <w:rPr>
+          <w:rFonts w:ascii="Barlow Condensed Medium" w:eastAsia="華康細黑體" w:hAnsi="Barlow Condensed Medium" w:cs="微軟正黑體" w:hint="eastAsia"/>
+          <w:w w:val="66"/>
+          <w:sz w:val="26"/>
+          <w:szCs w:val="26"/>
+        </w:rPr>
+        <w:t>章的條例，在摩西帶以色列人出埃及的時代是沒有用的，因為沒有金錢流通，也沒有分配給十二支派的土地。而是適用在定居迦南有了土地來耕作之後，且又經過王國時期的城市和商業興起才有的大量金錢流通。所以，用銀價贖回所獻之物的條例，應該是在以色列人回歸之後，或更早在約西亞王於聖殿發現律法書的時代，所加入的。無論如何，利未記和申命記都出現對早期的律法加以補充的情形，說明了律法也必須與時俱進。正如主耶穌所教導的：「</w:t>
       </w:r>
       <w:r>
         <w:rPr>
@@ -28171,7 +28408,7 @@
           <w:sz w:val="26"/>
           <w:szCs w:val="26"/>
         </w:rPr>
-        <w:t>恁呣通為死人割家己的肉，也呣通刺記號佇身軀。我是耶和華。</w:t>
+        <w:t>…安息日是為人設立的，人並不是為安息日設立的。</w:t>
       </w:r>
       <w:r>
         <w:rPr>
@@ -28180,7 +28417,7 @@
           <w:sz w:val="26"/>
           <w:szCs w:val="26"/>
         </w:rPr>
-        <w:t>」。並沒有在</w:t>
+        <w:t>」</w:t>
       </w:r>
       <w:r>
         <w:rPr>
@@ -28189,7 +28426,7 @@
           <w:sz w:val="26"/>
           <w:szCs w:val="26"/>
         </w:rPr>
-        <w:t>20</w:t>
+        <w:t>(</w:t>
       </w:r>
       <w:r>
         <w:rPr>
@@ -28198,7 +28435,7 @@
           <w:sz w:val="26"/>
           <w:szCs w:val="26"/>
         </w:rPr>
-        <w:t>章被列為死刑，因為人表示哀痛或是將人標明為財產的方式錯了卻成了惡習，禁止乃是要恢復所有　神的子民的身分的尊貴，而殺了他就不能恢復了。相對地，像禁止獻小孩給摩洛的狀況是在目的和</w:t>
+        <w:t>可</w:t>
       </w:r>
       <w:r>
         <w:rPr>
@@ -28207,17 +28444,25 @@
           <w:sz w:val="26"/>
           <w:szCs w:val="26"/>
         </w:rPr>
-        <w:t>方法上都犯了罪。向摩洛求平安又同時向耶和華獻祭，是在目的和動機上的投機和對　神的不忠誠；又以活人為祭，不論以大人小孩都是反人性的行為和方法。又藉由宗教集體的力量來認可這樣的惡，更像是一種文化上的暴力勒索。比如用抽籤來決定獻誰家的小孩，是一種不樂之捐。又不論一開始小孩只是過火，或是最後演變成丟入火中獻祭，都是追隨摩洛的行為。而一旦有另一個能與耶和華相提並論的神明，那麼耶和華的律法，就可能被這另一位神明所取消，這才是行淫和背叛最大的問題，人將藐視耶和華的律法。簡單地說，律法是一種理性的公約，而　神成為增強的約束力和保證，但是第二個神明出現就會抵消了這個約束力，反而用信仰習俗將罪偷渡進來。</w:t>
+        <w:t>2:27)</w:t>
+      </w:r>
+      <w:r>
+        <w:rPr>
+          <w:rFonts w:ascii="Barlow Condensed Medium" w:eastAsia="華康細黑體" w:hAnsi="Barlow Condensed Medium" w:cs="微軟正黑體" w:hint="eastAsia"/>
+          <w:w w:val="66"/>
+          <w:sz w:val="26"/>
+          <w:szCs w:val="26"/>
+        </w:rPr>
+        <w:t>而所有的律法都應讓是如此。</w:t>
       </w:r>
     </w:p>
     <w:p>
       <w:pPr>
         <w:kinsoku w:val="0"/>
         <w:snapToGrid w:val="0"/>
-        <w:spacing w:afterLines="50" w:after="165" w:line="300" w:lineRule="exact"/>
-        <w:jc w:val="both"/>
-        <w:rPr>
-          <w:rFonts w:ascii="Barlow Condensed Medium" w:eastAsia="華康細黑體" w:hAnsi="Barlow Condensed Medium" w:cs="微軟正黑體"/>
+        <w:spacing w:afterLines="50" w:after="165" w:line="290" w:lineRule="exact"/>
+        <w:rPr>
+          <w:rFonts w:ascii="微軟正黑體" w:eastAsia="微軟正黑體" w:hAnsi="微軟正黑體" w:cs="微軟正黑體"/>
           <w:w w:val="66"/>
           <w:sz w:val="26"/>
           <w:szCs w:val="26"/>
@@ -28225,86 +28470,46 @@
       </w:pPr>
       <w:r>
         <w:rPr>
-          <w:rFonts w:ascii="Barlow Condensed Medium" w:eastAsia="華康儷中黑" w:hAnsi="Barlow Condensed Medium" w:hint="eastAsia"/>
+          <w:rFonts w:ascii="Barlow Condensed Medium" w:eastAsia="華康儷中黑" w:hAnsi="Barlow Condensed Medium" w:cs="新細明體"/>
           <w:w w:val="66"/>
           <w:sz w:val="26"/>
           <w:szCs w:val="26"/>
         </w:rPr>
-        <w:t>血緣和姻親間的倫理是維持社會秩序最基本的道德法則，違反公認的倫理道德，就是得罪眾人，也得罪　神。又違反創造的自然律是個爭議，卻不是人權獨大。</w:t>
+        <w:t>＜</w:t>
       </w:r>
       <w:r>
         <w:rPr>
-          <w:rFonts w:ascii="Barlow Condensed Medium" w:eastAsia="華康細黑體" w:hAnsi="Barlow Condensed Medium" w:cs="微軟正黑體" w:hint="eastAsia"/>
+          <w:rFonts w:ascii="Barlow Condensed Medium" w:eastAsia="華康儷中黑" w:hAnsi="Barlow Condensed Medium" w:cs="新細明體" w:hint="eastAsia"/>
           <w:w w:val="66"/>
           <w:sz w:val="26"/>
           <w:szCs w:val="26"/>
         </w:rPr>
-        <w:t>倫理和道德都是為了避免和解決人與人相處的紛爭，既使是在親近的家族成員之間。維持關係之間的界線和彼此的尊重的原則要更高於人所擁有的地位和權力，不然就會變成一種壓迫。然而為什麼不恰當的性關係是必須處以死刑的主因？正是因為家庭的倫理就是建立在恰當的性關係上，而不恰當的性關係就變成混亂，甚至摧毀家庭關係的行為。就是說夫妻之間有恰當的性關係就產生了子女和各種血親、姻親的關係，而人卻因為自身的慾望製造了不恰當的性關係，導致整個家族關係的錯亂和崩壞。在今日，這看起來是私德的問題，但也不能說完全不影響社會風俗。問題是在這些亂倫和不恰當的性關係中，人類社會要付出極高的社會成本，而人不能要求的，就由　神更高的道德良善來要求。此外同性和與獸交合雖</w:t>
+        <w:t>以公共財產為聖</w:t>
       </w:r>
       <w:r>
         <w:rPr>
-          <w:rFonts w:ascii="Barlow Condensed Medium" w:eastAsia="華康細黑體" w:hAnsi="Barlow Condensed Medium" w:cs="微軟正黑體" w:hint="eastAsia"/>
+          <w:rFonts w:ascii="Barlow Condensed Medium" w:eastAsia="華康儷中黑" w:hAnsi="Barlow Condensed Medium" w:cs="新細明體"/>
           <w:w w:val="66"/>
           <w:sz w:val="26"/>
           <w:szCs w:val="26"/>
         </w:rPr>
-        <w:t>然是今日所保留的爭議，但是這些與創造的自然律不相符合的性行為自身的矛盾，不應該與情感上純粹的愛混為一談。</w:t>
+        <w:t>＞</w:t>
+      </w:r>
+      <w:r>
+        <w:rPr>
+          <w:rFonts w:ascii="Barlow Condensed Medium" w:eastAsia="華康細黑體" w:hAnsi="Barlow Condensed Medium" w:cs="新細明體" w:hint="eastAsia"/>
+          <w:w w:val="66"/>
+          <w:sz w:val="26"/>
+          <w:szCs w:val="26"/>
+        </w:rPr>
+        <w:t>我在台南的房子沒有車位，每次開車回台南，就到找停車位。以前還好，我們里內有兩塊河邊的空地開放給里民免費停車，一開始都找得到空位停。後來，其他里的車都停了過來，車位難找了，有人就開始用機車和各種路障占位子，連報廢車都停進來，有的車停了一整年，長滿藤蔓，而我們真正在進出的里民卻找不到停車位。幸好現在，兩塊空地都蓋成了公有收費停車場，要收錢，外車就不來停了，反而空的很，回台南就不再煩惱車沒得停。這種將公共車位占為己有的行為，其實就是侵犯他人停車的權利。這只是一般小百姓個人的私心，若是執行公權力的政府官員，自己想要侵占公共財產不就更可怕了。有用建築容積率圖利廠商的，有用徵礦稅和控制使用執照來強要紅包的，最近又爆出用縣府公款請人抓鬼的，這就是長久以來，包藏在公權力中的貪腐官僚文化，褻瀆了公權力服務人民的神聖性。這些人當然不希望人民講政治，因為政治只能由他們講，權力只能由他們掌握，利益只能是他們自家人的。</w:t>
       </w:r>
     </w:p>
     <w:p>
       <w:pPr>
         <w:kinsoku w:val="0"/>
         <w:snapToGrid w:val="0"/>
-        <w:spacing w:afterLines="50" w:after="165" w:line="300" w:lineRule="exact"/>
-        <w:rPr>
-          <w:rFonts w:ascii="微軟正黑體" w:eastAsia="微軟正黑體" w:hAnsi="微軟正黑體" w:cs="微軟正黑體"/>
-          <w:w w:val="66"/>
-          <w:sz w:val="26"/>
-          <w:szCs w:val="26"/>
-        </w:rPr>
-      </w:pPr>
-      <w:r>
-        <w:rPr>
-          <w:rFonts w:ascii="Barlow Condensed Medium" w:eastAsia="華康儷中黑" w:hAnsi="Barlow Condensed Medium" w:cs="新細明體"/>
-          <w:w w:val="66"/>
-          <w:sz w:val="26"/>
-          <w:szCs w:val="26"/>
-        </w:rPr>
-        <w:t>＜</w:t>
-      </w:r>
-      <w:r>
-        <w:rPr>
-          <w:rFonts w:ascii="Barlow Condensed Medium" w:eastAsia="華康儷中黑" w:hAnsi="Barlow Condensed Medium" w:cs="新細明體" w:hint="eastAsia"/>
-          <w:w w:val="66"/>
-          <w:sz w:val="26"/>
-          <w:szCs w:val="26"/>
-        </w:rPr>
-        <w:t>文化的自我認同</w:t>
-      </w:r>
-      <w:r>
-        <w:rPr>
-          <w:rFonts w:ascii="Barlow Condensed Medium" w:eastAsia="華康儷中黑" w:hAnsi="Barlow Condensed Medium" w:cs="新細明體"/>
-          <w:w w:val="66"/>
-          <w:sz w:val="26"/>
-          <w:szCs w:val="26"/>
-        </w:rPr>
-        <w:t>＞</w:t>
-      </w:r>
-      <w:r>
-        <w:rPr>
-          <w:rFonts w:ascii="Barlow Condensed Medium" w:eastAsia="華康細黑體" w:hAnsi="Barlow Condensed Medium" w:cs="新細明體" w:hint="eastAsia"/>
-          <w:w w:val="66"/>
-          <w:sz w:val="26"/>
-          <w:szCs w:val="26"/>
-        </w:rPr>
-        <w:t>為何眾人在聽了耶穌的話之後，就從老到少，一一放下原本要用來將眼前的淫婦處死的石頭。正是因為猶太人共同的信仰文化認同：沒有在　神面前是無罪的，因為此沒有人有權代替　神來審判。又耶穌將這這個處死姦夫淫婦的律法推到更高的位置，就是人願意更優先地檢視自己的罪，且願意將處死的權柄交還給　神。這律法就被愛推至完全了。因為我們就能明白，律法和所堅持的倫理觀點和道德標準，乃是為了展現一個人類社群的文化水平；要對抗世界的惡才是目的，卻不是殺害生命。又今日的台灣更是需要這樣一個現代民主國家的公民認同，又更好是　神國公民作為　神兒女高貴身分的自我認同，才能與混雜著古代帝王專制思想的台灣民間亡靈崇拜的宗教主流思想，這個無神又無限自我膨漲的人本主義思想，就是人將自己的罪合理化的思想，來相抗衡。</w:t>
-      </w:r>
-    </w:p>
-    <w:p>
-      <w:pPr>
-        <w:kinsoku w:val="0"/>
-        <w:snapToGrid w:val="0"/>
-        <w:spacing w:afterLines="50" w:after="165" w:line="300" w:lineRule="exact"/>
+        <w:spacing w:afterLines="50" w:after="165" w:line="290" w:lineRule="exact"/>
         <w:jc w:val="both"/>
         <w:rPr>
           <w:rFonts w:ascii="Barlow Condensed Medium" w:eastAsia="華康細黑體" w:hAnsi="Barlow Condensed Medium" w:cs="微軟正黑體"/>
@@ -28320,7 +28525,7 @@
           <w:sz w:val="26"/>
           <w:szCs w:val="26"/>
         </w:rPr>
-        <w:t>之所以要處死且驅逐外族人，正是因為人的行為和思想對文化的影響，若不根除，將永遠依在人的慾望中持續發生。而人若要免於被除滅，只有藉聖靈的洗。</w:t>
+        <w:t>總結這些對當納或自願獻給　神各種禮物的規定，就是對應今日繳稅或是贊助公益的捐款的概念。要禁止公權力搶奪人民的財產，又且要讓公共財產利益眾人。</w:t>
       </w:r>
       <w:r>
         <w:rPr>
@@ -28329,7 +28534,7 @@
           <w:sz w:val="26"/>
           <w:szCs w:val="26"/>
         </w:rPr>
-        <w:t>在知識、思想和教化欠缺的早期人類社會，罪就如同是生在文化中的傳染病，若不根除，就會代代相傳。因此死刑是不得不的非常手段，為的是整個群體的潔淨和拯救。然而，耶穌基督則帶來了新的救贖，就是聖靈的洗，有更新人心思想價值和意識型態認同的態力，使人心的轉變成為可能，再加上　神的赦免，人的得救才成為可能。而首先要更新和除去的，就是那些在傳統宗教和習俗中所隱藏和合理化的罪。</w:t>
+        <w:t>摩西律法的條例不只是在規範以色列會眾，是在規範祭司，讓一切事奉　神的事，都依循聖潔的規矩，就在人和　神之間都要滿足公義的規矩。其實，代表　神的權力，如同今日的公權力，是最需要被約制的。許多獨裁的政權就是藉著公權力和被綁架的法律來控制人民，同時行剝削、圖利和壟落利益的事。因此在民主國家貪污是重罪，而在極權國家是除滅異己的欲加之罪。慶幸在台灣，人民是公權力的主人，人民授予的，人民也能取回。在其他民主成熟的國家，因為沒有罷免的機制，除了民主成熟之外，三權獨立能相互制衡。重點還在人民的民主素質，就是成熟度；即人民若期待主權力能行公義，所有人就必須視公權力和公共財產，如同是歸給　神一樣的聖潔。又如同永獻之物，人不可再收歸已用。</w:t>
       </w:r>
       <w:r>
         <w:rPr>
@@ -28359,7 +28564,7 @@
 </file>
 
 <file path=word/endnotes.xml><?xml version="1.0" encoding="utf-8"?>
-<w:endnotes xmlns:wpc="http://schemas.microsoft.com/office/word/2010/wordprocessingCanvas" xmlns:cx="http://schemas.microsoft.com/office/drawing/2014/chartex" xmlns:cx1="http://schemas.microsoft.com/office/drawing/2015/9/8/chartex" xmlns:mc="http://schemas.openxmlformats.org/markup-compatibility/2006" xmlns:o="urn:schemas-microsoft-com:office:office" xmlns:r="http://schemas.openxmlformats.org/officeDocument/2006/relationships" xmlns:m="http://schemas.openxmlformats.org/officeDocument/2006/math" xmlns:v="urn:schemas-microsoft-com:vml" xmlns:wp14="http://schemas.microsoft.com/office/word/2010/wordprocessingDrawing" xmlns:wp="http://schemas.openxmlformats.org/drawingml/2006/wordprocessingDrawing" xmlns:w10="urn:schemas-microsoft-com:office:word" xmlns:w="http://schemas.openxmlformats.org/wordprocessingml/2006/main" xmlns:w14="http://schemas.microsoft.com/office/word/2010/wordml" xmlns:w15="http://schemas.microsoft.com/office/word/2012/wordml" xmlns:w16se="http://schemas.microsoft.com/office/word/2015/wordml/symex" xmlns:wpg="http://schemas.microsoft.com/office/word/2010/wordprocessingGroup" xmlns:wpi="http://schemas.microsoft.com/office/word/2010/wordprocessingInk" xmlns:wne="http://schemas.microsoft.com/office/word/2006/wordml" xmlns:wps="http://schemas.microsoft.com/office/word/2010/wordprocessingShape" mc:Ignorable="w14 w15 w16se wp14">
+<w:endnotes xmlns:wpc="http://schemas.microsoft.com/office/word/2010/wordprocessingCanvas" xmlns:mc="http://schemas.openxmlformats.org/markup-compatibility/2006" xmlns:o="urn:schemas-microsoft-com:office:office" xmlns:r="http://schemas.openxmlformats.org/officeDocument/2006/relationships" xmlns:m="http://schemas.openxmlformats.org/officeDocument/2006/math" xmlns:v="urn:schemas-microsoft-com:vml" xmlns:wp14="http://schemas.microsoft.com/office/word/2010/wordprocessingDrawing" xmlns:wp="http://schemas.openxmlformats.org/drawingml/2006/wordprocessingDrawing" xmlns:w10="urn:schemas-microsoft-com:office:word" xmlns:w="http://schemas.openxmlformats.org/wordprocessingml/2006/main" xmlns:w14="http://schemas.microsoft.com/office/word/2010/wordml" xmlns:w15="http://schemas.microsoft.com/office/word/2012/wordml" xmlns:wpg="http://schemas.microsoft.com/office/word/2010/wordprocessingGroup" xmlns:wpi="http://schemas.microsoft.com/office/word/2010/wordprocessingInk" xmlns:wne="http://schemas.microsoft.com/office/word/2006/wordml" xmlns:wps="http://schemas.microsoft.com/office/word/2010/wordprocessingShape" mc:Ignorable="w14 w15 wp14">
   <w:endnote w:type="separator" w:id="-1">
     <w:p>
       <w:r>
@@ -28378,7 +28583,7 @@
 </file>
 
 <file path=word/footnotes.xml><?xml version="1.0" encoding="utf-8"?>
-<w:footnotes xmlns:wpc="http://schemas.microsoft.com/office/word/2010/wordprocessingCanvas" xmlns:cx="http://schemas.microsoft.com/office/drawing/2014/chartex" xmlns:cx1="http://schemas.microsoft.com/office/drawing/2015/9/8/chartex" xmlns:mc="http://schemas.openxmlformats.org/markup-compatibility/2006" xmlns:o="urn:schemas-microsoft-com:office:office" xmlns:r="http://schemas.openxmlformats.org/officeDocument/2006/relationships" xmlns:m="http://schemas.openxmlformats.org/officeDocument/2006/math" xmlns:v="urn:schemas-microsoft-com:vml" xmlns:wp14="http://schemas.microsoft.com/office/word/2010/wordprocessingDrawing" xmlns:wp="http://schemas.openxmlformats.org/drawingml/2006/wordprocessingDrawing" xmlns:w10="urn:schemas-microsoft-com:office:word" xmlns:w="http://schemas.openxmlformats.org/wordprocessingml/2006/main" xmlns:w14="http://schemas.microsoft.com/office/word/2010/wordml" xmlns:w15="http://schemas.microsoft.com/office/word/2012/wordml" xmlns:w16se="http://schemas.microsoft.com/office/word/2015/wordml/symex" xmlns:wpg="http://schemas.microsoft.com/office/word/2010/wordprocessingGroup" xmlns:wpi="http://schemas.microsoft.com/office/word/2010/wordprocessingInk" xmlns:wne="http://schemas.microsoft.com/office/word/2006/wordml" xmlns:wps="http://schemas.microsoft.com/office/word/2010/wordprocessingShape" mc:Ignorable="w14 w15 w16se wp14">
+<w:footnotes xmlns:wpc="http://schemas.microsoft.com/office/word/2010/wordprocessingCanvas" xmlns:mc="http://schemas.openxmlformats.org/markup-compatibility/2006" xmlns:o="urn:schemas-microsoft-com:office:office" xmlns:r="http://schemas.openxmlformats.org/officeDocument/2006/relationships" xmlns:m="http://schemas.openxmlformats.org/officeDocument/2006/math" xmlns:v="urn:schemas-microsoft-com:vml" xmlns:wp14="http://schemas.microsoft.com/office/word/2010/wordprocessingDrawing" xmlns:wp="http://schemas.openxmlformats.org/drawingml/2006/wordprocessingDrawing" xmlns:w10="urn:schemas-microsoft-com:office:word" xmlns:w="http://schemas.openxmlformats.org/wordprocessingml/2006/main" xmlns:w14="http://schemas.microsoft.com/office/word/2010/wordml" xmlns:w15="http://schemas.microsoft.com/office/word/2012/wordml" xmlns:wpg="http://schemas.microsoft.com/office/word/2010/wordprocessingGroup" xmlns:wpi="http://schemas.microsoft.com/office/word/2010/wordprocessingInk" xmlns:wne="http://schemas.microsoft.com/office/word/2006/wordml" xmlns:wps="http://schemas.microsoft.com/office/word/2010/wordprocessingShape" mc:Ignorable="w14 w15 wp14">
   <w:footnote w:type="separator" w:id="-1">
     <w:p>
       <w:r>
@@ -28397,7 +28602,7 @@
 </file>
 
 <file path=word/header1.xml><?xml version="1.0" encoding="utf-8"?>
-<w:hdr xmlns:wpc="http://schemas.microsoft.com/office/word/2010/wordprocessingCanvas" xmlns:cx="http://schemas.microsoft.com/office/drawing/2014/chartex" xmlns:cx1="http://schemas.microsoft.com/office/drawing/2015/9/8/chartex" xmlns:mc="http://schemas.openxmlformats.org/markup-compatibility/2006" xmlns:o="urn:schemas-microsoft-com:office:office" xmlns:r="http://schemas.openxmlformats.org/officeDocument/2006/relationships" xmlns:m="http://schemas.openxmlformats.org/officeDocument/2006/math" xmlns:v="urn:schemas-microsoft-com:vml" xmlns:wp14="http://schemas.microsoft.com/office/word/2010/wordprocessingDrawing" xmlns:wp="http://schemas.openxmlformats.org/drawingml/2006/wordprocessingDrawing" xmlns:w10="urn:schemas-microsoft-com:office:word" xmlns:w="http://schemas.openxmlformats.org/wordprocessingml/2006/main" xmlns:w14="http://schemas.microsoft.com/office/word/2010/wordml" xmlns:w15="http://schemas.microsoft.com/office/word/2012/wordml" xmlns:w16se="http://schemas.microsoft.com/office/word/2015/wordml/symex" xmlns:wpg="http://schemas.microsoft.com/office/word/2010/wordprocessingGroup" xmlns:wpi="http://schemas.microsoft.com/office/word/2010/wordprocessingInk" xmlns:wne="http://schemas.microsoft.com/office/word/2006/wordml" xmlns:wps="http://schemas.microsoft.com/office/word/2010/wordprocessingShape" mc:Ignorable="w14 w15 w16se wp14">
+<w:hdr xmlns:wpc="http://schemas.microsoft.com/office/word/2010/wordprocessingCanvas" xmlns:mc="http://schemas.openxmlformats.org/markup-compatibility/2006" xmlns:o="urn:schemas-microsoft-com:office:office" xmlns:r="http://schemas.openxmlformats.org/officeDocument/2006/relationships" xmlns:m="http://schemas.openxmlformats.org/officeDocument/2006/math" xmlns:v="urn:schemas-microsoft-com:vml" xmlns:wp14="http://schemas.microsoft.com/office/word/2010/wordprocessingDrawing" xmlns:wp="http://schemas.openxmlformats.org/drawingml/2006/wordprocessingDrawing" xmlns:w10="urn:schemas-microsoft-com:office:word" xmlns:w="http://schemas.openxmlformats.org/wordprocessingml/2006/main" xmlns:w14="http://schemas.microsoft.com/office/word/2010/wordml" xmlns:w15="http://schemas.microsoft.com/office/word/2012/wordml" xmlns:wpg="http://schemas.microsoft.com/office/word/2010/wordprocessingGroup" xmlns:wpi="http://schemas.microsoft.com/office/word/2010/wordprocessingInk" xmlns:wne="http://schemas.microsoft.com/office/word/2006/wordml" xmlns:wps="http://schemas.microsoft.com/office/word/2010/wordprocessingShape" mc:Ignorable="w14 w15 wp14">
   <w:p>
     <w:pPr>
       <w:pStyle w:val="a4"/>
@@ -28855,7 +29060,7 @@
 </file>
 
 <file path=word/header2.xml><?xml version="1.0" encoding="utf-8"?>
-<w:hdr xmlns:wpc="http://schemas.microsoft.com/office/word/2010/wordprocessingCanvas" xmlns:cx="http://schemas.microsoft.com/office/drawing/2014/chartex" xmlns:cx1="http://schemas.microsoft.com/office/drawing/2015/9/8/chartex" xmlns:mc="http://schemas.openxmlformats.org/markup-compatibility/2006" xmlns:o="urn:schemas-microsoft-com:office:office" xmlns:r="http://schemas.openxmlformats.org/officeDocument/2006/relationships" xmlns:m="http://schemas.openxmlformats.org/officeDocument/2006/math" xmlns:v="urn:schemas-microsoft-com:vml" xmlns:wp14="http://schemas.microsoft.com/office/word/2010/wordprocessingDrawing" xmlns:wp="http://schemas.openxmlformats.org/drawingml/2006/wordprocessingDrawing" xmlns:w10="urn:schemas-microsoft-com:office:word" xmlns:w="http://schemas.openxmlformats.org/wordprocessingml/2006/main" xmlns:w14="http://schemas.microsoft.com/office/word/2010/wordml" xmlns:w15="http://schemas.microsoft.com/office/word/2012/wordml" xmlns:w16se="http://schemas.microsoft.com/office/word/2015/wordml/symex" xmlns:wpg="http://schemas.microsoft.com/office/word/2010/wordprocessingGroup" xmlns:wpi="http://schemas.microsoft.com/office/word/2010/wordprocessingInk" xmlns:wne="http://schemas.microsoft.com/office/word/2006/wordml" xmlns:wps="http://schemas.microsoft.com/office/word/2010/wordprocessingShape" mc:Ignorable="w14 w15 w16se wp14">
+<w:hdr xmlns:wpc="http://schemas.microsoft.com/office/word/2010/wordprocessingCanvas" xmlns:mc="http://schemas.openxmlformats.org/markup-compatibility/2006" xmlns:o="urn:schemas-microsoft-com:office:office" xmlns:r="http://schemas.openxmlformats.org/officeDocument/2006/relationships" xmlns:m="http://schemas.openxmlformats.org/officeDocument/2006/math" xmlns:v="urn:schemas-microsoft-com:vml" xmlns:wp14="http://schemas.microsoft.com/office/word/2010/wordprocessingDrawing" xmlns:wp="http://schemas.openxmlformats.org/drawingml/2006/wordprocessingDrawing" xmlns:w10="urn:schemas-microsoft-com:office:word" xmlns:w="http://schemas.openxmlformats.org/wordprocessingml/2006/main" xmlns:w14="http://schemas.microsoft.com/office/word/2010/wordml" xmlns:w15="http://schemas.microsoft.com/office/word/2012/wordml" xmlns:wpg="http://schemas.microsoft.com/office/word/2010/wordprocessingGroup" xmlns:wpi="http://schemas.microsoft.com/office/word/2010/wordprocessingInk" xmlns:wne="http://schemas.microsoft.com/office/word/2006/wordml" xmlns:wps="http://schemas.microsoft.com/office/word/2010/wordprocessingShape" mc:Ignorable="w14 w15 wp14">
   <w:p>
     <w:pPr>
       <w:pStyle w:val="a4"/>
@@ -29313,7 +29518,7 @@
 </file>
 
 <file path=word/numbering.xml><?xml version="1.0" encoding="utf-8"?>
-<w:numbering xmlns:wpc="http://schemas.microsoft.com/office/word/2010/wordprocessingCanvas" xmlns:cx="http://schemas.microsoft.com/office/drawing/2014/chartex" xmlns:cx1="http://schemas.microsoft.com/office/drawing/2015/9/8/chartex" xmlns:mc="http://schemas.openxmlformats.org/markup-compatibility/2006" xmlns:o="urn:schemas-microsoft-com:office:office" xmlns:r="http://schemas.openxmlformats.org/officeDocument/2006/relationships" xmlns:m="http://schemas.openxmlformats.org/officeDocument/2006/math" xmlns:v="urn:schemas-microsoft-com:vml" xmlns:wp14="http://schemas.microsoft.com/office/word/2010/wordprocessingDrawing" xmlns:wp="http://schemas.openxmlformats.org/drawingml/2006/wordprocessingDrawing" xmlns:w10="urn:schemas-microsoft-com:office:word" xmlns:w="http://schemas.openxmlformats.org/wordprocessingml/2006/main" xmlns:w14="http://schemas.microsoft.com/office/word/2010/wordml" xmlns:w15="http://schemas.microsoft.com/office/word/2012/wordml" xmlns:w16se="http://schemas.microsoft.com/office/word/2015/wordml/symex" xmlns:wpg="http://schemas.microsoft.com/office/word/2010/wordprocessingGroup" xmlns:wpi="http://schemas.microsoft.com/office/word/2010/wordprocessingInk" xmlns:wne="http://schemas.microsoft.com/office/word/2006/wordml" xmlns:wps="http://schemas.microsoft.com/office/word/2010/wordprocessingShape" mc:Ignorable="w14 w15 w16se wp14">
+<w:numbering xmlns:wpc="http://schemas.microsoft.com/office/word/2010/wordprocessingCanvas" xmlns:mc="http://schemas.openxmlformats.org/markup-compatibility/2006" xmlns:o="urn:schemas-microsoft-com:office:office" xmlns:r="http://schemas.openxmlformats.org/officeDocument/2006/relationships" xmlns:m="http://schemas.openxmlformats.org/officeDocument/2006/math" xmlns:v="urn:schemas-microsoft-com:vml" xmlns:wp14="http://schemas.microsoft.com/office/word/2010/wordprocessingDrawing" xmlns:wp="http://schemas.openxmlformats.org/drawingml/2006/wordprocessingDrawing" xmlns:w10="urn:schemas-microsoft-com:office:word" xmlns:w="http://schemas.openxmlformats.org/wordprocessingml/2006/main" xmlns:w14="http://schemas.microsoft.com/office/word/2010/wordml" xmlns:w15="http://schemas.microsoft.com/office/word/2012/wordml" xmlns:wpg="http://schemas.microsoft.com/office/word/2010/wordprocessingGroup" xmlns:wpi="http://schemas.microsoft.com/office/word/2010/wordprocessingInk" xmlns:wne="http://schemas.microsoft.com/office/word/2006/wordml" xmlns:wps="http://schemas.microsoft.com/office/word/2010/wordprocessingShape" mc:Ignorable="w14 w15 wp14">
   <w:abstractNum w:abstractNumId="0" w15:restartNumberingAfterBreak="0">
     <w:nsid w:val="098609D7"/>
     <w:multiLevelType w:val="hybridMultilevel"/>
@@ -30422,7 +30627,7 @@
 </file>
 
 <file path=word/styles.xml><?xml version="1.0" encoding="utf-8"?>
-<w:styles xmlns:mc="http://schemas.openxmlformats.org/markup-compatibility/2006" xmlns:r="http://schemas.openxmlformats.org/officeDocument/2006/relationships" xmlns:w="http://schemas.openxmlformats.org/wordprocessingml/2006/main" xmlns:w14="http://schemas.microsoft.com/office/word/2010/wordml" xmlns:w15="http://schemas.microsoft.com/office/word/2012/wordml" xmlns:w16se="http://schemas.microsoft.com/office/word/2015/wordml/symex" mc:Ignorable="w14 w15 w16se">
+<w:styles xmlns:mc="http://schemas.openxmlformats.org/markup-compatibility/2006" xmlns:r="http://schemas.openxmlformats.org/officeDocument/2006/relationships" xmlns:w="http://schemas.openxmlformats.org/wordprocessingml/2006/main" xmlns:w14="http://schemas.microsoft.com/office/word/2010/wordml" xmlns:w15="http://schemas.microsoft.com/office/word/2012/wordml" mc:Ignorable="w14 w15">
   <w:docDefaults>
     <w:rPrDefault>
       <w:rPr>
@@ -31445,7 +31650,7 @@
 </file>
 
 <file path=customXml/itemProps1.xml><?xml version="1.0" encoding="utf-8"?>
-<ds:datastoreItem xmlns:ds="http://schemas.openxmlformats.org/officeDocument/2006/customXml" ds:itemID="{29C4AEC1-F186-4312-B108-BBBDE02B182F}">
+<ds:datastoreItem xmlns:ds="http://schemas.openxmlformats.org/officeDocument/2006/customXml" ds:itemID="{145BCCF1-316D-4163-8CF9-7FE35364E287}">
   <ds:schemaRefs>
     <ds:schemaRef ds:uri="http://schemas.openxmlformats.org/officeDocument/2006/bibliography"/>
   </ds:schemaRefs>
